--- a/Project Proposal for China TV on S40.docx
+++ b/Project Proposal for China TV on S40.docx
@@ -1,6 +1,6 @@
 
 <file path=word/document.xml><?xml version="1.0" encoding="utf-8"?>
-<w:document xmlns:ve="http://schemas.openxmlformats.org/markup-compatibility/2006" xmlns:o="urn:schemas-microsoft-com:office:office" xmlns:r="http://schemas.openxmlformats.org/officeDocument/2006/relationships" xmlns:m="http://schemas.openxmlformats.org/officeDocument/2006/math" xmlns:v="urn:schemas-microsoft-com:vml" xmlns:wp="http://schemas.openxmlformats.org/drawingml/2006/wordprocessingDrawing" xmlns:w10="urn:schemas-microsoft-com:office:word" xmlns:w="http://schemas.openxmlformats.org/wordprocessingml/2006/main" xmlns:wne="http://schemas.microsoft.com/office/word/2006/wordml">
+<w:document xmlns:wpc="http://schemas.microsoft.com/office/word/2010/wordprocessingCanvas" xmlns:mc="http://schemas.openxmlformats.org/markup-compatibility/2006" xmlns:o="urn:schemas-microsoft-com:office:office" xmlns:r="http://schemas.openxmlformats.org/officeDocument/2006/relationships" xmlns:m="http://schemas.openxmlformats.org/officeDocument/2006/math" xmlns:v="urn:schemas-microsoft-com:vml" xmlns:wp14="http://schemas.microsoft.com/office/word/2010/wordprocessingDrawing" xmlns:wp="http://schemas.openxmlformats.org/drawingml/2006/wordprocessingDrawing" xmlns:w10="urn:schemas-microsoft-com:office:word" xmlns:w="http://schemas.openxmlformats.org/wordprocessingml/2006/main" xmlns:w14="http://schemas.microsoft.com/office/word/2010/wordml" xmlns:wpg="http://schemas.microsoft.com/office/word/2010/wordprocessingGroup" xmlns:wpi="http://schemas.microsoft.com/office/word/2010/wordprocessingInk" xmlns:wne="http://schemas.microsoft.com/office/word/2006/wordml" xmlns:wps="http://schemas.microsoft.com/office/word/2010/wordprocessingShape" mc:Ignorable="w14 wp14">
   <w:body>
     <w:tbl>
       <w:tblPr>
@@ -9,7 +9,7 @@
         <w:tblBorders>
           <w:left w:val="single" w:sz="18" w:space="0" w:color="4F81BD"/>
         </w:tblBorders>
-        <w:tblLook w:val="04A0"/>
+        <w:tblLook w:val="04A0" w:firstRow="1" w:lastRow="0" w:firstColumn="1" w:lastColumn="0" w:noHBand="0" w:noVBand="1"/>
       </w:tblPr>
       <w:tblGrid>
         <w:gridCol w:w="9260"/>
@@ -27,16 +27,24 @@
           </w:tcPr>
           <w:p>
             <w:pPr>
-              <w:pStyle w:val="a6"/>
+              <w:pStyle w:val="NoSpacing"/>
               <w:rPr>
                 <w:rFonts w:ascii="Arial" w:hAnsi="Arial"/>
               </w:rPr>
             </w:pPr>
+            <w:proofErr w:type="spellStart"/>
             <w:r>
               <w:rPr>
                 <w:rFonts w:ascii="Arial" w:hAnsi="Arial"/>
               </w:rPr>
-              <w:t>Neusoft Corporation</w:t>
+              <w:t>Neusoft</w:t>
+            </w:r>
+            <w:proofErr w:type="spellEnd"/>
+            <w:r>
+              <w:rPr>
+                <w:rFonts w:ascii="Arial" w:hAnsi="Arial"/>
+              </w:rPr>
+              <w:t xml:space="preserve"> Corporation</w:t>
             </w:r>
           </w:p>
         </w:tc>
@@ -48,7 +56,7 @@
           </w:tcPr>
           <w:p>
             <w:pPr>
-              <w:pStyle w:val="a8"/>
+              <w:pStyle w:val="Title"/>
               <w:rPr>
                 <w:lang w:eastAsia="zh-CN"/>
               </w:rPr>
@@ -76,7 +84,7 @@
           </w:tcPr>
           <w:p>
             <w:pPr>
-              <w:pStyle w:val="a6"/>
+              <w:pStyle w:val="NoSpacing"/>
               <w:rPr>
                 <w:rFonts w:ascii="Arial" w:hAnsi="Arial"/>
                 <w:b/>
@@ -107,7 +115,7 @@
           </w:p>
           <w:p>
             <w:pPr>
-              <w:pStyle w:val="a6"/>
+              <w:pStyle w:val="NoSpacing"/>
               <w:rPr>
                 <w:rFonts w:ascii="Arial" w:hAnsi="Arial"/>
               </w:rPr>
@@ -135,7 +143,7 @@
                 <w:rFonts w:ascii="Arial" w:hAnsi="Arial"/>
                 <w:noProof/>
               </w:rPr>
-              <w:t>October 22, 2010</w:t>
+              <w:t>June 20, 2014</w:t>
             </w:r>
             <w:r>
               <w:rPr>
@@ -180,7 +188,7 @@
                     </pic:cNvPicPr>
                   </pic:nvPicPr>
                   <pic:blipFill>
-                    <a:blip r:embed="rId8" cstate="print"/>
+                    <a:blip r:embed="rId9" cstate="print"/>
                     <a:srcRect/>
                     <a:stretch>
                       <a:fillRect/>
@@ -246,7 +254,7 @@
     </w:p>
     <w:p>
       <w:pPr>
-        <w:pStyle w:val="TOC"/>
+        <w:pStyle w:val="TOCHeading"/>
         <w:rPr>
           <w:rFonts w:ascii="Arial" w:hAnsi="Arial" w:cs="Arial"/>
         </w:rPr>
@@ -261,7 +269,7 @@
     </w:p>
     <w:p>
       <w:pPr>
-        <w:pStyle w:val="10"/>
+        <w:pStyle w:val="TOC1"/>
         <w:tabs>
           <w:tab w:val="right" w:leader="dot" w:pos="9694"/>
         </w:tabs>
@@ -298,7 +306,7 @@
       <w:hyperlink w:anchor="_Toc275518536" w:history="1">
         <w:r>
           <w:rPr>
-            <w:rStyle w:val="af4"/>
+            <w:rStyle w:val="Hyperlink"/>
             <w:rFonts w:ascii="Arial" w:hAnsi="Arial" w:cs="Arial"/>
             <w:noProof/>
           </w:rPr>
@@ -356,7 +364,7 @@
     </w:p>
     <w:p>
       <w:pPr>
-        <w:pStyle w:val="10"/>
+        <w:pStyle w:val="TOC1"/>
         <w:tabs>
           <w:tab w:val="right" w:leader="dot" w:pos="9694"/>
         </w:tabs>
@@ -372,7 +380,7 @@
       <w:hyperlink w:anchor="_Toc275518537" w:history="1">
         <w:r>
           <w:rPr>
-            <w:rStyle w:val="af4"/>
+            <w:rStyle w:val="Hyperlink"/>
             <w:rFonts w:ascii="Arial" w:hAnsi="Arial" w:cs="Arial"/>
             <w:noProof/>
           </w:rPr>
@@ -430,7 +438,7 @@
     </w:p>
     <w:p>
       <w:pPr>
-        <w:pStyle w:val="10"/>
+        <w:pStyle w:val="TOC1"/>
         <w:tabs>
           <w:tab w:val="right" w:leader="dot" w:pos="9694"/>
         </w:tabs>
@@ -446,7 +454,7 @@
       <w:hyperlink w:anchor="_Toc275518538" w:history="1">
         <w:r>
           <w:rPr>
-            <w:rStyle w:val="af4"/>
+            <w:rStyle w:val="Hyperlink"/>
             <w:rFonts w:ascii="Arial" w:hAnsi="Arial"/>
             <w:noProof/>
             <w:lang w:eastAsia="zh-CN"/>
@@ -505,7 +513,7 @@
     </w:p>
     <w:p>
       <w:pPr>
-        <w:pStyle w:val="20"/>
+        <w:pStyle w:val="TOC2"/>
         <w:tabs>
           <w:tab w:val="right" w:leader="dot" w:pos="9694"/>
         </w:tabs>
@@ -522,7 +530,7 @@
       <w:hyperlink w:anchor="_Toc275518539" w:history="1">
         <w:r>
           <w:rPr>
-            <w:rStyle w:val="af4"/>
+            <w:rStyle w:val="Hyperlink"/>
             <w:noProof/>
             <w:lang w:eastAsia="zh-CN"/>
           </w:rPr>
@@ -580,7 +588,7 @@
     </w:p>
     <w:p>
       <w:pPr>
-        <w:pStyle w:val="20"/>
+        <w:pStyle w:val="TOC2"/>
         <w:tabs>
           <w:tab w:val="right" w:leader="dot" w:pos="9694"/>
         </w:tabs>
@@ -597,7 +605,7 @@
       <w:hyperlink w:anchor="_Toc275518540" w:history="1">
         <w:r>
           <w:rPr>
-            <w:rStyle w:val="af4"/>
+            <w:rStyle w:val="Hyperlink"/>
             <w:noProof/>
             <w:lang w:eastAsia="zh-CN"/>
           </w:rPr>
@@ -655,7 +663,7 @@
     </w:p>
     <w:p>
       <w:pPr>
-        <w:pStyle w:val="30"/>
+        <w:pStyle w:val="TOC3"/>
         <w:tabs>
           <w:tab w:val="right" w:leader="dot" w:pos="9694"/>
         </w:tabs>
@@ -672,7 +680,7 @@
       <w:hyperlink w:anchor="_Toc275518541" w:history="1">
         <w:r>
           <w:rPr>
-            <w:rStyle w:val="af4"/>
+            <w:rStyle w:val="Hyperlink"/>
             <w:noProof/>
             <w:lang w:eastAsia="zh-CN"/>
           </w:rPr>
@@ -730,7 +738,7 @@
     </w:p>
     <w:p>
       <w:pPr>
-        <w:pStyle w:val="30"/>
+        <w:pStyle w:val="TOC3"/>
         <w:tabs>
           <w:tab w:val="right" w:leader="dot" w:pos="9694"/>
         </w:tabs>
@@ -747,7 +755,7 @@
       <w:hyperlink w:anchor="_Toc275518542" w:history="1">
         <w:r>
           <w:rPr>
-            <w:rStyle w:val="af4"/>
+            <w:rStyle w:val="Hyperlink"/>
             <w:noProof/>
             <w:lang w:eastAsia="zh-CN"/>
           </w:rPr>
@@ -805,7 +813,7 @@
     </w:p>
     <w:p>
       <w:pPr>
-        <w:pStyle w:val="10"/>
+        <w:pStyle w:val="TOC1"/>
         <w:tabs>
           <w:tab w:val="right" w:leader="dot" w:pos="9694"/>
         </w:tabs>
@@ -821,7 +829,7 @@
       <w:hyperlink w:anchor="_Toc275518543" w:history="1">
         <w:r>
           <w:rPr>
-            <w:rStyle w:val="af4"/>
+            <w:rStyle w:val="Hyperlink"/>
             <w:rFonts w:ascii="Arial" w:hAnsi="Arial" w:cs="Arial"/>
             <w:noProof/>
           </w:rPr>
@@ -879,7 +887,7 @@
     </w:p>
     <w:p>
       <w:pPr>
-        <w:pStyle w:val="20"/>
+        <w:pStyle w:val="TOC2"/>
         <w:tabs>
           <w:tab w:val="right" w:leader="dot" w:pos="9694"/>
         </w:tabs>
@@ -896,7 +904,7 @@
       <w:hyperlink w:anchor="_Toc275518544" w:history="1">
         <w:r>
           <w:rPr>
-            <w:rStyle w:val="af4"/>
+            <w:rStyle w:val="Hyperlink"/>
             <w:rFonts w:ascii="Arial" w:hAnsi="Arial" w:cs="Arial"/>
             <w:noProof/>
             <w:lang w:eastAsia="zh-CN"/>
@@ -955,7 +963,7 @@
     </w:p>
     <w:p>
       <w:pPr>
-        <w:pStyle w:val="30"/>
+        <w:pStyle w:val="TOC3"/>
         <w:tabs>
           <w:tab w:val="right" w:leader="dot" w:pos="9694"/>
         </w:tabs>
@@ -972,7 +980,7 @@
       <w:hyperlink w:anchor="_Toc275518545" w:history="1">
         <w:r>
           <w:rPr>
-            <w:rStyle w:val="af4"/>
+            <w:rStyle w:val="Hyperlink"/>
             <w:noProof/>
             <w:lang w:eastAsia="zh-CN"/>
           </w:rPr>
@@ -1030,7 +1038,7 @@
     </w:p>
     <w:p>
       <w:pPr>
-        <w:pStyle w:val="30"/>
+        <w:pStyle w:val="TOC3"/>
         <w:tabs>
           <w:tab w:val="right" w:leader="dot" w:pos="9694"/>
         </w:tabs>
@@ -1047,7 +1055,7 @@
       <w:hyperlink w:anchor="_Toc275518546" w:history="1">
         <w:r>
           <w:rPr>
-            <w:rStyle w:val="af4"/>
+            <w:rStyle w:val="Hyperlink"/>
             <w:noProof/>
             <w:lang w:eastAsia="zh-CN"/>
           </w:rPr>
@@ -1105,7 +1113,7 @@
     </w:p>
     <w:p>
       <w:pPr>
-        <w:pStyle w:val="20"/>
+        <w:pStyle w:val="TOC2"/>
         <w:tabs>
           <w:tab w:val="right" w:leader="dot" w:pos="9694"/>
         </w:tabs>
@@ -1122,7 +1130,7 @@
       <w:hyperlink w:anchor="_Toc275518547" w:history="1">
         <w:r>
           <w:rPr>
-            <w:rStyle w:val="af4"/>
+            <w:rStyle w:val="Hyperlink"/>
             <w:rFonts w:ascii="Arial" w:hAnsi="Arial"/>
             <w:noProof/>
             <w:lang w:eastAsia="zh-CN"/>
@@ -1181,7 +1189,7 @@
     </w:p>
     <w:p>
       <w:pPr>
-        <w:pStyle w:val="10"/>
+        <w:pStyle w:val="TOC1"/>
         <w:tabs>
           <w:tab w:val="right" w:leader="dot" w:pos="9694"/>
         </w:tabs>
@@ -1197,7 +1205,7 @@
       <w:hyperlink w:anchor="_Toc275518548" w:history="1">
         <w:r>
           <w:rPr>
-            <w:rStyle w:val="af4"/>
+            <w:rStyle w:val="Hyperlink"/>
             <w:rFonts w:ascii="Arial" w:hAnsi="Arial"/>
             <w:noProof/>
           </w:rPr>
@@ -1255,7 +1263,7 @@
     </w:p>
     <w:p>
       <w:pPr>
-        <w:pStyle w:val="20"/>
+        <w:pStyle w:val="TOC2"/>
         <w:tabs>
           <w:tab w:val="right" w:leader="dot" w:pos="9694"/>
         </w:tabs>
@@ -1272,7 +1280,7 @@
       <w:hyperlink w:anchor="_Toc275518549" w:history="1">
         <w:r>
           <w:rPr>
-            <w:rStyle w:val="af4"/>
+            <w:rStyle w:val="Hyperlink"/>
             <w:noProof/>
             <w:lang w:eastAsia="zh-CN"/>
           </w:rPr>
@@ -1330,7 +1338,7 @@
     </w:p>
     <w:p>
       <w:pPr>
-        <w:pStyle w:val="20"/>
+        <w:pStyle w:val="TOC2"/>
         <w:tabs>
           <w:tab w:val="right" w:leader="dot" w:pos="9694"/>
         </w:tabs>
@@ -1347,7 +1355,7 @@
       <w:hyperlink w:anchor="_Toc275518550" w:history="1">
         <w:r>
           <w:rPr>
-            <w:rStyle w:val="af4"/>
+            <w:rStyle w:val="Hyperlink"/>
             <w:noProof/>
             <w:lang w:eastAsia="zh-CN"/>
           </w:rPr>
@@ -1405,7 +1413,7 @@
     </w:p>
     <w:p>
       <w:pPr>
-        <w:pStyle w:val="20"/>
+        <w:pStyle w:val="TOC2"/>
         <w:tabs>
           <w:tab w:val="right" w:leader="dot" w:pos="9694"/>
         </w:tabs>
@@ -1422,7 +1430,7 @@
       <w:hyperlink w:anchor="_Toc275518551" w:history="1">
         <w:r>
           <w:rPr>
-            <w:rStyle w:val="af4"/>
+            <w:rStyle w:val="Hyperlink"/>
             <w:noProof/>
             <w:lang w:eastAsia="zh-CN"/>
           </w:rPr>
@@ -1480,7 +1488,7 @@
     </w:p>
     <w:p>
       <w:pPr>
-        <w:pStyle w:val="20"/>
+        <w:pStyle w:val="TOC2"/>
         <w:tabs>
           <w:tab w:val="right" w:leader="dot" w:pos="9694"/>
         </w:tabs>
@@ -1497,7 +1505,7 @@
       <w:hyperlink w:anchor="_Toc275518552" w:history="1">
         <w:r>
           <w:rPr>
-            <w:rStyle w:val="af4"/>
+            <w:rStyle w:val="Hyperlink"/>
             <w:noProof/>
             <w:lang w:eastAsia="zh-CN"/>
           </w:rPr>
@@ -1555,7 +1563,7 @@
     </w:p>
     <w:p>
       <w:pPr>
-        <w:pStyle w:val="20"/>
+        <w:pStyle w:val="TOC2"/>
         <w:tabs>
           <w:tab w:val="right" w:leader="dot" w:pos="9694"/>
         </w:tabs>
@@ -1572,7 +1580,7 @@
       <w:hyperlink w:anchor="_Toc275518553" w:history="1">
         <w:r>
           <w:rPr>
-            <w:rStyle w:val="af4"/>
+            <w:rStyle w:val="Hyperlink"/>
             <w:noProof/>
             <w:lang w:eastAsia="zh-CN"/>
           </w:rPr>
@@ -1630,7 +1638,7 @@
     </w:p>
     <w:p>
       <w:pPr>
-        <w:pStyle w:val="20"/>
+        <w:pStyle w:val="TOC2"/>
         <w:tabs>
           <w:tab w:val="right" w:leader="dot" w:pos="9694"/>
         </w:tabs>
@@ -1647,7 +1655,7 @@
       <w:hyperlink w:anchor="_Toc275518554" w:history="1">
         <w:r>
           <w:rPr>
-            <w:rStyle w:val="af4"/>
+            <w:rStyle w:val="Hyperlink"/>
             <w:noProof/>
           </w:rPr>
           <w:t>variation between requirement and proposal</w:t>
@@ -1704,7 +1712,7 @@
     </w:p>
     <w:p>
       <w:pPr>
-        <w:pStyle w:val="10"/>
+        <w:pStyle w:val="TOC1"/>
         <w:tabs>
           <w:tab w:val="right" w:leader="dot" w:pos="9694"/>
         </w:tabs>
@@ -1720,7 +1728,7 @@
       <w:hyperlink w:anchor="_Toc275518555" w:history="1">
         <w:r>
           <w:rPr>
-            <w:rStyle w:val="af4"/>
+            <w:rStyle w:val="Hyperlink"/>
             <w:rFonts w:ascii="Arial" w:hAnsi="Arial"/>
             <w:noProof/>
           </w:rPr>
@@ -1778,7 +1786,7 @@
     </w:p>
     <w:p>
       <w:pPr>
-        <w:pStyle w:val="20"/>
+        <w:pStyle w:val="TOC2"/>
         <w:tabs>
           <w:tab w:val="right" w:leader="dot" w:pos="9694"/>
         </w:tabs>
@@ -1795,7 +1803,7 @@
       <w:hyperlink w:anchor="_Toc275518556" w:history="1">
         <w:r>
           <w:rPr>
-            <w:rStyle w:val="af4"/>
+            <w:rStyle w:val="Hyperlink"/>
             <w:rFonts w:ascii="Arial" w:hAnsi="Arial"/>
             <w:noProof/>
           </w:rPr>
@@ -1853,7 +1861,7 @@
     </w:p>
     <w:p>
       <w:pPr>
-        <w:pStyle w:val="20"/>
+        <w:pStyle w:val="TOC2"/>
         <w:tabs>
           <w:tab w:val="right" w:leader="dot" w:pos="9694"/>
         </w:tabs>
@@ -1870,7 +1878,7 @@
       <w:hyperlink w:anchor="_Toc275518557" w:history="1">
         <w:r>
           <w:rPr>
-            <w:rStyle w:val="af4"/>
+            <w:rStyle w:val="Hyperlink"/>
             <w:rFonts w:ascii="Arial" w:hAnsi="Arial"/>
             <w:noProof/>
           </w:rPr>
@@ -1928,7 +1936,7 @@
     </w:p>
     <w:p>
       <w:pPr>
-        <w:pStyle w:val="10"/>
+        <w:pStyle w:val="TOC1"/>
         <w:tabs>
           <w:tab w:val="right" w:leader="dot" w:pos="9694"/>
         </w:tabs>
@@ -1944,7 +1952,7 @@
       <w:hyperlink w:anchor="_Toc275518558" w:history="1">
         <w:r>
           <w:rPr>
-            <w:rStyle w:val="af4"/>
+            <w:rStyle w:val="Hyperlink"/>
             <w:rFonts w:ascii="Arial" w:hAnsi="Arial"/>
             <w:noProof/>
           </w:rPr>
@@ -2002,7 +2010,7 @@
     </w:p>
     <w:p>
       <w:pPr>
-        <w:pStyle w:val="20"/>
+        <w:pStyle w:val="TOC2"/>
         <w:tabs>
           <w:tab w:val="right" w:leader="dot" w:pos="9694"/>
         </w:tabs>
@@ -2019,7 +2027,7 @@
       <w:hyperlink w:anchor="_Toc275518559" w:history="1">
         <w:r>
           <w:rPr>
-            <w:rStyle w:val="af4"/>
+            <w:rStyle w:val="Hyperlink"/>
             <w:noProof/>
           </w:rPr>
           <w:t>Project Scope</w:t>
@@ -2076,7 +2084,7 @@
     </w:p>
     <w:p>
       <w:pPr>
-        <w:pStyle w:val="20"/>
+        <w:pStyle w:val="TOC2"/>
         <w:tabs>
           <w:tab w:val="right" w:leader="dot" w:pos="9694"/>
         </w:tabs>
@@ -2093,7 +2101,7 @@
       <w:hyperlink w:anchor="_Toc275518560" w:history="1">
         <w:r>
           <w:rPr>
-            <w:rStyle w:val="af4"/>
+            <w:rStyle w:val="Hyperlink"/>
             <w:rFonts w:ascii="Arial" w:hAnsi="Arial"/>
             <w:noProof/>
           </w:rPr>
@@ -2151,7 +2159,7 @@
     </w:p>
     <w:p>
       <w:pPr>
-        <w:pStyle w:val="20"/>
+        <w:pStyle w:val="TOC2"/>
         <w:tabs>
           <w:tab w:val="right" w:leader="dot" w:pos="9694"/>
         </w:tabs>
@@ -2168,7 +2176,7 @@
       <w:hyperlink w:anchor="_Toc275518561" w:history="1">
         <w:r>
           <w:rPr>
-            <w:rStyle w:val="af4"/>
+            <w:rStyle w:val="Hyperlink"/>
             <w:rFonts w:ascii="Arial" w:hAnsi="Arial"/>
             <w:noProof/>
           </w:rPr>
@@ -2226,7 +2234,7 @@
     </w:p>
     <w:p>
       <w:pPr>
-        <w:pStyle w:val="20"/>
+        <w:pStyle w:val="TOC2"/>
         <w:tabs>
           <w:tab w:val="right" w:leader="dot" w:pos="9694"/>
         </w:tabs>
@@ -2243,7 +2251,7 @@
       <w:hyperlink w:anchor="_Toc275518562" w:history="1">
         <w:r>
           <w:rPr>
-            <w:rStyle w:val="af4"/>
+            <w:rStyle w:val="Hyperlink"/>
             <w:rFonts w:ascii="Arial" w:hAnsi="Arial"/>
             <w:noProof/>
           </w:rPr>
@@ -2301,7 +2309,7 @@
     </w:p>
     <w:p>
       <w:pPr>
-        <w:pStyle w:val="20"/>
+        <w:pStyle w:val="TOC2"/>
         <w:tabs>
           <w:tab w:val="right" w:leader="dot" w:pos="9694"/>
         </w:tabs>
@@ -2318,7 +2326,7 @@
       <w:hyperlink w:anchor="_Toc275518563" w:history="1">
         <w:r>
           <w:rPr>
-            <w:rStyle w:val="af4"/>
+            <w:rStyle w:val="Hyperlink"/>
             <w:rFonts w:ascii="Arial" w:hAnsi="Arial"/>
             <w:noProof/>
           </w:rPr>
@@ -2376,7 +2384,7 @@
     </w:p>
     <w:p>
       <w:pPr>
-        <w:pStyle w:val="30"/>
+        <w:pStyle w:val="TOC3"/>
         <w:tabs>
           <w:tab w:val="right" w:leader="dot" w:pos="9694"/>
         </w:tabs>
@@ -2393,7 +2401,7 @@
       <w:hyperlink w:anchor="_Toc275518564" w:history="1">
         <w:r>
           <w:rPr>
-            <w:rStyle w:val="af4"/>
+            <w:rStyle w:val="Hyperlink"/>
             <w:noProof/>
             <w:lang w:eastAsia="zh-CN"/>
           </w:rPr>
@@ -2451,7 +2459,7 @@
     </w:p>
     <w:p>
       <w:pPr>
-        <w:pStyle w:val="20"/>
+        <w:pStyle w:val="TOC2"/>
         <w:tabs>
           <w:tab w:val="right" w:leader="dot" w:pos="9694"/>
         </w:tabs>
@@ -2468,7 +2476,7 @@
       <w:hyperlink w:anchor="_Toc275518565" w:history="1">
         <w:r>
           <w:rPr>
-            <w:rStyle w:val="af4"/>
+            <w:rStyle w:val="Hyperlink"/>
             <w:rFonts w:ascii="Arial" w:hAnsi="Arial"/>
             <w:noProof/>
           </w:rPr>
@@ -2526,7 +2534,7 @@
     </w:p>
     <w:p>
       <w:pPr>
-        <w:pStyle w:val="30"/>
+        <w:pStyle w:val="TOC3"/>
         <w:tabs>
           <w:tab w:val="right" w:leader="dot" w:pos="9694"/>
         </w:tabs>
@@ -2543,7 +2551,7 @@
       <w:hyperlink w:anchor="_Toc275518566" w:history="1">
         <w:r>
           <w:rPr>
-            <w:rStyle w:val="af4"/>
+            <w:rStyle w:val="Hyperlink"/>
             <w:rFonts w:ascii="Arial" w:hAnsi="Arial"/>
             <w:noProof/>
           </w:rPr>
@@ -2601,7 +2609,7 @@
     </w:p>
     <w:p>
       <w:pPr>
-        <w:pStyle w:val="30"/>
+        <w:pStyle w:val="TOC3"/>
         <w:tabs>
           <w:tab w:val="right" w:leader="dot" w:pos="9694"/>
         </w:tabs>
@@ -2618,7 +2626,7 @@
       <w:hyperlink w:anchor="_Toc275518567" w:history="1">
         <w:r>
           <w:rPr>
-            <w:rStyle w:val="af4"/>
+            <w:rStyle w:val="Hyperlink"/>
             <w:rFonts w:ascii="Arial" w:hAnsi="Arial"/>
             <w:noProof/>
           </w:rPr>
@@ -2676,7 +2684,7 @@
     </w:p>
     <w:p>
       <w:pPr>
-        <w:pStyle w:val="10"/>
+        <w:pStyle w:val="TOC1"/>
         <w:tabs>
           <w:tab w:val="right" w:leader="dot" w:pos="9694"/>
         </w:tabs>
@@ -2692,7 +2700,7 @@
       <w:hyperlink w:anchor="_Toc275518568" w:history="1">
         <w:r>
           <w:rPr>
-            <w:rStyle w:val="af4"/>
+            <w:rStyle w:val="Hyperlink"/>
             <w:rFonts w:ascii="Arial" w:hAnsi="Arial"/>
             <w:noProof/>
           </w:rPr>
@@ -2750,7 +2758,7 @@
     </w:p>
     <w:p>
       <w:pPr>
-        <w:pStyle w:val="20"/>
+        <w:pStyle w:val="TOC2"/>
         <w:tabs>
           <w:tab w:val="right" w:leader="dot" w:pos="9694"/>
         </w:tabs>
@@ -2767,7 +2775,7 @@
       <w:hyperlink w:anchor="_Toc275518569" w:history="1">
         <w:r>
           <w:rPr>
-            <w:rStyle w:val="af4"/>
+            <w:rStyle w:val="Hyperlink"/>
             <w:rFonts w:ascii="Arial" w:hAnsi="Arial"/>
             <w:noProof/>
           </w:rPr>
@@ -2825,7 +2833,7 @@
     </w:p>
     <w:p>
       <w:pPr>
-        <w:pStyle w:val="20"/>
+        <w:pStyle w:val="TOC2"/>
         <w:tabs>
           <w:tab w:val="right" w:leader="dot" w:pos="9694"/>
         </w:tabs>
@@ -2842,7 +2850,7 @@
       <w:hyperlink w:anchor="_Toc275518570" w:history="1">
         <w:r>
           <w:rPr>
-            <w:rStyle w:val="af4"/>
+            <w:rStyle w:val="Hyperlink"/>
             <w:rFonts w:ascii="Arial" w:hAnsi="Arial"/>
             <w:noProof/>
           </w:rPr>
@@ -2900,7 +2908,7 @@
     </w:p>
     <w:p>
       <w:pPr>
-        <w:pStyle w:val="20"/>
+        <w:pStyle w:val="TOC2"/>
         <w:tabs>
           <w:tab w:val="right" w:leader="dot" w:pos="9694"/>
         </w:tabs>
@@ -2917,7 +2925,7 @@
       <w:hyperlink w:anchor="_Toc275518571" w:history="1">
         <w:r>
           <w:rPr>
-            <w:rStyle w:val="af4"/>
+            <w:rStyle w:val="Hyperlink"/>
             <w:rFonts w:ascii="Arial" w:hAnsi="Arial"/>
             <w:noProof/>
           </w:rPr>
@@ -2975,7 +2983,7 @@
     </w:p>
     <w:p>
       <w:pPr>
-        <w:pStyle w:val="10"/>
+        <w:pStyle w:val="TOC1"/>
         <w:tabs>
           <w:tab w:val="right" w:leader="dot" w:pos="9694"/>
         </w:tabs>
@@ -2991,7 +2999,7 @@
       <w:hyperlink w:anchor="_Toc275518572" w:history="1">
         <w:r>
           <w:rPr>
-            <w:rStyle w:val="af4"/>
+            <w:rStyle w:val="Hyperlink"/>
             <w:rFonts w:ascii="Arial" w:hAnsi="Arial"/>
             <w:noProof/>
           </w:rPr>
@@ -3049,7 +3057,7 @@
     </w:p>
     <w:p>
       <w:pPr>
-        <w:pStyle w:val="20"/>
+        <w:pStyle w:val="TOC2"/>
         <w:tabs>
           <w:tab w:val="right" w:leader="dot" w:pos="9694"/>
         </w:tabs>
@@ -3066,7 +3074,7 @@
       <w:hyperlink w:anchor="_Toc275518573" w:history="1">
         <w:r>
           <w:rPr>
-            <w:rStyle w:val="af4"/>
+            <w:rStyle w:val="Hyperlink"/>
             <w:noProof/>
             <w:lang w:eastAsia="zh-CN"/>
           </w:rPr>
@@ -3124,7 +3132,7 @@
     </w:p>
     <w:p>
       <w:pPr>
-        <w:pStyle w:val="20"/>
+        <w:pStyle w:val="TOC2"/>
         <w:tabs>
           <w:tab w:val="right" w:leader="dot" w:pos="9694"/>
         </w:tabs>
@@ -3141,7 +3149,7 @@
       <w:hyperlink w:anchor="_Toc275518574" w:history="1">
         <w:r>
           <w:rPr>
-            <w:rStyle w:val="af4"/>
+            <w:rStyle w:val="Hyperlink"/>
             <w:noProof/>
             <w:lang w:eastAsia="zh-CN"/>
           </w:rPr>
@@ -3199,7 +3207,7 @@
     </w:p>
     <w:p>
       <w:pPr>
-        <w:pStyle w:val="10"/>
+        <w:pStyle w:val="TOC1"/>
         <w:tabs>
           <w:tab w:val="right" w:leader="dot" w:pos="9694"/>
         </w:tabs>
@@ -3215,7 +3223,7 @@
       <w:hyperlink w:anchor="_Toc275518575" w:history="1">
         <w:r>
           <w:rPr>
-            <w:rStyle w:val="af4"/>
+            <w:rStyle w:val="Hyperlink"/>
             <w:rFonts w:ascii="Arial" w:hAnsi="Arial"/>
             <w:noProof/>
           </w:rPr>
@@ -3223,7 +3231,7 @@
         </w:r>
         <w:r>
           <w:rPr>
-            <w:rStyle w:val="af4"/>
+            <w:rStyle w:val="Hyperlink"/>
             <w:rFonts w:ascii="Arial" w:hAnsi="Arial"/>
             <w:noProof/>
             <w:lang w:eastAsia="zh-CN"/>
@@ -3282,7 +3290,7 @@
     </w:p>
     <w:p>
       <w:pPr>
-        <w:pStyle w:val="1"/>
+        <w:pStyle w:val="Heading1"/>
         <w:rPr>
           <w:noProof/>
         </w:rPr>
@@ -3334,7 +3342,7 @@
     </w:p>
     <w:p>
       <w:pPr>
-        <w:pStyle w:val="af6"/>
+        <w:pStyle w:val="TableofFigures"/>
         <w:tabs>
           <w:tab w:val="right" w:leader="dot" w:pos="9694"/>
         </w:tabs>
@@ -3351,7 +3359,7 @@
       <w:hyperlink w:anchor="_Toc275518598" w:history="1">
         <w:r>
           <w:rPr>
-            <w:rStyle w:val="af4"/>
+            <w:rStyle w:val="Hyperlink"/>
             <w:rFonts w:ascii="Arial" w:hAnsi="Arial"/>
             <w:noProof/>
           </w:rPr>
@@ -3359,7 +3367,7 @@
         </w:r>
         <w:r>
           <w:rPr>
-            <w:rStyle w:val="af4"/>
+            <w:rStyle w:val="Hyperlink"/>
             <w:rFonts w:ascii="Arial" w:hAnsi="Arial"/>
             <w:noProof/>
             <w:lang w:eastAsia="zh-CN"/>
@@ -3418,7 +3426,7 @@
     </w:p>
     <w:p>
       <w:pPr>
-        <w:pStyle w:val="af6"/>
+        <w:pStyle w:val="TableofFigures"/>
         <w:tabs>
           <w:tab w:val="right" w:leader="dot" w:pos="9694"/>
         </w:tabs>
@@ -3435,14 +3443,14 @@
       <w:hyperlink w:anchor="_Toc275518599" w:history="1">
         <w:r>
           <w:rPr>
-            <w:rStyle w:val="af4"/>
+            <w:rStyle w:val="Hyperlink"/>
             <w:noProof/>
           </w:rPr>
           <w:t>Table 2</w:t>
         </w:r>
         <w:r>
           <w:rPr>
-            <w:rStyle w:val="af4"/>
+            <w:rStyle w:val="Hyperlink"/>
             <w:noProof/>
             <w:lang w:eastAsia="zh-CN"/>
           </w:rPr>
@@ -3500,7 +3508,7 @@
     </w:p>
     <w:p>
       <w:pPr>
-        <w:pStyle w:val="af6"/>
+        <w:pStyle w:val="TableofFigures"/>
         <w:tabs>
           <w:tab w:val="right" w:leader="dot" w:pos="9694"/>
         </w:tabs>
@@ -3517,14 +3525,14 @@
       <w:hyperlink w:anchor="_Toc275518600" w:history="1">
         <w:r>
           <w:rPr>
-            <w:rStyle w:val="af4"/>
+            <w:rStyle w:val="Hyperlink"/>
             <w:noProof/>
           </w:rPr>
           <w:t>Table 3</w:t>
         </w:r>
         <w:r>
           <w:rPr>
-            <w:rStyle w:val="af4"/>
+            <w:rStyle w:val="Hyperlink"/>
             <w:noProof/>
             <w:lang w:eastAsia="zh-CN"/>
           </w:rPr>
@@ -3582,7 +3590,7 @@
     </w:p>
     <w:p>
       <w:pPr>
-        <w:pStyle w:val="af6"/>
+        <w:pStyle w:val="TableofFigures"/>
         <w:tabs>
           <w:tab w:val="right" w:leader="dot" w:pos="9694"/>
         </w:tabs>
@@ -3599,14 +3607,14 @@
       <w:hyperlink w:anchor="_Toc275518601" w:history="1">
         <w:r>
           <w:rPr>
-            <w:rStyle w:val="af4"/>
+            <w:rStyle w:val="Hyperlink"/>
             <w:noProof/>
           </w:rPr>
           <w:t>Table 4</w:t>
         </w:r>
         <w:r>
           <w:rPr>
-            <w:rStyle w:val="af4"/>
+            <w:rStyle w:val="Hyperlink"/>
             <w:noProof/>
             <w:lang w:eastAsia="zh-CN"/>
           </w:rPr>
@@ -3664,7 +3672,7 @@
     </w:p>
     <w:p>
       <w:pPr>
-        <w:pStyle w:val="af6"/>
+        <w:pStyle w:val="TableofFigures"/>
         <w:tabs>
           <w:tab w:val="right" w:leader="dot" w:pos="9694"/>
         </w:tabs>
@@ -3681,14 +3689,14 @@
       <w:hyperlink w:anchor="_Toc275518602" w:history="1">
         <w:r>
           <w:rPr>
-            <w:rStyle w:val="af4"/>
+            <w:rStyle w:val="Hyperlink"/>
             <w:noProof/>
           </w:rPr>
           <w:t>Table 5</w:t>
         </w:r>
         <w:r>
           <w:rPr>
-            <w:rStyle w:val="af4"/>
+            <w:rStyle w:val="Hyperlink"/>
             <w:noProof/>
             <w:lang w:eastAsia="zh-CN"/>
           </w:rPr>
@@ -3746,7 +3754,7 @@
     </w:p>
     <w:p>
       <w:pPr>
-        <w:pStyle w:val="af6"/>
+        <w:pStyle w:val="TableofFigures"/>
         <w:tabs>
           <w:tab w:val="right" w:leader="dot" w:pos="9694"/>
         </w:tabs>
@@ -3763,14 +3771,14 @@
       <w:hyperlink w:anchor="_Toc275518603" w:history="1">
         <w:r>
           <w:rPr>
-            <w:rStyle w:val="af4"/>
+            <w:rStyle w:val="Hyperlink"/>
             <w:noProof/>
           </w:rPr>
           <w:t>Table 6</w:t>
         </w:r>
         <w:r>
           <w:rPr>
-            <w:rStyle w:val="af4"/>
+            <w:rStyle w:val="Hyperlink"/>
             <w:noProof/>
             <w:lang w:eastAsia="zh-CN"/>
           </w:rPr>
@@ -3828,7 +3836,7 @@
     </w:p>
     <w:p>
       <w:pPr>
-        <w:pStyle w:val="af6"/>
+        <w:pStyle w:val="TableofFigures"/>
         <w:tabs>
           <w:tab w:val="right" w:leader="dot" w:pos="9694"/>
         </w:tabs>
@@ -3845,14 +3853,14 @@
       <w:hyperlink w:anchor="_Toc275518604" w:history="1">
         <w:r>
           <w:rPr>
-            <w:rStyle w:val="af4"/>
+            <w:rStyle w:val="Hyperlink"/>
             <w:noProof/>
           </w:rPr>
           <w:t>Table 7</w:t>
         </w:r>
         <w:r>
           <w:rPr>
-            <w:rStyle w:val="af4"/>
+            <w:rStyle w:val="Hyperlink"/>
             <w:noProof/>
             <w:lang w:eastAsia="zh-CN"/>
           </w:rPr>
@@ -3910,7 +3918,7 @@
     </w:p>
     <w:p>
       <w:pPr>
-        <w:pStyle w:val="af6"/>
+        <w:pStyle w:val="TableofFigures"/>
         <w:tabs>
           <w:tab w:val="right" w:leader="dot" w:pos="9694"/>
         </w:tabs>
@@ -3927,7 +3935,7 @@
       <w:hyperlink w:anchor="_Toc275518605" w:history="1">
         <w:r>
           <w:rPr>
-            <w:rStyle w:val="af4"/>
+            <w:rStyle w:val="Hyperlink"/>
             <w:rFonts w:ascii="Arial" w:hAnsi="Arial"/>
             <w:noProof/>
           </w:rPr>
@@ -3985,7 +3993,7 @@
     </w:p>
     <w:p>
       <w:pPr>
-        <w:pStyle w:val="1"/>
+        <w:pStyle w:val="Heading1"/>
         <w:rPr>
           <w:rFonts w:ascii="Arial" w:hAnsi="Arial" w:cs="Arial"/>
         </w:rPr>
@@ -4006,11 +4014,9 @@
       </w:r>
       <w:bookmarkEnd w:id="1"/>
     </w:p>
-    <w:bookmarkStart w:id="2" w:name="_GoBack"/>
-    <w:bookmarkEnd w:id="2"/>
     <w:p>
       <w:pPr>
-        <w:pStyle w:val="af6"/>
+        <w:pStyle w:val="TableofFigures"/>
         <w:tabs>
           <w:tab w:val="right" w:leader="dot" w:pos="9694"/>
         </w:tabs>
@@ -4045,7 +4051,7 @@
       <w:hyperlink w:anchor="_Toc275518584" w:history="1">
         <w:r>
           <w:rPr>
-            <w:rStyle w:val="af4"/>
+            <w:rStyle w:val="Hyperlink"/>
             <w:rFonts w:ascii="Arial" w:hAnsi="Arial"/>
             <w:noProof/>
           </w:rPr>
@@ -4103,7 +4109,7 @@
     </w:p>
     <w:p>
       <w:pPr>
-        <w:pStyle w:val="af6"/>
+        <w:pStyle w:val="TableofFigures"/>
         <w:tabs>
           <w:tab w:val="right" w:leader="dot" w:pos="9694"/>
         </w:tabs>
@@ -4120,7 +4126,7 @@
       <w:hyperlink w:anchor="_Toc275518585" w:history="1">
         <w:r>
           <w:rPr>
-            <w:rStyle w:val="af4"/>
+            <w:rStyle w:val="Hyperlink"/>
             <w:rFonts w:ascii="Arial" w:hAnsi="Arial"/>
             <w:noProof/>
           </w:rPr>
@@ -4178,7 +4184,7 @@
     </w:p>
     <w:p>
       <w:pPr>
-        <w:pStyle w:val="af6"/>
+        <w:pStyle w:val="TableofFigures"/>
         <w:tabs>
           <w:tab w:val="right" w:leader="dot" w:pos="9694"/>
         </w:tabs>
@@ -4195,7 +4201,7 @@
       <w:hyperlink w:anchor="_Toc275518586" w:history="1">
         <w:r>
           <w:rPr>
-            <w:rStyle w:val="af4"/>
+            <w:rStyle w:val="Hyperlink"/>
             <w:rFonts w:ascii="Arial" w:hAnsi="Arial"/>
             <w:noProof/>
           </w:rPr>
@@ -4253,7 +4259,7 @@
     </w:p>
     <w:p>
       <w:pPr>
-        <w:pStyle w:val="af6"/>
+        <w:pStyle w:val="TableofFigures"/>
         <w:tabs>
           <w:tab w:val="right" w:leader="dot" w:pos="9694"/>
         </w:tabs>
@@ -4270,7 +4276,7 @@
       <w:hyperlink w:anchor="_Toc275518587" w:history="1">
         <w:r>
           <w:rPr>
-            <w:rStyle w:val="af4"/>
+            <w:rStyle w:val="Hyperlink"/>
             <w:rFonts w:ascii="Arial" w:hAnsi="Arial"/>
             <w:noProof/>
           </w:rPr>
@@ -4328,7 +4334,7 @@
     </w:p>
     <w:p>
       <w:pPr>
-        <w:pStyle w:val="1"/>
+        <w:pStyle w:val="Heading1"/>
         <w:rPr>
           <w:rFonts w:ascii="Arial" w:hAnsi="Arial"/>
         </w:rPr>
@@ -4355,13 +4361,13 @@
     </w:p>
     <w:p>
       <w:pPr>
-        <w:pStyle w:val="1"/>
+        <w:pStyle w:val="Heading1"/>
         <w:rPr>
           <w:rFonts w:ascii="Arial" w:hAnsi="Arial"/>
           <w:lang w:eastAsia="zh-CN"/>
         </w:rPr>
       </w:pPr>
-      <w:bookmarkStart w:id="3" w:name="_Toc275518538"/>
+      <w:bookmarkStart w:id="2" w:name="_Toc275518538"/>
       <w:r>
         <w:rPr>
           <w:rFonts w:ascii="Arial" w:hAnsi="Arial" w:hint="eastAsia"/>
@@ -4369,6 +4375,30 @@
         </w:rPr>
         <w:lastRenderedPageBreak/>
         <w:t>Proposed Team Organizations</w:t>
+      </w:r>
+      <w:bookmarkEnd w:id="2"/>
+    </w:p>
+    <w:p>
+      <w:pPr>
+        <w:rPr>
+          <w:lang w:eastAsia="zh-CN"/>
+        </w:rPr>
+      </w:pPr>
+    </w:p>
+    <w:p>
+      <w:pPr>
+        <w:pStyle w:val="Heading2"/>
+        <w:rPr>
+          <w:lang w:eastAsia="zh-CN"/>
+        </w:rPr>
+      </w:pPr>
+      <w:bookmarkStart w:id="3" w:name="_Toc275518539"/>
+      <w:r>
+        <w:rPr>
+          <w:rFonts w:hint="eastAsia"/>
+          <w:lang w:eastAsia="zh-CN"/>
+        </w:rPr>
+        <w:t>Team Competence</w:t>
       </w:r>
       <w:bookmarkEnd w:id="3"/>
     </w:p>
@@ -4378,77 +4408,55 @@
           <w:lang w:eastAsia="zh-CN"/>
         </w:rPr>
       </w:pPr>
-    </w:p>
-    <w:p>
-      <w:pPr>
-        <w:pStyle w:val="2"/>
-        <w:rPr>
-          <w:lang w:eastAsia="zh-CN"/>
-        </w:rPr>
-      </w:pPr>
-      <w:bookmarkStart w:id="4" w:name="_Toc275518539"/>
       <w:r>
         <w:rPr>
           <w:rFonts w:hint="eastAsia"/>
           <w:lang w:eastAsia="zh-CN"/>
         </w:rPr>
-        <w:t>Team Competence</w:t>
-      </w:r>
+        <w:t xml:space="preserve">The resources listed below are for project kick-off, </w:t>
+      </w:r>
+      <w:r>
+        <w:rPr>
+          <w:lang w:eastAsia="zh-CN"/>
+        </w:rPr>
+        <w:t>additional</w:t>
+      </w:r>
+      <w:r>
+        <w:rPr>
+          <w:rFonts w:hint="eastAsia"/>
+          <w:lang w:eastAsia="zh-CN"/>
+        </w:rPr>
+        <w:t xml:space="preserve"> resources will be added during project execution. And actual resource</w:t>
+      </w:r>
+      <w:r>
+        <w:rPr>
+          <w:rFonts w:hint="eastAsia"/>
+          <w:lang w:eastAsia="zh-CN"/>
+        </w:rPr>
+        <w:t>s</w:t>
+      </w:r>
+      <w:r>
+        <w:rPr>
+          <w:rFonts w:hint="eastAsia"/>
+          <w:lang w:eastAsia="zh-CN"/>
+        </w:rPr>
+        <w:t xml:space="preserve"> might change with </w:t>
+      </w:r>
+      <w:r>
+        <w:rPr>
+          <w:lang w:eastAsia="zh-CN"/>
+        </w:rPr>
+        <w:t>guarantee</w:t>
+      </w:r>
+      <w:r>
+        <w:rPr>
+          <w:rFonts w:hint="eastAsia"/>
+          <w:lang w:eastAsia="zh-CN"/>
+        </w:rPr>
+        <w:t xml:space="preserve"> of similar competences.</w:t>
+      </w:r>
+      <w:bookmarkStart w:id="4" w:name="_GoBack"/>
       <w:bookmarkEnd w:id="4"/>
-    </w:p>
-    <w:p>
-      <w:pPr>
-        <w:rPr>
-          <w:lang w:eastAsia="zh-CN"/>
-        </w:rPr>
-      </w:pPr>
-      <w:r>
-        <w:rPr>
-          <w:rFonts w:hint="eastAsia"/>
-          <w:lang w:eastAsia="zh-CN"/>
-        </w:rPr>
-        <w:t xml:space="preserve">The resources listed below are for project kick-off, </w:t>
-      </w:r>
-      <w:r>
-        <w:rPr>
-          <w:lang w:eastAsia="zh-CN"/>
-        </w:rPr>
-        <w:t>additional</w:t>
-      </w:r>
-      <w:r>
-        <w:rPr>
-          <w:rFonts w:hint="eastAsia"/>
-          <w:lang w:eastAsia="zh-CN"/>
-        </w:rPr>
-        <w:t xml:space="preserve"> resources will be added during project execution. And actual resource</w:t>
-      </w:r>
-      <w:r>
-        <w:rPr>
-          <w:rFonts w:hint="eastAsia"/>
-          <w:lang w:eastAsia="zh-CN"/>
-        </w:rPr>
-        <w:t>s</w:t>
-      </w:r>
-      <w:r>
-        <w:rPr>
-          <w:rFonts w:hint="eastAsia"/>
-          <w:lang w:eastAsia="zh-CN"/>
-        </w:rPr>
-        <w:t xml:space="preserve"> might change with </w:t>
-      </w:r>
-      <w:r>
-        <w:rPr>
-          <w:lang w:eastAsia="zh-CN"/>
-        </w:rPr>
-        <w:t>guarantee</w:t>
-      </w:r>
-      <w:r>
-        <w:rPr>
-          <w:rFonts w:hint="eastAsia"/>
-          <w:lang w:eastAsia="zh-CN"/>
-        </w:rPr>
-        <w:t xml:space="preserve"> of similar competences.</w:t>
-      </w:r>
     </w:p>
     <w:tbl>
       <w:tblPr>
@@ -4461,7 +4469,7 @@
           <w:bottom w:val="single" w:sz="8" w:space="0" w:color="4F81BD"/>
           <w:right w:val="single" w:sz="8" w:space="0" w:color="4F81BD"/>
         </w:tblBorders>
-        <w:tblLook w:val="04A0"/>
+        <w:tblLook w:val="04A0" w:firstRow="1" w:lastRow="0" w:firstColumn="1" w:lastColumn="0" w:noHBand="0" w:noVBand="1"/>
       </w:tblPr>
       <w:tblGrid>
         <w:gridCol w:w="1669"/>
@@ -4759,8 +4767,18 @@
                 <w:bCs/>
                 <w:lang w:eastAsia="zh-CN"/>
               </w:rPr>
-              <w:t>Song Lixin</w:t>
-            </w:r>
+              <w:t xml:space="preserve">Song </w:t>
+            </w:r>
+            <w:proofErr w:type="spellStart"/>
+            <w:r>
+              <w:rPr>
+                <w:rFonts w:ascii="Arial" w:hAnsi="Arial" w:hint="eastAsia"/>
+                <w:bCs/>
+                <w:lang w:eastAsia="zh-CN"/>
+              </w:rPr>
+              <w:t>Lixin</w:t>
+            </w:r>
+            <w:proofErr w:type="spellEnd"/>
           </w:p>
         </w:tc>
         <w:tc>
@@ -4863,8 +4881,18 @@
                 <w:bCs/>
                 <w:lang w:eastAsia="zh-CN"/>
               </w:rPr>
-              <w:t>Yang Ning</w:t>
-            </w:r>
+              <w:t xml:space="preserve">Yang </w:t>
+            </w:r>
+            <w:proofErr w:type="spellStart"/>
+            <w:r>
+              <w:rPr>
+                <w:rFonts w:ascii="Arial" w:hAnsi="Arial" w:hint="eastAsia"/>
+                <w:bCs/>
+                <w:lang w:eastAsia="zh-CN"/>
+              </w:rPr>
+              <w:t>Ning</w:t>
+            </w:r>
+            <w:proofErr w:type="spellEnd"/>
           </w:p>
         </w:tc>
         <w:tc>
@@ -5050,8 +5078,18 @@
                 <w:bCs/>
                 <w:lang w:eastAsia="zh-CN"/>
               </w:rPr>
-              <w:t>Ma Chuan</w:t>
-            </w:r>
+              <w:t xml:space="preserve">Ma </w:t>
+            </w:r>
+            <w:proofErr w:type="spellStart"/>
+            <w:r>
+              <w:rPr>
+                <w:rFonts w:ascii="Arial" w:hAnsi="Arial" w:hint="eastAsia"/>
+                <w:bCs/>
+                <w:lang w:eastAsia="zh-CN"/>
+              </w:rPr>
+              <w:t>Chuan</w:t>
+            </w:r>
+            <w:proofErr w:type="spellEnd"/>
           </w:p>
         </w:tc>
         <w:tc>
@@ -5127,14 +5165,34 @@
                 <w:lang w:eastAsia="zh-CN"/>
               </w:rPr>
             </w:pPr>
+            <w:proofErr w:type="spellStart"/>
             <w:r>
               <w:rPr>
                 <w:rFonts w:ascii="Arial" w:hAnsi="Arial" w:hint="eastAsia"/>
                 <w:bCs/>
                 <w:lang w:eastAsia="zh-CN"/>
               </w:rPr>
-              <w:t>Zou Haoran</w:t>
-            </w:r>
+              <w:t>Zou</w:t>
+            </w:r>
+            <w:proofErr w:type="spellEnd"/>
+            <w:r>
+              <w:rPr>
+                <w:rFonts w:ascii="Arial" w:hAnsi="Arial" w:hint="eastAsia"/>
+                <w:bCs/>
+                <w:lang w:eastAsia="zh-CN"/>
+              </w:rPr>
+              <w:t xml:space="preserve"> </w:t>
+            </w:r>
+            <w:proofErr w:type="spellStart"/>
+            <w:r>
+              <w:rPr>
+                <w:rFonts w:ascii="Arial" w:hAnsi="Arial" w:hint="eastAsia"/>
+                <w:bCs/>
+                <w:lang w:eastAsia="zh-CN"/>
+              </w:rPr>
+              <w:t>Haoran</w:t>
+            </w:r>
+            <w:proofErr w:type="spellEnd"/>
           </w:p>
         </w:tc>
         <w:tc>
@@ -5216,8 +5274,18 @@
                 <w:bCs/>
                 <w:lang w:eastAsia="zh-CN"/>
               </w:rPr>
-              <w:t>Wang Dayong</w:t>
-            </w:r>
+              <w:t xml:space="preserve">Wang </w:t>
+            </w:r>
+            <w:proofErr w:type="spellStart"/>
+            <w:r>
+              <w:rPr>
+                <w:rFonts w:ascii="Arial" w:hAnsi="Arial" w:hint="eastAsia"/>
+                <w:bCs/>
+                <w:lang w:eastAsia="zh-CN"/>
+              </w:rPr>
+              <w:t>Dayong</w:t>
+            </w:r>
+            <w:proofErr w:type="spellEnd"/>
           </w:p>
         </w:tc>
         <w:tc>
@@ -5376,13 +5444,23 @@
                 <w:lang w:eastAsia="zh-CN"/>
               </w:rPr>
             </w:pPr>
+            <w:proofErr w:type="spellStart"/>
             <w:r>
               <w:rPr>
                 <w:rFonts w:ascii="Arial" w:hAnsi="Arial" w:hint="eastAsia"/>
                 <w:bCs/>
                 <w:lang w:eastAsia="zh-CN"/>
               </w:rPr>
-              <w:t>Xue Ming</w:t>
+              <w:t>Xue</w:t>
+            </w:r>
+            <w:proofErr w:type="spellEnd"/>
+            <w:r>
+              <w:rPr>
+                <w:rFonts w:ascii="Arial" w:hAnsi="Arial" w:hint="eastAsia"/>
+                <w:bCs/>
+                <w:lang w:eastAsia="zh-CN"/>
+              </w:rPr>
+              <w:t xml:space="preserve"> Ming</w:t>
             </w:r>
           </w:p>
         </w:tc>
@@ -5465,8 +5543,18 @@
                 <w:bCs/>
                 <w:lang w:eastAsia="zh-CN"/>
               </w:rPr>
-              <w:t>Wang Tiejun</w:t>
-            </w:r>
+              <w:t xml:space="preserve">Wang </w:t>
+            </w:r>
+            <w:proofErr w:type="spellStart"/>
+            <w:r>
+              <w:rPr>
+                <w:rFonts w:ascii="Arial" w:hAnsi="Arial" w:hint="eastAsia"/>
+                <w:bCs/>
+                <w:lang w:eastAsia="zh-CN"/>
+              </w:rPr>
+              <w:t>Tiejun</w:t>
+            </w:r>
+            <w:proofErr w:type="spellEnd"/>
           </w:p>
         </w:tc>
         <w:tc>
@@ -5548,8 +5636,18 @@
                 <w:bCs/>
                 <w:lang w:eastAsia="zh-CN"/>
               </w:rPr>
-              <w:t>Li Renhui</w:t>
-            </w:r>
+              <w:t xml:space="preserve">Li </w:t>
+            </w:r>
+            <w:proofErr w:type="spellStart"/>
+            <w:r>
+              <w:rPr>
+                <w:rFonts w:ascii="Arial" w:hAnsi="Arial" w:hint="eastAsia"/>
+                <w:bCs/>
+                <w:lang w:eastAsia="zh-CN"/>
+              </w:rPr>
+              <w:t>Renhui</w:t>
+            </w:r>
+            <w:proofErr w:type="spellEnd"/>
           </w:p>
         </w:tc>
         <w:tc>
@@ -5791,13 +5889,23 @@
                 <w:lang w:eastAsia="zh-CN"/>
               </w:rPr>
             </w:pPr>
+            <w:proofErr w:type="spellStart"/>
             <w:r>
               <w:rPr>
                 <w:rFonts w:ascii="Arial" w:hAnsi="Arial" w:hint="eastAsia"/>
                 <w:bCs/>
                 <w:lang w:eastAsia="zh-CN"/>
               </w:rPr>
-              <w:t>Guo Xin</w:t>
+              <w:t>Guo</w:t>
+            </w:r>
+            <w:proofErr w:type="spellEnd"/>
+            <w:r>
+              <w:rPr>
+                <w:rFonts w:ascii="Arial" w:hAnsi="Arial" w:hint="eastAsia"/>
+                <w:bCs/>
+                <w:lang w:eastAsia="zh-CN"/>
+              </w:rPr>
+              <w:t xml:space="preserve"> Xin</w:t>
             </w:r>
           </w:p>
         </w:tc>
@@ -5855,7 +5963,7 @@
     </w:tbl>
     <w:p>
       <w:pPr>
-        <w:pStyle w:val="a7"/>
+        <w:pStyle w:val="Caption"/>
         <w:jc w:val="center"/>
         <w:rPr>
           <w:rFonts w:ascii="Arial" w:hAnsi="Arial"/>
@@ -5919,7 +6027,7 @@
     </w:p>
     <w:p>
       <w:pPr>
-        <w:pStyle w:val="2"/>
+        <w:pStyle w:val="Heading2"/>
         <w:rPr>
           <w:lang w:eastAsia="zh-CN"/>
         </w:rPr>
@@ -5936,7 +6044,7 @@
     </w:p>
     <w:p>
       <w:pPr>
-        <w:pStyle w:val="3"/>
+        <w:pStyle w:val="Heading3"/>
         <w:rPr>
           <w:lang w:eastAsia="zh-CN"/>
         </w:rPr>
@@ -5964,7 +6072,7 @@
     </w:p>
     <w:p>
       <w:pPr>
-        <w:pStyle w:val="4"/>
+        <w:pStyle w:val="Heading4"/>
         <w:rPr>
           <w:lang w:eastAsia="zh-CN"/>
         </w:rPr>
@@ -5985,12 +6093,30 @@
           <w:rFonts w:ascii="Arial" w:hAnsi="Arial"/>
         </w:rPr>
       </w:pPr>
+      <w:bookmarkStart w:id="12" w:name="OLE_LINK1"/>
+      <w:bookmarkStart w:id="13" w:name="OLE_LINK2"/>
       <w:r>
         <w:rPr>
           <w:rFonts w:ascii="Arial" w:hAnsi="Arial" w:hint="eastAsia"/>
           <w:lang w:eastAsia="zh-CN"/>
         </w:rPr>
-        <w:t>The workloads is based on the following assumptions:</w:t>
+        <w:t xml:space="preserve">The </w:t>
+      </w:r>
+      <w:proofErr w:type="gramStart"/>
+      <w:r>
+        <w:rPr>
+          <w:rFonts w:ascii="Arial" w:hAnsi="Arial" w:hint="eastAsia"/>
+          <w:lang w:eastAsia="zh-CN"/>
+        </w:rPr>
+        <w:t>workloads is</w:t>
+      </w:r>
+      <w:proofErr w:type="gramEnd"/>
+      <w:r>
+        <w:rPr>
+          <w:rFonts w:ascii="Arial" w:hAnsi="Arial" w:hint="eastAsia"/>
+          <w:lang w:eastAsia="zh-CN"/>
+        </w:rPr>
+        <w:t xml:space="preserve"> based on the following assumptions:</w:t>
       </w:r>
     </w:p>
     <w:p>
@@ -6058,7 +6184,23 @@
           <w:rFonts w:ascii="Arial" w:hAnsi="Arial" w:hint="eastAsia"/>
           <w:lang w:eastAsia="zh-CN"/>
         </w:rPr>
-        <w:t>UI development shall be in Neusoft Shenyang office using simulator provided by Nokia, most middleware, engine development, and integration work need to be done onsite at Nokia</w:t>
+        <w:t xml:space="preserve">UI development shall be in </w:t>
+      </w:r>
+      <w:proofErr w:type="spellStart"/>
+      <w:r>
+        <w:rPr>
+          <w:rFonts w:ascii="Arial" w:hAnsi="Arial" w:hint="eastAsia"/>
+          <w:lang w:eastAsia="zh-CN"/>
+        </w:rPr>
+        <w:t>Neusoft</w:t>
+      </w:r>
+      <w:proofErr w:type="spellEnd"/>
+      <w:r>
+        <w:rPr>
+          <w:rFonts w:ascii="Arial" w:hAnsi="Arial" w:hint="eastAsia"/>
+          <w:lang w:eastAsia="zh-CN"/>
+        </w:rPr>
+        <w:t xml:space="preserve"> Shenyang office using simulator provided by Nokia, most middleware, engine development, and integration work need to be done onsite at Nokia</w:t>
       </w:r>
       <w:r>
         <w:rPr>
@@ -6090,7 +6232,23 @@
           <w:rFonts w:ascii="Arial" w:hAnsi="Arial" w:hint="eastAsia"/>
           <w:lang w:eastAsia="zh-CN"/>
         </w:rPr>
-        <w:t>Nokia shall provide Neusoft with SDK and related tools ready for development purposes by 1-Nov-2010.</w:t>
+        <w:t xml:space="preserve">Nokia shall provide </w:t>
+      </w:r>
+      <w:proofErr w:type="spellStart"/>
+      <w:r>
+        <w:rPr>
+          <w:rFonts w:ascii="Arial" w:hAnsi="Arial" w:hint="eastAsia"/>
+          <w:lang w:eastAsia="zh-CN"/>
+        </w:rPr>
+        <w:t>Neusoft</w:t>
+      </w:r>
+      <w:proofErr w:type="spellEnd"/>
+      <w:r>
+        <w:rPr>
+          <w:rFonts w:ascii="Arial" w:hAnsi="Arial" w:hint="eastAsia"/>
+          <w:lang w:eastAsia="zh-CN"/>
+        </w:rPr>
+        <w:t xml:space="preserve"> with SDK and related tools ready for development purposes by 1-Nov-2010.</w:t>
       </w:r>
     </w:p>
     <w:p>
@@ -6108,7 +6266,23 @@
           <w:rFonts w:ascii="Arial" w:hAnsi="Arial" w:hint="eastAsia"/>
           <w:lang w:eastAsia="zh-CN"/>
         </w:rPr>
-        <w:t xml:space="preserve">Nokia shall provide Neusoft with stable target devices and related </w:t>
+        <w:t xml:space="preserve">Nokia shall provide </w:t>
+      </w:r>
+      <w:proofErr w:type="spellStart"/>
+      <w:r>
+        <w:rPr>
+          <w:rFonts w:ascii="Arial" w:hAnsi="Arial" w:hint="eastAsia"/>
+          <w:lang w:eastAsia="zh-CN"/>
+        </w:rPr>
+        <w:t>Neusoft</w:t>
+      </w:r>
+      <w:proofErr w:type="spellEnd"/>
+      <w:r>
+        <w:rPr>
+          <w:rFonts w:ascii="Arial" w:hAnsi="Arial" w:hint="eastAsia"/>
+          <w:lang w:eastAsia="zh-CN"/>
+        </w:rPr>
+        <w:t xml:space="preserve"> with stable target devices and related </w:t>
       </w:r>
       <w:r>
         <w:rPr>
@@ -6140,7 +6314,23 @@
           <w:rFonts w:ascii="Arial" w:hAnsi="Arial" w:hint="eastAsia"/>
           <w:lang w:eastAsia="zh-CN"/>
         </w:rPr>
-        <w:t>Nokia shall provide Neusoft with stable</w:t>
+        <w:t xml:space="preserve">Nokia shall provide </w:t>
+      </w:r>
+      <w:proofErr w:type="spellStart"/>
+      <w:r>
+        <w:rPr>
+          <w:rFonts w:ascii="Arial" w:hAnsi="Arial" w:hint="eastAsia"/>
+          <w:lang w:eastAsia="zh-CN"/>
+        </w:rPr>
+        <w:t>Neusoft</w:t>
+      </w:r>
+      <w:proofErr w:type="spellEnd"/>
+      <w:r>
+        <w:rPr>
+          <w:rFonts w:ascii="Arial" w:hAnsi="Arial" w:hint="eastAsia"/>
+          <w:lang w:eastAsia="zh-CN"/>
+        </w:rPr>
+        <w:t xml:space="preserve"> with stable</w:t>
       </w:r>
       <w:r>
         <w:t xml:space="preserve"> </w:t>
@@ -6273,16 +6463,32 @@
         </w:rPr>
         <w:t>“</w:t>
       </w:r>
+      <w:proofErr w:type="spellStart"/>
       <w:r>
         <w:rPr>
           <w:rFonts w:ascii="Arial" w:hAnsi="Arial" w:hint="eastAsia"/>
         </w:rPr>
-        <w:t>移动多媒体广播手机电视业务接口规范——手机终端与业务平台间接口分册</w:t>
-      </w:r>
+        <w:t>移动多媒体广播手机电视业务接口规范</w:t>
+      </w:r>
+      <w:proofErr w:type="spellEnd"/>
       <w:r>
         <w:rPr>
           <w:rFonts w:ascii="Arial" w:hAnsi="Arial" w:hint="eastAsia"/>
         </w:rPr>
+        <w:t>——</w:t>
+      </w:r>
+      <w:proofErr w:type="spellStart"/>
+      <w:r>
+        <w:rPr>
+          <w:rFonts w:ascii="Arial" w:hAnsi="Arial" w:hint="eastAsia"/>
+        </w:rPr>
+        <w:t>手机终端与业务平台间接口分册</w:t>
+      </w:r>
+      <w:proofErr w:type="spellEnd"/>
+      <w:r>
+        <w:rPr>
+          <w:rFonts w:ascii="Arial" w:hAnsi="Arial" w:hint="eastAsia"/>
+        </w:rPr>
         <w:t xml:space="preserve"> 20100719</w:t>
       </w:r>
       <w:r>
@@ -6305,11 +6511,19 @@
         </w:rPr>
         <w:t>“</w:t>
       </w:r>
+      <w:proofErr w:type="spellStart"/>
       <w:r>
         <w:rPr>
           <w:rFonts w:ascii="Arial" w:hAnsi="Arial" w:hint="eastAsia"/>
         </w:rPr>
-        <w:t>移动多媒体广播手机电视业务终端规范—手机分册</w:t>
+        <w:t>移动多媒体广播手机电视业务终端规范</w:t>
+      </w:r>
+      <w:proofErr w:type="spellEnd"/>
+      <w:r>
+        <w:rPr>
+          <w:rFonts w:ascii="Arial" w:hAnsi="Arial" w:hint="eastAsia"/>
+        </w:rPr>
+        <w:t>—手机分册</w:t>
       </w:r>
       <w:r>
         <w:rPr>
@@ -6377,8 +6591,17 @@
           <w:rFonts w:ascii="Arial" w:hAnsi="Arial" w:hint="eastAsia"/>
           <w:lang w:eastAsia="zh-CN"/>
         </w:rPr>
-        <w:t xml:space="preserve"> when delivered to Neusoft</w:t>
-      </w:r>
+        <w:t xml:space="preserve"> when delivered to </w:t>
+      </w:r>
+      <w:proofErr w:type="spellStart"/>
+      <w:r>
+        <w:rPr>
+          <w:rFonts w:ascii="Arial" w:hAnsi="Arial" w:hint="eastAsia"/>
+          <w:lang w:eastAsia="zh-CN"/>
+        </w:rPr>
+        <w:t>Neusoft</w:t>
+      </w:r>
+      <w:proofErr w:type="spellEnd"/>
     </w:p>
     <w:p>
       <w:pPr>
@@ -6409,7 +6632,7 @@
         <w:tblW w:w="10520" w:type="dxa"/>
         <w:jc w:val="center"/>
         <w:tblInd w:w="97" w:type="dxa"/>
-        <w:tblLook w:val="04A0"/>
+        <w:tblLook w:val="04A0" w:firstRow="1" w:lastRow="0" w:firstColumn="1" w:lastColumn="0" w:noHBand="0" w:noVBand="1"/>
       </w:tblPr>
       <w:tblGrid>
         <w:gridCol w:w="464"/>
@@ -6453,6 +6676,8 @@
             <w:vAlign w:val="center"/>
             <w:hideMark/>
           </w:tcPr>
+          <w:bookmarkEnd w:id="12"/>
+          <w:bookmarkEnd w:id="13"/>
           <w:p>
             <w:pPr>
               <w:spacing w:before="0" w:after="0" w:line="240" w:lineRule="auto"/>
@@ -12398,7 +12623,7 @@
     </w:tbl>
     <w:p>
       <w:pPr>
-        <w:pStyle w:val="a7"/>
+        <w:pStyle w:val="Caption"/>
         <w:jc w:val="center"/>
         <w:rPr>
           <w:lang w:eastAsia="zh-CN"/>
@@ -12407,7 +12632,7 @@
       <w:r>
         <w:t xml:space="preserve"> </w:t>
       </w:r>
-      <w:bookmarkStart w:id="12" w:name="_Toc275518599"/>
+      <w:bookmarkStart w:id="14" w:name="_Toc275518599"/>
       <w:r>
         <w:t xml:space="preserve">Table </w:t>
       </w:r>
@@ -12453,16 +12678,16 @@
         </w:rPr>
         <w:t>Workload Estimation</w:t>
       </w:r>
-      <w:bookmarkEnd w:id="12"/>
+      <w:bookmarkEnd w:id="14"/>
     </w:p>
     <w:p>
       <w:pPr>
-        <w:pStyle w:val="3"/>
-        <w:rPr>
-          <w:lang w:eastAsia="zh-CN"/>
-        </w:rPr>
-      </w:pPr>
-      <w:bookmarkStart w:id="13" w:name="_Toc275518542"/>
+        <w:pStyle w:val="Heading3"/>
+        <w:rPr>
+          <w:lang w:eastAsia="zh-CN"/>
+        </w:rPr>
+      </w:pPr>
+      <w:bookmarkStart w:id="15" w:name="_Toc275518542"/>
       <w:r>
         <w:rPr>
           <w:rFonts w:hint="eastAsia"/>
@@ -12477,7 +12702,7 @@
         </w:rPr>
         <w:t>Timeline</w:t>
       </w:r>
-      <w:bookmarkEnd w:id="13"/>
+      <w:bookmarkEnd w:id="15"/>
     </w:p>
     <w:p>
       <w:pPr>
@@ -12487,12 +12712,21 @@
           <w:lang w:eastAsia="zh-CN"/>
         </w:rPr>
       </w:pPr>
+      <w:proofErr w:type="spellStart"/>
       <w:r>
         <w:rPr>
           <w:rFonts w:hint="eastAsia"/>
           <w:lang w:eastAsia="zh-CN"/>
         </w:rPr>
-        <w:t>Neusoft would propose the following milestones</w:t>
+        <w:t>Neusoft</w:t>
+      </w:r>
+      <w:proofErr w:type="spellEnd"/>
+      <w:r>
+        <w:rPr>
+          <w:rFonts w:hint="eastAsia"/>
+          <w:lang w:eastAsia="zh-CN"/>
+        </w:rPr>
+        <w:t xml:space="preserve"> would propose the following milestones</w:t>
       </w:r>
       <w:r>
         <w:rPr>
@@ -12547,7 +12781,7 @@
     </w:p>
     <w:p>
       <w:pPr>
-        <w:pStyle w:val="ac"/>
+        <w:pStyle w:val="ListParagraph"/>
         <w:numPr>
           <w:ilvl w:val="0"/>
           <w:numId w:val="25"/>
@@ -12582,13 +12816,29 @@
           <w:rFonts w:hint="eastAsia"/>
           <w:lang w:eastAsia="zh-CN"/>
         </w:rPr>
-        <w:t>2011 wk 36</w:t>
-      </w:r>
+        <w:t xml:space="preserve">2011 </w:t>
+      </w:r>
+      <w:proofErr w:type="spellStart"/>
       <w:r>
         <w:rPr>
           <w:rFonts w:hint="eastAsia"/>
           <w:lang w:eastAsia="zh-CN"/>
         </w:rPr>
+        <w:t>wk</w:t>
+      </w:r>
+      <w:proofErr w:type="spellEnd"/>
+      <w:r>
+        <w:rPr>
+          <w:rFonts w:hint="eastAsia"/>
+          <w:lang w:eastAsia="zh-CN"/>
+        </w:rPr>
+        <w:t xml:space="preserve"> 36</w:t>
+      </w:r>
+      <w:r>
+        <w:rPr>
+          <w:rFonts w:hint="eastAsia"/>
+          <w:lang w:eastAsia="zh-CN"/>
+        </w:rPr>
         <w:t xml:space="preserve"> </w:t>
       </w:r>
       <w:r>
@@ -12618,16 +12868,24 @@
         </w:rPr>
         <w:t xml:space="preserve">, </w:t>
       </w:r>
-      <w:r>
-        <w:rPr>
-          <w:lang w:eastAsia="zh-CN"/>
-        </w:rPr>
-        <w:t>wk 04 2012 – Product released</w:t>
+      <w:proofErr w:type="spellStart"/>
+      <w:r>
+        <w:rPr>
+          <w:lang w:eastAsia="zh-CN"/>
+        </w:rPr>
+        <w:t>wk</w:t>
+      </w:r>
+      <w:proofErr w:type="spellEnd"/>
+      <w:r>
+        <w:rPr>
+          <w:lang w:eastAsia="zh-CN"/>
+        </w:rPr>
+        <w:t xml:space="preserve"> 04 2012 – Product released</w:t>
       </w:r>
     </w:p>
     <w:p>
       <w:pPr>
-        <w:pStyle w:val="ac"/>
+        <w:pStyle w:val="ListParagraph"/>
         <w:numPr>
           <w:ilvl w:val="0"/>
           <w:numId w:val="25"/>
@@ -12678,7 +12936,7 @@
     <w:tbl>
       <w:tblPr>
         <w:tblW w:w="5000" w:type="pct"/>
-        <w:tblLook w:val="04A0"/>
+        <w:tblLook w:val="04A0" w:firstRow="1" w:lastRow="0" w:firstColumn="1" w:lastColumn="0" w:noHBand="0" w:noVBand="1"/>
       </w:tblPr>
       <w:tblGrid>
         <w:gridCol w:w="437"/>
@@ -26174,7 +26432,7 @@
     </w:tbl>
     <w:p>
       <w:pPr>
-        <w:pStyle w:val="a7"/>
+        <w:pStyle w:val="Caption"/>
         <w:jc w:val="center"/>
         <w:rPr>
           <w:lang w:eastAsia="zh-CN"/>
@@ -26183,7 +26441,7 @@
       <w:r>
         <w:t xml:space="preserve"> </w:t>
       </w:r>
-      <w:bookmarkStart w:id="14" w:name="_Toc275518600"/>
+      <w:bookmarkStart w:id="16" w:name="_Toc275518600"/>
       <w:r>
         <w:t xml:space="preserve">Table </w:t>
       </w:r>
@@ -26221,74 +26479,74 @@
           <w:lang w:eastAsia="zh-CN"/>
         </w:rPr>
         <w:t xml:space="preserve"> for Lead Product</w:t>
-      </w:r>
-      <w:bookmarkEnd w:id="14"/>
-    </w:p>
-    <w:p>
-      <w:pPr>
-        <w:pStyle w:val="1"/>
-        <w:rPr>
-          <w:rFonts w:ascii="Arial" w:hAnsi="Arial" w:cs="Arial"/>
-          <w:lang w:eastAsia="zh-CN"/>
-        </w:rPr>
-      </w:pPr>
-      <w:bookmarkStart w:id="15" w:name="_Toc275518543"/>
-      <w:r>
-        <w:rPr>
-          <w:rFonts w:ascii="Arial" w:hAnsi="Arial" w:cs="Arial"/>
-        </w:rPr>
-        <w:t>Pricing</w:t>
-      </w:r>
-      <w:bookmarkEnd w:id="15"/>
-    </w:p>
-    <w:p>
-      <w:pPr>
-        <w:pStyle w:val="2"/>
-        <w:rPr>
-          <w:rFonts w:ascii="Arial" w:hAnsi="Arial" w:cs="Arial"/>
-          <w:lang w:eastAsia="zh-CN"/>
-        </w:rPr>
-      </w:pPr>
-      <w:bookmarkStart w:id="16" w:name="_Toc275518544"/>
-      <w:r>
-        <w:rPr>
-          <w:rFonts w:ascii="Arial" w:hAnsi="Arial" w:cs="Arial"/>
-          <w:lang w:eastAsia="zh-CN"/>
-        </w:rPr>
-        <w:t>T&amp;M Pricing</w:t>
       </w:r>
       <w:bookmarkEnd w:id="16"/>
     </w:p>
     <w:p>
       <w:pPr>
-        <w:rPr>
-          <w:lang w:eastAsia="zh-CN"/>
-        </w:rPr>
-      </w:pPr>
-      <w:r>
-        <w:rPr>
-          <w:rFonts w:hint="eastAsia"/>
-          <w:lang w:eastAsia="zh-CN"/>
-        </w:rPr>
-        <w:t>The price consists of 2 parts: a fixed sum fee for lead product development and two different options for copy products.</w:t>
-      </w:r>
+        <w:pStyle w:val="Heading1"/>
+        <w:rPr>
+          <w:rFonts w:ascii="Arial" w:hAnsi="Arial" w:cs="Arial"/>
+          <w:lang w:eastAsia="zh-CN"/>
+        </w:rPr>
+      </w:pPr>
+      <w:bookmarkStart w:id="17" w:name="_Toc275518543"/>
+      <w:r>
+        <w:rPr>
+          <w:rFonts w:ascii="Arial" w:hAnsi="Arial" w:cs="Arial"/>
+        </w:rPr>
+        <w:t>Pricing</w:t>
+      </w:r>
+      <w:bookmarkEnd w:id="17"/>
     </w:p>
     <w:p>
       <w:pPr>
-        <w:pStyle w:val="3"/>
-        <w:rPr>
-          <w:lang w:eastAsia="zh-CN"/>
-        </w:rPr>
-      </w:pPr>
-      <w:bookmarkStart w:id="17" w:name="_Toc275518545"/>
+        <w:pStyle w:val="Heading2"/>
+        <w:rPr>
+          <w:rFonts w:ascii="Arial" w:hAnsi="Arial" w:cs="Arial"/>
+          <w:lang w:eastAsia="zh-CN"/>
+        </w:rPr>
+      </w:pPr>
+      <w:bookmarkStart w:id="18" w:name="_Toc275518544"/>
+      <w:r>
+        <w:rPr>
+          <w:rFonts w:ascii="Arial" w:hAnsi="Arial" w:cs="Arial"/>
+          <w:lang w:eastAsia="zh-CN"/>
+        </w:rPr>
+        <w:t>T&amp;M Pricing</w:t>
+      </w:r>
+      <w:bookmarkEnd w:id="18"/>
+    </w:p>
+    <w:p>
+      <w:pPr>
+        <w:rPr>
+          <w:lang w:eastAsia="zh-CN"/>
+        </w:rPr>
+      </w:pPr>
       <w:r>
         <w:rPr>
           <w:rFonts w:hint="eastAsia"/>
           <w:lang w:eastAsia="zh-CN"/>
         </w:rPr>
+        <w:t>The price consists of 2 parts: a fixed sum fee for lead product development and two different options for copy products.</w:t>
+      </w:r>
+    </w:p>
+    <w:p>
+      <w:pPr>
+        <w:pStyle w:val="Heading3"/>
+        <w:rPr>
+          <w:lang w:eastAsia="zh-CN"/>
+        </w:rPr>
+      </w:pPr>
+      <w:bookmarkStart w:id="19" w:name="_Toc275518545"/>
+      <w:r>
+        <w:rPr>
+          <w:rFonts w:hint="eastAsia"/>
+          <w:lang w:eastAsia="zh-CN"/>
+        </w:rPr>
         <w:t>Lead Product</w:t>
       </w:r>
-      <w:bookmarkEnd w:id="17"/>
+      <w:bookmarkEnd w:id="19"/>
     </w:p>
     <w:p>
       <w:pPr>
@@ -26401,7 +26659,7 @@
         <w:tblW w:w="10258" w:type="dxa"/>
         <w:jc w:val="center"/>
         <w:tblInd w:w="97" w:type="dxa"/>
-        <w:tblLook w:val="04A0"/>
+        <w:tblLook w:val="04A0" w:firstRow="1" w:lastRow="0" w:firstColumn="1" w:lastColumn="0" w:noHBand="0" w:noVBand="1"/>
       </w:tblPr>
       <w:tblGrid>
         <w:gridCol w:w="518"/>
@@ -27617,7 +27875,7 @@
     </w:tbl>
     <w:p>
       <w:pPr>
-        <w:pStyle w:val="a7"/>
+        <w:pStyle w:val="Caption"/>
         <w:jc w:val="center"/>
         <w:rPr>
           <w:lang w:eastAsia="zh-CN"/>
@@ -27626,7 +27884,7 @@
       <w:r>
         <w:t xml:space="preserve"> </w:t>
       </w:r>
-      <w:bookmarkStart w:id="18" w:name="_Toc275518601"/>
+      <w:bookmarkStart w:id="20" w:name="_Toc275518601"/>
       <w:r>
         <w:t xml:space="preserve">Table </w:t>
       </w:r>
@@ -27678,52 +27936,37 @@
           <w:lang w:eastAsia="zh-CN"/>
         </w:rPr>
         <w:t>Price List</w:t>
-      </w:r>
-      <w:bookmarkEnd w:id="18"/>
-    </w:p>
-    <w:p>
-      <w:pPr>
-        <w:pStyle w:val="3"/>
-        <w:rPr>
-          <w:lang w:eastAsia="zh-CN"/>
-        </w:rPr>
-      </w:pPr>
-      <w:bookmarkStart w:id="19" w:name="_Ref275353098"/>
-      <w:bookmarkStart w:id="20" w:name="_Toc275518546"/>
-      <w:r>
-        <w:rPr>
-          <w:rFonts w:hint="eastAsia"/>
-          <w:lang w:eastAsia="zh-CN"/>
-        </w:rPr>
-        <w:t>Copy Products</w:t>
-      </w:r>
-      <w:bookmarkEnd w:id="19"/>
-      <w:r>
-        <w:rPr>
-          <w:rFonts w:hint="eastAsia"/>
-          <w:lang w:eastAsia="zh-CN"/>
-        </w:rPr>
-        <w:t xml:space="preserve"> Services</w:t>
       </w:r>
       <w:bookmarkEnd w:id="20"/>
     </w:p>
     <w:p>
       <w:pPr>
-        <w:rPr>
-          <w:lang w:eastAsia="zh-CN"/>
-        </w:rPr>
-      </w:pPr>
+        <w:pStyle w:val="Heading3"/>
+        <w:rPr>
+          <w:lang w:eastAsia="zh-CN"/>
+        </w:rPr>
+      </w:pPr>
+      <w:bookmarkStart w:id="21" w:name="_Ref275353098"/>
+      <w:bookmarkStart w:id="22" w:name="_Toc275518546"/>
       <w:r>
         <w:rPr>
           <w:rFonts w:hint="eastAsia"/>
           <w:lang w:eastAsia="zh-CN"/>
         </w:rPr>
-        <w:t>For copy products, we offer 2 options: full on-demand mode and subscription mode</w:t>
-      </w:r>
+        <w:t>Copy Products</w:t>
+      </w:r>
+      <w:bookmarkEnd w:id="21"/>
+      <w:r>
+        <w:rPr>
+          <w:rFonts w:hint="eastAsia"/>
+          <w:lang w:eastAsia="zh-CN"/>
+        </w:rPr>
+        <w:t xml:space="preserve"> Services</w:t>
+      </w:r>
+      <w:bookmarkEnd w:id="22"/>
     </w:p>
     <w:p>
       <w:pPr>
-        <w:pStyle w:val="4"/>
         <w:rPr>
           <w:lang w:eastAsia="zh-CN"/>
         </w:rPr>
@@ -27733,11 +27976,12 @@
           <w:rFonts w:hint="eastAsia"/>
           <w:lang w:eastAsia="zh-CN"/>
         </w:rPr>
-        <w:t>Option 1: Full on-demand Mode</w:t>
+        <w:t>For copy products, we offer 2 options: full on-demand mode and subscription mode</w:t>
       </w:r>
     </w:p>
     <w:p>
       <w:pPr>
+        <w:pStyle w:val="Heading4"/>
         <w:rPr>
           <w:lang w:eastAsia="zh-CN"/>
         </w:rPr>
@@ -27747,7 +27991,37 @@
           <w:rFonts w:hint="eastAsia"/>
           <w:lang w:eastAsia="zh-CN"/>
         </w:rPr>
-        <w:t>Based on our fixed hourly price, Nokia can request certain services for a determinable time according to the project needs. It is cost-effective and avoid a certain amount of risks.</w:t>
+        <w:t>Option 1: Full on-demand Mode</w:t>
+      </w:r>
+    </w:p>
+    <w:p>
+      <w:pPr>
+        <w:rPr>
+          <w:lang w:eastAsia="zh-CN"/>
+        </w:rPr>
+      </w:pPr>
+      <w:r>
+        <w:rPr>
+          <w:rFonts w:hint="eastAsia"/>
+          <w:lang w:eastAsia="zh-CN"/>
+        </w:rPr>
+        <w:t xml:space="preserve">Based on our fixed hourly price, Nokia can request certain services for a determinable time according to the project needs. It is cost-effective and </w:t>
+      </w:r>
+      <w:proofErr w:type="gramStart"/>
+      <w:r>
+        <w:rPr>
+          <w:rFonts w:hint="eastAsia"/>
+          <w:lang w:eastAsia="zh-CN"/>
+        </w:rPr>
+        <w:t>avoid</w:t>
+      </w:r>
+      <w:proofErr w:type="gramEnd"/>
+      <w:r>
+        <w:rPr>
+          <w:rFonts w:hint="eastAsia"/>
+          <w:lang w:eastAsia="zh-CN"/>
+        </w:rPr>
+        <w:t xml:space="preserve"> a certain amount of risks.</w:t>
       </w:r>
       <w:r>
         <w:rPr>
@@ -27761,7 +28035,7 @@
       <w:tblPr>
         <w:tblStyle w:val="-11"/>
         <w:tblW w:w="0" w:type="auto"/>
-        <w:tblLook w:val="04A0"/>
+        <w:tblLook w:val="04A0" w:firstRow="1" w:lastRow="0" w:firstColumn="1" w:lastColumn="0" w:noHBand="0" w:noVBand="1"/>
       </w:tblPr>
       <w:tblGrid>
         <w:gridCol w:w="4960"/>
@@ -27769,11 +28043,11 @@
       </w:tblGrid>
       <w:tr>
         <w:trPr>
-          <w:cnfStyle w:val="100000000000"/>
+          <w:cnfStyle w:val="100000000000" w:firstRow="1" w:lastRow="0" w:firstColumn="0" w:lastColumn="0" w:oddVBand="0" w:evenVBand="0" w:oddHBand="0" w:evenHBand="0" w:firstRowFirstColumn="0" w:firstRowLastColumn="0" w:lastRowFirstColumn="0" w:lastRowLastColumn="0"/>
         </w:trPr>
         <w:tc>
           <w:tcPr>
-            <w:cnfStyle w:val="001000000000"/>
+            <w:cnfStyle w:val="001000000000" w:firstRow="0" w:lastRow="0" w:firstColumn="1" w:lastColumn="0" w:oddVBand="0" w:evenVBand="0" w:oddHBand="0" w:evenHBand="0" w:firstRowFirstColumn="0" w:firstRowLastColumn="0" w:lastRowFirstColumn="0" w:lastRowLastColumn="0"/>
             <w:tcW w:w="4960" w:type="dxa"/>
           </w:tcPr>
           <w:p>
@@ -27797,7 +28071,7 @@
           </w:tcPr>
           <w:p>
             <w:pPr>
-              <w:cnfStyle w:val="100000000000"/>
+              <w:cnfStyle w:val="100000000000" w:firstRow="1" w:lastRow="0" w:firstColumn="0" w:lastColumn="0" w:oddVBand="0" w:evenVBand="0" w:oddHBand="0" w:evenHBand="0" w:firstRowFirstColumn="0" w:firstRowLastColumn="0" w:lastRowFirstColumn="0" w:lastRowLastColumn="0"/>
               <w:rPr>
                 <w:lang w:eastAsia="zh-CN"/>
               </w:rPr>
@@ -27814,11 +28088,11 @@
       </w:tr>
       <w:tr>
         <w:trPr>
-          <w:cnfStyle w:val="000000100000"/>
+          <w:cnfStyle w:val="000000100000" w:firstRow="0" w:lastRow="0" w:firstColumn="0" w:lastColumn="0" w:oddVBand="0" w:evenVBand="0" w:oddHBand="1" w:evenHBand="0" w:firstRowFirstColumn="0" w:firstRowLastColumn="0" w:lastRowFirstColumn="0" w:lastRowLastColumn="0"/>
         </w:trPr>
         <w:tc>
           <w:tcPr>
-            <w:cnfStyle w:val="001000000000"/>
+            <w:cnfStyle w:val="001000000000" w:firstRow="0" w:lastRow="0" w:firstColumn="1" w:lastColumn="0" w:oddVBand="0" w:evenVBand="0" w:oddHBand="0" w:evenHBand="0" w:firstRowFirstColumn="0" w:firstRowLastColumn="0" w:lastRowFirstColumn="0" w:lastRowLastColumn="0"/>
             <w:tcW w:w="4960" w:type="dxa"/>
           </w:tcPr>
           <w:p>
@@ -27843,7 +28117,7 @@
           </w:tcPr>
           <w:p>
             <w:pPr>
-              <w:cnfStyle w:val="000000100000"/>
+              <w:cnfStyle w:val="000000100000" w:firstRow="0" w:lastRow="0" w:firstColumn="0" w:lastColumn="0" w:oddVBand="0" w:evenVBand="0" w:oddHBand="1" w:evenHBand="0" w:firstRowFirstColumn="0" w:firstRowLastColumn="0" w:lastRowFirstColumn="0" w:lastRowLastColumn="0"/>
               <w:rPr>
                 <w:lang w:eastAsia="zh-CN"/>
               </w:rPr>
@@ -27861,7 +28135,7 @@
       <w:tr>
         <w:tc>
           <w:tcPr>
-            <w:cnfStyle w:val="001000000000"/>
+            <w:cnfStyle w:val="001000000000" w:firstRow="0" w:lastRow="0" w:firstColumn="1" w:lastColumn="0" w:oddVBand="0" w:evenVBand="0" w:oddHBand="0" w:evenHBand="0" w:firstRowFirstColumn="0" w:firstRowLastColumn="0" w:lastRowFirstColumn="0" w:lastRowLastColumn="0"/>
             <w:tcW w:w="4960" w:type="dxa"/>
           </w:tcPr>
           <w:p>
@@ -27885,7 +28159,7 @@
           </w:tcPr>
           <w:p>
             <w:pPr>
-              <w:cnfStyle w:val="000000000000"/>
+              <w:cnfStyle w:val="000000000000" w:firstRow="0" w:lastRow="0" w:firstColumn="0" w:lastColumn="0" w:oddVBand="0" w:evenVBand="0" w:oddHBand="0" w:evenHBand="0" w:firstRowFirstColumn="0" w:firstRowLastColumn="0" w:lastRowFirstColumn="0" w:lastRowLastColumn="0"/>
               <w:rPr>
                 <w:lang w:eastAsia="zh-CN"/>
               </w:rPr>
@@ -27902,11 +28176,11 @@
       </w:tr>
       <w:tr>
         <w:trPr>
-          <w:cnfStyle w:val="000000100000"/>
+          <w:cnfStyle w:val="000000100000" w:firstRow="0" w:lastRow="0" w:firstColumn="0" w:lastColumn="0" w:oddVBand="0" w:evenVBand="0" w:oddHBand="1" w:evenHBand="0" w:firstRowFirstColumn="0" w:firstRowLastColumn="0" w:lastRowFirstColumn="0" w:lastRowLastColumn="0"/>
         </w:trPr>
         <w:tc>
           <w:tcPr>
-            <w:cnfStyle w:val="001000000000"/>
+            <w:cnfStyle w:val="001000000000" w:firstRow="0" w:lastRow="0" w:firstColumn="1" w:lastColumn="0" w:oddVBand="0" w:evenVBand="0" w:oddHBand="0" w:evenHBand="0" w:firstRowFirstColumn="0" w:firstRowLastColumn="0" w:lastRowFirstColumn="0" w:lastRowLastColumn="0"/>
             <w:tcW w:w="4960" w:type="dxa"/>
           </w:tcPr>
           <w:p>
@@ -27931,7 +28205,7 @@
           <w:p>
             <w:pPr>
               <w:keepNext/>
-              <w:cnfStyle w:val="000000100000"/>
+              <w:cnfStyle w:val="000000100000" w:firstRow="0" w:lastRow="0" w:firstColumn="0" w:lastColumn="0" w:oddVBand="0" w:evenVBand="0" w:oddHBand="1" w:evenHBand="0" w:firstRowFirstColumn="0" w:firstRowLastColumn="0" w:lastRowFirstColumn="0" w:lastRowLastColumn="0"/>
               <w:rPr>
                 <w:lang w:eastAsia="zh-CN"/>
               </w:rPr>
@@ -27949,14 +28223,14 @@
     </w:tbl>
     <w:p>
       <w:pPr>
-        <w:pStyle w:val="a7"/>
+        <w:pStyle w:val="Caption"/>
         <w:jc w:val="center"/>
         <w:rPr>
           <w:lang w:eastAsia="zh-CN"/>
         </w:rPr>
       </w:pPr>
-      <w:bookmarkStart w:id="21" w:name="_Ref275160872"/>
-      <w:bookmarkStart w:id="22" w:name="_Toc275518602"/>
+      <w:bookmarkStart w:id="23" w:name="_Ref275160872"/>
+      <w:bookmarkStart w:id="24" w:name="_Toc275518602"/>
       <w:r>
         <w:t xml:space="preserve">Table </w:t>
       </w:r>
@@ -27975,7 +28249,7 @@
         </w:rPr>
         <w:t xml:space="preserve"> </w:t>
       </w:r>
-      <w:bookmarkEnd w:id="21"/>
+      <w:bookmarkEnd w:id="23"/>
       <w:r>
         <w:rPr>
           <w:rFonts w:hint="eastAsia"/>
@@ -27983,7 +28257,7 @@
         </w:rPr>
         <w:t>Option 1 Full On-demand mode</w:t>
       </w:r>
-      <w:bookmarkEnd w:id="22"/>
+      <w:bookmarkEnd w:id="24"/>
     </w:p>
     <w:p>
       <w:pPr>
@@ -28001,7 +28275,7 @@
     </w:p>
     <w:p>
       <w:pPr>
-        <w:pStyle w:val="ac"/>
+        <w:pStyle w:val="ListParagraph"/>
         <w:numPr>
           <w:ilvl w:val="0"/>
           <w:numId w:val="28"/>
@@ -28020,7 +28294,7 @@
     </w:p>
     <w:p>
       <w:pPr>
-        <w:pStyle w:val="ac"/>
+        <w:pStyle w:val="ListParagraph"/>
         <w:numPr>
           <w:ilvl w:val="0"/>
           <w:numId w:val="28"/>
@@ -28059,7 +28333,7 @@
     </w:p>
     <w:p>
       <w:pPr>
-        <w:pStyle w:val="ac"/>
+        <w:pStyle w:val="ListParagraph"/>
         <w:numPr>
           <w:ilvl w:val="0"/>
           <w:numId w:val="28"/>
@@ -28078,18 +28352,26 @@
     </w:p>
     <w:p>
       <w:pPr>
-        <w:pStyle w:val="4"/>
+        <w:pStyle w:val="Heading4"/>
+        <w:rPr>
+          <w:lang w:eastAsia="zh-CN"/>
+        </w:rPr>
+      </w:pPr>
+      <w:proofErr w:type="gramStart"/>
+      <w:r>
         <w:rPr>
           <w:rFonts w:hint="eastAsia"/>
           <w:lang w:eastAsia="zh-CN"/>
         </w:rPr>
-      </w:pPr>
+        <w:t>Option 2.</w:t>
+      </w:r>
+      <w:proofErr w:type="gramEnd"/>
       <w:r>
         <w:rPr>
           <w:rFonts w:hint="eastAsia"/>
           <w:lang w:eastAsia="zh-CN"/>
         </w:rPr>
-        <w:t xml:space="preserve">Option 2. </w:t>
+        <w:t xml:space="preserve"> </w:t>
       </w:r>
       <w:r>
         <w:rPr>
@@ -28102,7 +28384,6 @@
     <w:p>
       <w:pPr>
         <w:rPr>
-          <w:rFonts w:hint="eastAsia"/>
           <w:lang w:eastAsia="zh-CN"/>
         </w:rPr>
       </w:pPr>
@@ -28120,25 +28401,42 @@
           <w:i/>
           <w:lang w:eastAsia="zh-CN"/>
         </w:rPr>
-        <w:t>Euro 36608</w:t>
-      </w:r>
+        <w:t xml:space="preserve">Euro </w:t>
+      </w:r>
+      <w:proofErr w:type="gramStart"/>
       <w:r>
         <w:rPr>
           <w:rFonts w:hint="eastAsia"/>
-          <w:lang w:eastAsia="zh-CN"/>
-        </w:rPr>
-        <w:t>, and the invoice will be sent on the following milestones:</w:t>
+          <w:b/>
+          <w:i/>
+          <w:lang w:eastAsia="zh-CN"/>
+        </w:rPr>
+        <w:t>36608</w:t>
+      </w:r>
+      <w:r>
+        <w:rPr>
+          <w:rFonts w:hint="eastAsia"/>
+          <w:lang w:eastAsia="zh-CN"/>
+        </w:rPr>
+        <w:t>,</w:t>
+      </w:r>
+      <w:proofErr w:type="gramEnd"/>
+      <w:r>
+        <w:rPr>
+          <w:rFonts w:hint="eastAsia"/>
+          <w:lang w:eastAsia="zh-CN"/>
+        </w:rPr>
+        <w:t xml:space="preserve"> and the invoice will be sent on the following milestones:</w:t>
       </w:r>
     </w:p>
     <w:p>
       <w:pPr>
-        <w:pStyle w:val="ac"/>
+        <w:pStyle w:val="ListParagraph"/>
         <w:numPr>
           <w:ilvl w:val="0"/>
           <w:numId w:val="34"/>
         </w:numPr>
         <w:rPr>
-          <w:rFonts w:hint="eastAsia"/>
           <w:lang w:eastAsia="zh-CN"/>
         </w:rPr>
       </w:pPr>
@@ -28152,13 +28450,12 @@
     </w:p>
     <w:p>
       <w:pPr>
-        <w:pStyle w:val="ac"/>
+        <w:pStyle w:val="ListParagraph"/>
         <w:numPr>
           <w:ilvl w:val="0"/>
           <w:numId w:val="34"/>
         </w:numPr>
         <w:rPr>
-          <w:rFonts w:hint="eastAsia"/>
           <w:lang w:eastAsia="zh-CN"/>
         </w:rPr>
       </w:pPr>
@@ -28172,7 +28469,7 @@
     </w:p>
     <w:p>
       <w:pPr>
-        <w:pStyle w:val="ac"/>
+        <w:pStyle w:val="ListParagraph"/>
         <w:numPr>
           <w:ilvl w:val="0"/>
           <w:numId w:val="34"/>
@@ -28270,7 +28567,7 @@
     </w:p>
     <w:p>
       <w:pPr>
-        <w:pStyle w:val="ac"/>
+        <w:pStyle w:val="ListParagraph"/>
         <w:numPr>
           <w:ilvl w:val="0"/>
           <w:numId w:val="29"/>
@@ -28289,7 +28586,7 @@
     </w:p>
     <w:p>
       <w:pPr>
-        <w:pStyle w:val="ac"/>
+        <w:pStyle w:val="ListParagraph"/>
         <w:numPr>
           <w:ilvl w:val="0"/>
           <w:numId w:val="29"/>
@@ -28315,7 +28612,7 @@
     </w:p>
     <w:p>
       <w:pPr>
-        <w:pStyle w:val="ac"/>
+        <w:pStyle w:val="ListParagraph"/>
         <w:numPr>
           <w:ilvl w:val="0"/>
           <w:numId w:val="29"/>
@@ -28334,7 +28631,7 @@
     </w:p>
     <w:p>
       <w:pPr>
-        <w:pStyle w:val="ac"/>
+        <w:pStyle w:val="ListParagraph"/>
         <w:numPr>
           <w:ilvl w:val="0"/>
           <w:numId w:val="29"/>
@@ -28353,7 +28650,7 @@
     </w:p>
     <w:p>
       <w:pPr>
-        <w:pStyle w:val="ac"/>
+        <w:pStyle w:val="ListParagraph"/>
         <w:numPr>
           <w:ilvl w:val="0"/>
           <w:numId w:val="29"/>
@@ -28367,12 +28664,28 @@
           <w:rFonts w:hint="eastAsia"/>
           <w:lang w:eastAsia="zh-CN"/>
         </w:rPr>
-        <w:t>All protos and related accessories shall be ready when project kicks off</w:t>
+        <w:t xml:space="preserve">All </w:t>
+      </w:r>
+      <w:proofErr w:type="spellStart"/>
+      <w:r>
+        <w:rPr>
+          <w:rFonts w:hint="eastAsia"/>
+          <w:lang w:eastAsia="zh-CN"/>
+        </w:rPr>
+        <w:t>protos</w:t>
+      </w:r>
+      <w:proofErr w:type="spellEnd"/>
+      <w:r>
+        <w:rPr>
+          <w:rFonts w:hint="eastAsia"/>
+          <w:lang w:eastAsia="zh-CN"/>
+        </w:rPr>
+        <w:t xml:space="preserve"> and related accessories shall be ready when project kicks off</w:t>
       </w:r>
     </w:p>
     <w:p>
       <w:pPr>
-        <w:pStyle w:val="ac"/>
+        <w:pStyle w:val="ListParagraph"/>
         <w:numPr>
           <w:ilvl w:val="0"/>
           <w:numId w:val="29"/>
@@ -28414,7 +28727,7 @@
         <w:tblW w:w="0" w:type="auto"/>
         <w:jc w:val="center"/>
         <w:tblInd w:w="97" w:type="dxa"/>
-        <w:tblLook w:val="04A0"/>
+        <w:tblLook w:val="04A0" w:firstRow="1" w:lastRow="0" w:firstColumn="1" w:lastColumn="0" w:noHBand="0" w:noVBand="1"/>
       </w:tblPr>
       <w:tblGrid>
         <w:gridCol w:w="1096"/>
@@ -29606,7 +29919,7 @@
     </w:tbl>
     <w:p>
       <w:pPr>
-        <w:pStyle w:val="a7"/>
+        <w:pStyle w:val="Caption"/>
         <w:jc w:val="center"/>
         <w:rPr>
           <w:lang w:eastAsia="zh-CN"/>
@@ -29615,8 +29928,8 @@
       <w:r>
         <w:t xml:space="preserve"> </w:t>
       </w:r>
-      <w:bookmarkStart w:id="23" w:name="_Ref275348542"/>
-      <w:bookmarkStart w:id="24" w:name="_Toc275518603"/>
+      <w:bookmarkStart w:id="25" w:name="_Ref275348542"/>
+      <w:bookmarkStart w:id="26" w:name="_Toc275518603"/>
       <w:r>
         <w:t xml:space="preserve">Table </w:t>
       </w:r>
@@ -29635,15 +29948,15 @@
         </w:rPr>
         <w:t xml:space="preserve"> Copy product Estimation</w:t>
       </w:r>
-      <w:bookmarkEnd w:id="23"/>
-      <w:bookmarkEnd w:id="24"/>
+      <w:bookmarkEnd w:id="25"/>
+      <w:bookmarkEnd w:id="26"/>
     </w:p>
     <w:tbl>
       <w:tblPr>
         <w:tblW w:w="7580" w:type="dxa"/>
         <w:jc w:val="center"/>
         <w:tblInd w:w="97" w:type="dxa"/>
-        <w:tblLook w:val="04A0"/>
+        <w:tblLook w:val="04A0" w:firstRow="1" w:lastRow="0" w:firstColumn="1" w:lastColumn="0" w:noHBand="0" w:noVBand="1"/>
       </w:tblPr>
       <w:tblGrid>
         <w:gridCol w:w="1760"/>
@@ -29982,7 +30295,7 @@
     </w:tbl>
     <w:p>
       <w:pPr>
-        <w:pStyle w:val="a7"/>
+        <w:pStyle w:val="Caption"/>
         <w:jc w:val="center"/>
         <w:rPr>
           <w:lang w:eastAsia="zh-CN"/>
@@ -29991,7 +30304,7 @@
       <w:r>
         <w:t xml:space="preserve"> </w:t>
       </w:r>
-      <w:bookmarkStart w:id="25" w:name="_Toc275518604"/>
+      <w:bookmarkStart w:id="27" w:name="_Toc275518604"/>
       <w:r>
         <w:t xml:space="preserve">Table </w:t>
       </w:r>
@@ -30023,16 +30336,16 @@
         </w:rPr>
         <w:t xml:space="preserve"> Product</w:t>
       </w:r>
-      <w:bookmarkEnd w:id="25"/>
+      <w:bookmarkEnd w:id="27"/>
     </w:p>
     <w:p>
       <w:pPr>
-        <w:pStyle w:val="2"/>
+        <w:pStyle w:val="Heading2"/>
         <w:rPr>
           <w:rFonts w:ascii="Arial" w:hAnsi="Arial"/>
         </w:rPr>
       </w:pPr>
-      <w:bookmarkStart w:id="26" w:name="_Toc275518547"/>
+      <w:bookmarkStart w:id="28" w:name="_Toc275518547"/>
       <w:r>
         <w:rPr>
           <w:rFonts w:ascii="Arial" w:hAnsi="Arial" w:hint="eastAsia"/>
@@ -30041,7 +30354,7 @@
         <w:lastRenderedPageBreak/>
         <w:t>Terms and Conditions</w:t>
       </w:r>
-      <w:bookmarkEnd w:id="26"/>
+      <w:bookmarkEnd w:id="28"/>
     </w:p>
     <w:p>
       <w:pPr>
@@ -30327,7 +30640,23 @@
           <w:rFonts w:ascii="Arial" w:hAnsi="Arial" w:hint="eastAsia"/>
           <w:lang w:eastAsia="zh-CN"/>
         </w:rPr>
-        <w:t xml:space="preserve"> (Cwiki typically)</w:t>
+        <w:t xml:space="preserve"> (</w:t>
+      </w:r>
+      <w:proofErr w:type="spellStart"/>
+      <w:r>
+        <w:rPr>
+          <w:rFonts w:ascii="Arial" w:hAnsi="Arial" w:hint="eastAsia"/>
+          <w:lang w:eastAsia="zh-CN"/>
+        </w:rPr>
+        <w:t>Cwiki</w:t>
+      </w:r>
+      <w:proofErr w:type="spellEnd"/>
+      <w:r>
+        <w:rPr>
+          <w:rFonts w:ascii="Arial" w:hAnsi="Arial" w:hint="eastAsia"/>
+          <w:lang w:eastAsia="zh-CN"/>
+        </w:rPr>
+        <w:t xml:space="preserve"> typically)</w:t>
       </w:r>
       <w:r>
         <w:rPr>
@@ -30377,8 +30706,16 @@
         <w:rPr>
           <w:rFonts w:ascii="Arial" w:hAnsi="Arial"/>
         </w:rPr>
-        <w:t xml:space="preserve"> may not be available at Neusoft</w:t>
-      </w:r>
+        <w:t xml:space="preserve"> may not be available at </w:t>
+      </w:r>
+      <w:proofErr w:type="spellStart"/>
+      <w:r>
+        <w:rPr>
+          <w:rFonts w:ascii="Arial" w:hAnsi="Arial"/>
+        </w:rPr>
+        <w:t>Neusoft</w:t>
+      </w:r>
+      <w:proofErr w:type="spellEnd"/>
       <w:r>
         <w:rPr>
           <w:rFonts w:ascii="Arial" w:hAnsi="Arial" w:hint="eastAsia"/>
@@ -30538,7 +30875,23 @@
           <w:rFonts w:ascii="Arial" w:hAnsi="Arial" w:hint="eastAsia"/>
           <w:lang w:eastAsia="zh-CN"/>
         </w:rPr>
-        <w:t>Nokia shall be responsible for delivering the proto to Neusoft office</w:t>
+        <w:t xml:space="preserve">Nokia shall be responsible for delivering the proto to </w:t>
+      </w:r>
+      <w:proofErr w:type="spellStart"/>
+      <w:r>
+        <w:rPr>
+          <w:rFonts w:ascii="Arial" w:hAnsi="Arial" w:hint="eastAsia"/>
+          <w:lang w:eastAsia="zh-CN"/>
+        </w:rPr>
+        <w:t>Neusoft</w:t>
+      </w:r>
+      <w:proofErr w:type="spellEnd"/>
+      <w:r>
+        <w:rPr>
+          <w:rFonts w:ascii="Arial" w:hAnsi="Arial" w:hint="eastAsia"/>
+          <w:lang w:eastAsia="zh-CN"/>
+        </w:rPr>
+        <w:t xml:space="preserve"> office</w:t>
       </w:r>
       <w:r>
         <w:rPr>
@@ -30604,38 +30957,47 @@
           <w:rFonts w:ascii="Arial" w:hAnsi="Arial"/>
         </w:rPr>
       </w:pPr>
+      <w:proofErr w:type="spellStart"/>
       <w:r>
         <w:rPr>
           <w:rFonts w:ascii="Arial" w:hAnsi="Arial" w:hint="eastAsia"/>
           <w:lang w:eastAsia="zh-CN"/>
         </w:rPr>
-        <w:t>Neusoft owns the IPRs of Middleware and Engine, Nokia owns the IPRs of UI.</w:t>
+        <w:t>Neusoft</w:t>
+      </w:r>
+      <w:proofErr w:type="spellEnd"/>
+      <w:r>
+        <w:rPr>
+          <w:rFonts w:ascii="Arial" w:hAnsi="Arial" w:hint="eastAsia"/>
+          <w:lang w:eastAsia="zh-CN"/>
+        </w:rPr>
+        <w:t xml:space="preserve"> owns the IPRs of Middleware and Engine, Nokia owns the IPRs of UI.</w:t>
       </w:r>
     </w:p>
     <w:p>
       <w:pPr>
-        <w:pStyle w:val="1"/>
+        <w:pStyle w:val="Heading1"/>
         <w:rPr>
           <w:rFonts w:ascii="Arial" w:hAnsi="Arial"/>
         </w:rPr>
       </w:pPr>
-      <w:bookmarkStart w:id="27" w:name="_Toc275518548"/>
+      <w:bookmarkStart w:id="29" w:name="_Toc275518548"/>
       <w:r>
         <w:rPr>
           <w:rFonts w:ascii="Arial" w:hAnsi="Arial" w:hint="eastAsia"/>
         </w:rPr>
         <w:t>Answer to questions in the RFQ</w:t>
       </w:r>
-      <w:bookmarkEnd w:id="27"/>
+      <w:bookmarkEnd w:id="29"/>
     </w:p>
     <w:p>
       <w:pPr>
-        <w:pStyle w:val="2"/>
-        <w:rPr>
-          <w:lang w:eastAsia="zh-CN"/>
-        </w:rPr>
-      </w:pPr>
-      <w:bookmarkStart w:id="28" w:name="_Toc275518549"/>
+        <w:pStyle w:val="Heading2"/>
+        <w:rPr>
+          <w:lang w:eastAsia="zh-CN"/>
+        </w:rPr>
+      </w:pPr>
+      <w:bookmarkStart w:id="30" w:name="_Toc275518549"/>
       <w:r>
         <w:rPr>
           <w:rFonts w:hint="eastAsia"/>
@@ -30643,11 +31005,11 @@
         </w:rPr>
         <w:t>Questions presented in section 3</w:t>
       </w:r>
-      <w:bookmarkEnd w:id="28"/>
+      <w:bookmarkEnd w:id="30"/>
     </w:p>
     <w:p>
       <w:pPr>
-        <w:pStyle w:val="ac"/>
+        <w:pStyle w:val="ListParagraph"/>
         <w:numPr>
           <w:ilvl w:val="0"/>
           <w:numId w:val="26"/>
@@ -30665,44 +31027,69 @@
     </w:p>
     <w:p>
       <w:pPr>
-        <w:pStyle w:val="ac"/>
+        <w:pStyle w:val="ListParagraph"/>
         <w:numPr>
           <w:ilvl w:val="1"/>
           <w:numId w:val="26"/>
         </w:numPr>
         <w:rPr>
-          <w:rStyle w:val="af"/>
-        </w:rPr>
-      </w:pPr>
-      <w:r>
-        <w:rPr>
-          <w:rStyle w:val="af"/>
+          <w:rStyle w:val="SubtleEmphasis"/>
+        </w:rPr>
+      </w:pPr>
+      <w:proofErr w:type="spellStart"/>
+      <w:r>
+        <w:rPr>
+          <w:rStyle w:val="SubtleEmphasis"/>
           <w:rFonts w:hint="eastAsia"/>
         </w:rPr>
-        <w:t xml:space="preserve">Neusoft has established CMMB and MBBMS product lines for 4 year since the very beginning of CMMB emergence. </w:t>
-      </w:r>
-      <w:r>
-        <w:rPr>
-          <w:rStyle w:val="af"/>
+        <w:t>Neusoft</w:t>
+      </w:r>
+      <w:proofErr w:type="spellEnd"/>
+      <w:r>
+        <w:rPr>
+          <w:rStyle w:val="SubtleEmphasis"/>
+          <w:rFonts w:hint="eastAsia"/>
+        </w:rPr>
+        <w:t xml:space="preserve"> has established CMMB and MBBMS product lines for 4 year since the very beginning of CMMB emergence. </w:t>
+      </w:r>
+      <w:r>
+        <w:rPr>
+          <w:rStyle w:val="SubtleEmphasis"/>
         </w:rPr>
         <w:t>T</w:t>
       </w:r>
       <w:r>
         <w:rPr>
-          <w:rStyle w:val="af"/>
+          <w:rStyle w:val="SubtleEmphasis"/>
           <w:rFonts w:hint="eastAsia"/>
         </w:rPr>
-        <w:t xml:space="preserve">ill now, we have successfully implemented CMMB/MBBMS client and middleware on various of platforms such as Symbian (including S60 3rd, 3rd FP1, 3rd FP2, 5th and Symbian^3), Windows Mobile ( 6.1, 6.5) and Android (2.1). We are </w:t>
-      </w:r>
-      <w:r>
-        <w:rPr>
-          <w:rStyle w:val="af"/>
+        <w:t xml:space="preserve">ill now, we have successfully implemented CMMB/MBBMS client and middleware on various of platforms such as Symbian (including S60 3rd, 3rd FP1, 3rd FP2, 5th and Symbian^3), Windows Mobile </w:t>
+      </w:r>
+      <w:proofErr w:type="gramStart"/>
+      <w:r>
+        <w:rPr>
+          <w:rStyle w:val="SubtleEmphasis"/>
+          <w:rFonts w:hint="eastAsia"/>
+        </w:rPr>
+        <w:t>( 6.1</w:t>
+      </w:r>
+      <w:proofErr w:type="gramEnd"/>
+      <w:r>
+        <w:rPr>
+          <w:rStyle w:val="SubtleEmphasis"/>
+          <w:rFonts w:hint="eastAsia"/>
+        </w:rPr>
+        <w:t xml:space="preserve">, 6.5) and Android (2.1). We are </w:t>
+      </w:r>
+      <w:r>
+        <w:rPr>
+          <w:rStyle w:val="SubtleEmphasis"/>
         </w:rPr>
         <w:t>cooperating</w:t>
       </w:r>
       <w:r>
         <w:rPr>
-          <w:rStyle w:val="af"/>
+          <w:rStyle w:val="SubtleEmphasis"/>
           <w:rFonts w:hint="eastAsia"/>
         </w:rPr>
         <w:t xml:space="preserve"> with Nokia on 2 S60 TD-SCDMA products right now.</w:t>
@@ -30710,7 +31097,7 @@
     </w:p>
     <w:p>
       <w:pPr>
-        <w:pStyle w:val="ac"/>
+        <w:pStyle w:val="ListParagraph"/>
         <w:numPr>
           <w:ilvl w:val="0"/>
           <w:numId w:val="26"/>
@@ -30723,36 +31110,89 @@
         <w:rPr>
           <w:lang w:eastAsia="zh-CN"/>
         </w:rPr>
-        <w:t>Experience with other MobileTV systems e.g. DVB-H/T, ISDB-T, T-DMB etc. References to earlier projects and track record?</w:t>
+        <w:t xml:space="preserve">Experience with other </w:t>
+      </w:r>
+      <w:proofErr w:type="spellStart"/>
+      <w:r>
+        <w:rPr>
+          <w:lang w:eastAsia="zh-CN"/>
+        </w:rPr>
+        <w:t>MobileTV</w:t>
+      </w:r>
+      <w:proofErr w:type="spellEnd"/>
+      <w:r>
+        <w:rPr>
+          <w:lang w:eastAsia="zh-CN"/>
+        </w:rPr>
+        <w:t xml:space="preserve"> systems e.g. DVB-H/T, ISDB-T, </w:t>
+      </w:r>
+      <w:proofErr w:type="gramStart"/>
+      <w:r>
+        <w:rPr>
+          <w:lang w:eastAsia="zh-CN"/>
+        </w:rPr>
+        <w:t>T</w:t>
+      </w:r>
+      <w:proofErr w:type="gramEnd"/>
+      <w:r>
+        <w:rPr>
+          <w:lang w:eastAsia="zh-CN"/>
+        </w:rPr>
+        <w:t>-DMB etc. References to earlier projects and track record?</w:t>
       </w:r>
     </w:p>
     <w:p>
       <w:pPr>
-        <w:pStyle w:val="ac"/>
+        <w:pStyle w:val="ListParagraph"/>
         <w:numPr>
           <w:ilvl w:val="1"/>
           <w:numId w:val="26"/>
         </w:numPr>
         <w:rPr>
-          <w:rStyle w:val="af"/>
-        </w:rPr>
-      </w:pPr>
-      <w:r>
-        <w:rPr>
-          <w:rStyle w:val="af"/>
+          <w:rStyle w:val="SubtleEmphasis"/>
+        </w:rPr>
+      </w:pPr>
+      <w:proofErr w:type="spellStart"/>
+      <w:r>
+        <w:rPr>
+          <w:rStyle w:val="SubtleEmphasis"/>
           <w:rFonts w:hint="eastAsia"/>
         </w:rPr>
-        <w:t xml:space="preserve">Neusoft has set up a maintenance team working for S60 DVB-H since 2009, the team grows to about 20 engineer at present. </w:t>
-      </w:r>
-      <w:r>
-        <w:rPr>
-          <w:rStyle w:val="af"/>
+        <w:t>Neusoft</w:t>
+      </w:r>
+      <w:proofErr w:type="spellEnd"/>
+      <w:r>
+        <w:rPr>
+          <w:rStyle w:val="SubtleEmphasis"/>
+          <w:rFonts w:hint="eastAsia"/>
+        </w:rPr>
+        <w:t xml:space="preserve"> has set up a maintenance team working for S60 DVB-H since </w:t>
+      </w:r>
+      <w:proofErr w:type="gramStart"/>
+      <w:r>
+        <w:rPr>
+          <w:rStyle w:val="SubtleEmphasis"/>
+          <w:rFonts w:hint="eastAsia"/>
+        </w:rPr>
+        <w:t>2009,</w:t>
+      </w:r>
+      <w:proofErr w:type="gramEnd"/>
+      <w:r>
+        <w:rPr>
+          <w:rStyle w:val="SubtleEmphasis"/>
+          <w:rFonts w:hint="eastAsia"/>
+        </w:rPr>
+        <w:t xml:space="preserve"> the team grows to about 20 engineer at present. </w:t>
+      </w:r>
+      <w:r>
+        <w:rPr>
+          <w:rStyle w:val="SubtleEmphasis"/>
         </w:rPr>
         <w:t>P</w:t>
       </w:r>
       <w:r>
         <w:rPr>
-          <w:rStyle w:val="af"/>
+          <w:rStyle w:val="SubtleEmphasis"/>
           <w:rFonts w:hint="eastAsia"/>
         </w:rPr>
         <w:t>lease see project reference for details.</w:t>
@@ -30760,7 +31200,7 @@
     </w:p>
     <w:p>
       <w:pPr>
-        <w:pStyle w:val="ac"/>
+        <w:pStyle w:val="ListParagraph"/>
         <w:numPr>
           <w:ilvl w:val="0"/>
           <w:numId w:val="26"/>
@@ -30778,26 +31218,42 @@
     </w:p>
     <w:p>
       <w:pPr>
-        <w:pStyle w:val="ac"/>
+        <w:pStyle w:val="ListParagraph"/>
         <w:numPr>
           <w:ilvl w:val="1"/>
           <w:numId w:val="26"/>
         </w:numPr>
         <w:rPr>
-          <w:rStyle w:val="af"/>
-        </w:rPr>
-      </w:pPr>
-      <w:r>
-        <w:rPr>
-          <w:rStyle w:val="af"/>
+          <w:rStyle w:val="SubtleEmphasis"/>
+        </w:rPr>
+      </w:pPr>
+      <w:r>
+        <w:rPr>
+          <w:rStyle w:val="SubtleEmphasis"/>
           <w:rFonts w:hint="eastAsia"/>
         </w:rPr>
-        <w:t>No, Neusoft did not get involved in S40 native application development.</w:t>
+        <w:t xml:space="preserve">No, </w:t>
+      </w:r>
+      <w:proofErr w:type="spellStart"/>
+      <w:r>
+        <w:rPr>
+          <w:rStyle w:val="SubtleEmphasis"/>
+          <w:rFonts w:hint="eastAsia"/>
+        </w:rPr>
+        <w:t>Neusoft</w:t>
+      </w:r>
+      <w:proofErr w:type="spellEnd"/>
+      <w:r>
+        <w:rPr>
+          <w:rStyle w:val="SubtleEmphasis"/>
+          <w:rFonts w:hint="eastAsia"/>
+        </w:rPr>
+        <w:t xml:space="preserve"> did not get involved in S40 native application development.</w:t>
       </w:r>
     </w:p>
     <w:p>
       <w:pPr>
-        <w:pStyle w:val="ac"/>
+        <w:pStyle w:val="ListParagraph"/>
         <w:numPr>
           <w:ilvl w:val="0"/>
           <w:numId w:val="26"/>
@@ -30810,23 +31266,37 @@
         <w:rPr>
           <w:lang w:eastAsia="zh-CN"/>
         </w:rPr>
-        <w:t>Competences available for MobileTV work and S40 programming?</w:t>
+        <w:t xml:space="preserve">Competences available for </w:t>
+      </w:r>
+      <w:proofErr w:type="spellStart"/>
+      <w:r>
+        <w:rPr>
+          <w:lang w:eastAsia="zh-CN"/>
+        </w:rPr>
+        <w:t>MobileTV</w:t>
+      </w:r>
+      <w:proofErr w:type="spellEnd"/>
+      <w:r>
+        <w:rPr>
+          <w:lang w:eastAsia="zh-CN"/>
+        </w:rPr>
+        <w:t xml:space="preserve"> work and S40 programming?</w:t>
       </w:r>
     </w:p>
     <w:p>
       <w:pPr>
-        <w:pStyle w:val="ac"/>
+        <w:pStyle w:val="ListParagraph"/>
         <w:numPr>
           <w:ilvl w:val="1"/>
           <w:numId w:val="26"/>
         </w:numPr>
         <w:rPr>
-          <w:rStyle w:val="af"/>
-        </w:rPr>
-      </w:pPr>
-      <w:r>
-        <w:rPr>
-          <w:rStyle w:val="af"/>
+          <w:rStyle w:val="SubtleEmphasis"/>
+        </w:rPr>
+      </w:pPr>
+      <w:r>
+        <w:rPr>
+          <w:rStyle w:val="SubtleEmphasis"/>
           <w:rFonts w:hint="eastAsia"/>
         </w:rPr>
         <w:t>For Mobile TV, we have strong competence on CMMB/MBBMS and DVB-H.</w:t>
@@ -30834,18 +31304,18 @@
     </w:p>
     <w:p>
       <w:pPr>
-        <w:pStyle w:val="ac"/>
+        <w:pStyle w:val="ListParagraph"/>
         <w:numPr>
           <w:ilvl w:val="1"/>
           <w:numId w:val="26"/>
         </w:numPr>
         <w:rPr>
-          <w:rStyle w:val="af"/>
-        </w:rPr>
-      </w:pPr>
-      <w:r>
-        <w:rPr>
-          <w:rStyle w:val="af"/>
+          <w:rStyle w:val="SubtleEmphasis"/>
+        </w:rPr>
+      </w:pPr>
+      <w:r>
+        <w:rPr>
+          <w:rStyle w:val="SubtleEmphasis"/>
           <w:rFonts w:hint="eastAsia"/>
         </w:rPr>
         <w:t>For S40, all developers on the team have strong competence on ANSI C and OOP experience, which is the solid ground to start S40 programming.</w:t>
@@ -30853,7 +31323,7 @@
     </w:p>
     <w:p>
       <w:pPr>
-        <w:pStyle w:val="ac"/>
+        <w:pStyle w:val="ListParagraph"/>
         <w:numPr>
           <w:ilvl w:val="0"/>
           <w:numId w:val="26"/>
@@ -30871,41 +31341,50 @@
     </w:p>
     <w:p>
       <w:pPr>
-        <w:pStyle w:val="ac"/>
+        <w:pStyle w:val="ListParagraph"/>
         <w:numPr>
           <w:ilvl w:val="1"/>
           <w:numId w:val="26"/>
         </w:numPr>
         <w:rPr>
-          <w:rStyle w:val="af"/>
-        </w:rPr>
-      </w:pPr>
-      <w:r>
-        <w:rPr>
-          <w:rStyle w:val="af"/>
+          <w:rStyle w:val="SubtleEmphasis"/>
+        </w:rPr>
+      </w:pPr>
+      <w:proofErr w:type="spellStart"/>
+      <w:r>
+        <w:rPr>
+          <w:rStyle w:val="SubtleEmphasis"/>
           <w:rFonts w:hint="eastAsia"/>
         </w:rPr>
         <w:lastRenderedPageBreak/>
-        <w:t xml:space="preserve">Neusoft </w:t>
-      </w:r>
-      <w:r>
-        <w:rPr>
-          <w:rStyle w:val="af"/>
+        <w:t>Neusoft</w:t>
+      </w:r>
+      <w:proofErr w:type="spellEnd"/>
+      <w:r>
+        <w:rPr>
+          <w:rStyle w:val="SubtleEmphasis"/>
           <w:rFonts w:hint="eastAsia"/>
+        </w:rPr>
+        <w:t xml:space="preserve"> </w:t>
+      </w:r>
+      <w:r>
+        <w:rPr>
+          <w:rStyle w:val="SubtleEmphasis"/>
+          <w:rFonts w:hint="eastAsia"/>
           <w:lang w:eastAsia="zh-CN"/>
         </w:rPr>
         <w:t xml:space="preserve">has been a vendor and </w:t>
       </w:r>
       <w:r>
         <w:rPr>
-          <w:rStyle w:val="af"/>
+          <w:rStyle w:val="SubtleEmphasis"/>
           <w:lang w:eastAsia="zh-CN"/>
         </w:rPr>
         <w:t>partner</w:t>
       </w:r>
       <w:r>
         <w:rPr>
-          <w:rStyle w:val="af"/>
+          <w:rStyle w:val="SubtleEmphasis"/>
           <w:rFonts w:hint="eastAsia"/>
           <w:lang w:eastAsia="zh-CN"/>
         </w:rPr>
@@ -30913,14 +31392,14 @@
       </w:r>
       <w:r>
         <w:rPr>
-          <w:rStyle w:val="af"/>
+          <w:rStyle w:val="SubtleEmphasis"/>
           <w:lang w:eastAsia="zh-CN"/>
         </w:rPr>
         <w:t>collaborated</w:t>
       </w:r>
       <w:r>
         <w:rPr>
-          <w:rStyle w:val="af"/>
+          <w:rStyle w:val="SubtleEmphasis"/>
           <w:rFonts w:hint="eastAsia"/>
           <w:lang w:eastAsia="zh-CN"/>
         </w:rPr>
@@ -30928,14 +31407,14 @@
       </w:r>
       <w:r>
         <w:rPr>
-          <w:rStyle w:val="af"/>
+          <w:rStyle w:val="SubtleEmphasis"/>
           <w:lang w:eastAsia="zh-CN"/>
         </w:rPr>
         <w:t>outsourcing</w:t>
       </w:r>
       <w:r>
         <w:rPr>
-          <w:rStyle w:val="af"/>
+          <w:rStyle w:val="SubtleEmphasis"/>
           <w:rFonts w:hint="eastAsia"/>
           <w:lang w:eastAsia="zh-CN"/>
         </w:rPr>
@@ -30944,31 +31423,47 @@
     </w:p>
     <w:p>
       <w:pPr>
-        <w:pStyle w:val="ac"/>
+        <w:pStyle w:val="ListParagraph"/>
         <w:numPr>
           <w:ilvl w:val="1"/>
           <w:numId w:val="26"/>
         </w:numPr>
         <w:rPr>
-          <w:rStyle w:val="af"/>
-        </w:rPr>
-      </w:pPr>
-      <w:r>
-        <w:rPr>
-          <w:rStyle w:val="af"/>
+          <w:rStyle w:val="SubtleEmphasis"/>
+        </w:rPr>
+      </w:pPr>
+      <w:r>
+        <w:rPr>
+          <w:rStyle w:val="SubtleEmphasis"/>
           <w:rFonts w:hint="eastAsia"/>
         </w:rPr>
-        <w:t>Yes, Neusoft has the access to CMCC</w:t>
-      </w:r>
-      <w:r>
-        <w:rPr>
-          <w:rStyle w:val="af"/>
+        <w:t xml:space="preserve">Yes, </w:t>
+      </w:r>
+      <w:proofErr w:type="spellStart"/>
+      <w:r>
+        <w:rPr>
+          <w:rStyle w:val="SubtleEmphasis"/>
+          <w:rFonts w:hint="eastAsia"/>
+        </w:rPr>
+        <w:t>Neusoft</w:t>
+      </w:r>
+      <w:proofErr w:type="spellEnd"/>
+      <w:r>
+        <w:rPr>
+          <w:rStyle w:val="SubtleEmphasis"/>
+          <w:rFonts w:hint="eastAsia"/>
+        </w:rPr>
+        <w:t xml:space="preserve"> has the access to CMCC</w:t>
+      </w:r>
+      <w:r>
+        <w:rPr>
+          <w:rStyle w:val="SubtleEmphasis"/>
         </w:rPr>
         <w:t>’</w:t>
       </w:r>
       <w:r>
         <w:rPr>
-          <w:rStyle w:val="af"/>
+          <w:rStyle w:val="SubtleEmphasis"/>
           <w:rFonts w:hint="eastAsia"/>
         </w:rPr>
         <w:t xml:space="preserve">s lab. </w:t>
@@ -30976,7 +31471,7 @@
     </w:p>
     <w:p>
       <w:pPr>
-        <w:pStyle w:val="ac"/>
+        <w:pStyle w:val="ListParagraph"/>
         <w:numPr>
           <w:ilvl w:val="0"/>
           <w:numId w:val="26"/>
@@ -30994,53 +31489,53 @@
     </w:p>
     <w:p>
       <w:pPr>
-        <w:pStyle w:val="ac"/>
+        <w:pStyle w:val="ListParagraph"/>
         <w:numPr>
           <w:ilvl w:val="1"/>
           <w:numId w:val="26"/>
         </w:numPr>
         <w:rPr>
-          <w:rStyle w:val="af"/>
-        </w:rPr>
-      </w:pPr>
-      <w:r>
-        <w:rPr>
-          <w:rStyle w:val="af"/>
+          <w:rStyle w:val="SubtleEmphasis"/>
+        </w:rPr>
+      </w:pPr>
+      <w:r>
+        <w:rPr>
+          <w:rStyle w:val="SubtleEmphasis"/>
           <w:rFonts w:hint="eastAsia"/>
         </w:rPr>
         <w:t xml:space="preserve">The testing team has over 4 years of experience on CMMB </w:t>
       </w:r>
       <w:r>
         <w:rPr>
-          <w:rStyle w:val="af"/>
+          <w:rStyle w:val="SubtleEmphasis"/>
           <w:rFonts w:hint="eastAsia"/>
         </w:rPr>
         <w:t xml:space="preserve">field </w:t>
       </w:r>
       <w:r>
         <w:rPr>
-          <w:rStyle w:val="af"/>
+          <w:rStyle w:val="SubtleEmphasis"/>
           <w:rFonts w:hint="eastAsia"/>
         </w:rPr>
         <w:t xml:space="preserve">testing and over 2 years of experience on MBBMS </w:t>
       </w:r>
       <w:r>
         <w:rPr>
-          <w:rStyle w:val="af"/>
+          <w:rStyle w:val="SubtleEmphasis"/>
           <w:rFonts w:hint="eastAsia"/>
         </w:rPr>
         <w:t xml:space="preserve">field </w:t>
       </w:r>
       <w:r>
         <w:rPr>
-          <w:rStyle w:val="af"/>
+          <w:rStyle w:val="SubtleEmphasis"/>
           <w:rFonts w:hint="eastAsia"/>
         </w:rPr>
         <w:t>testing</w:t>
       </w:r>
       <w:r>
         <w:rPr>
-          <w:rStyle w:val="af"/>
+          <w:rStyle w:val="SubtleEmphasis"/>
           <w:rFonts w:hint="eastAsia"/>
         </w:rPr>
         <w:t xml:space="preserve">. </w:t>
@@ -31048,19 +31543,19 @@
     </w:p>
     <w:p>
       <w:pPr>
-        <w:pStyle w:val="ac"/>
+        <w:pStyle w:val="ListParagraph"/>
         <w:numPr>
           <w:ilvl w:val="1"/>
           <w:numId w:val="26"/>
         </w:numPr>
         <w:rPr>
-          <w:rStyle w:val="af"/>
-          <w:lang w:eastAsia="zh-CN"/>
-        </w:rPr>
-      </w:pPr>
-      <w:r>
-        <w:rPr>
-          <w:rStyle w:val="af"/>
+          <w:rStyle w:val="SubtleEmphasis"/>
+          <w:lang w:eastAsia="zh-CN"/>
+        </w:rPr>
+      </w:pPr>
+      <w:r>
+        <w:rPr>
+          <w:rStyle w:val="SubtleEmphasis"/>
           <w:rFonts w:hint="eastAsia"/>
         </w:rPr>
         <w:t>All testers have extensive experience in mobile testing domain and are familiar with Nokia process tools and working style.</w:t>
@@ -31068,7 +31563,7 @@
     </w:p>
     <w:p>
       <w:pPr>
-        <w:pStyle w:val="ac"/>
+        <w:pStyle w:val="ListParagraph"/>
         <w:numPr>
           <w:ilvl w:val="0"/>
           <w:numId w:val="26"/>
@@ -31086,40 +31581,50 @@
     </w:p>
     <w:p>
       <w:pPr>
-        <w:pStyle w:val="ac"/>
+        <w:pStyle w:val="ListParagraph"/>
         <w:numPr>
           <w:ilvl w:val="1"/>
           <w:numId w:val="26"/>
         </w:numPr>
         <w:rPr>
-          <w:rStyle w:val="af"/>
-        </w:rPr>
-      </w:pPr>
-      <w:r>
-        <w:rPr>
-          <w:rStyle w:val="af"/>
+          <w:rStyle w:val="SubtleEmphasis"/>
+        </w:rPr>
+      </w:pPr>
+      <w:r>
+        <w:rPr>
+          <w:rStyle w:val="SubtleEmphasis"/>
           <w:rFonts w:hint="eastAsia"/>
         </w:rPr>
         <w:t xml:space="preserve">Please see </w:t>
       </w:r>
-      <w:fldSimple w:instr=" REF _Ref275353367 \h  \* MERGEFORMAT ">
-        <w:r>
-          <w:rPr>
-            <w:rStyle w:val="af"/>
-          </w:rPr>
-          <w:t xml:space="preserve">Table 1 </w:t>
-        </w:r>
-        <w:r>
-          <w:rPr>
-            <w:rStyle w:val="af"/>
-            <w:rFonts w:hint="eastAsia"/>
-          </w:rPr>
-          <w:t>Team Competence</w:t>
-        </w:r>
-      </w:fldSimple>
-      <w:r>
-        <w:rPr>
-          <w:rStyle w:val="af"/>
+      <w:r>
+        <w:fldChar w:fldCharType="begin"/>
+      </w:r>
+      <w:r>
+        <w:instrText xml:space="preserve"> REF _Ref275353367 \h  \* MERGEFORMAT </w:instrText>
+      </w:r>
+      <w:r>
+        <w:fldChar w:fldCharType="separate"/>
+      </w:r>
+      <w:r>
+        <w:rPr>
+          <w:rStyle w:val="SubtleEmphasis"/>
+        </w:rPr>
+        <w:t xml:space="preserve">Table 1 </w:t>
+      </w:r>
+      <w:r>
+        <w:rPr>
+          <w:rStyle w:val="SubtleEmphasis"/>
+          <w:rFonts w:hint="eastAsia"/>
+        </w:rPr>
+        <w:t>Team Competence</w:t>
+      </w:r>
+      <w:r>
+        <w:fldChar w:fldCharType="end"/>
+      </w:r>
+      <w:r>
+        <w:rPr>
+          <w:rStyle w:val="SubtleEmphasis"/>
           <w:rFonts w:hint="eastAsia"/>
         </w:rPr>
         <w:t xml:space="preserve"> for details</w:t>
@@ -31127,7 +31632,7 @@
     </w:p>
     <w:p>
       <w:pPr>
-        <w:pStyle w:val="ac"/>
+        <w:pStyle w:val="ListParagraph"/>
         <w:numPr>
           <w:ilvl w:val="0"/>
           <w:numId w:val="26"/>
@@ -31145,18 +31650,18 @@
     </w:p>
     <w:p>
       <w:pPr>
-        <w:pStyle w:val="ac"/>
+        <w:pStyle w:val="ListParagraph"/>
         <w:numPr>
           <w:ilvl w:val="1"/>
           <w:numId w:val="26"/>
         </w:numPr>
         <w:rPr>
-          <w:rStyle w:val="af"/>
-        </w:rPr>
-      </w:pPr>
-      <w:r>
-        <w:rPr>
-          <w:rStyle w:val="af"/>
+          <w:rStyle w:val="SubtleEmphasis"/>
+        </w:rPr>
+      </w:pPr>
+      <w:r>
+        <w:rPr>
+          <w:rStyle w:val="SubtleEmphasis"/>
           <w:rFonts w:hint="eastAsia"/>
         </w:rPr>
         <w:t>Please see architecture document attached</w:t>
@@ -31164,7 +31669,7 @@
     </w:p>
     <w:p>
       <w:pPr>
-        <w:pStyle w:val="ac"/>
+        <w:pStyle w:val="ListParagraph"/>
         <w:numPr>
           <w:ilvl w:val="0"/>
           <w:numId w:val="26"/>
@@ -31214,70 +31719,134 @@
     </w:p>
     <w:p>
       <w:pPr>
-        <w:pStyle w:val="ac"/>
+        <w:pStyle w:val="ListParagraph"/>
         <w:numPr>
           <w:ilvl w:val="1"/>
           <w:numId w:val="26"/>
         </w:numPr>
         <w:rPr>
-          <w:rStyle w:val="af"/>
-        </w:rPr>
-      </w:pPr>
-      <w:r>
-        <w:rPr>
-          <w:rStyle w:val="af"/>
+          <w:rStyle w:val="SubtleEmphasis"/>
+        </w:rPr>
+      </w:pPr>
+      <w:r>
+        <w:rPr>
+          <w:rStyle w:val="SubtleEmphasis"/>
           <w:rFonts w:hint="eastAsia"/>
         </w:rPr>
-        <w:t xml:space="preserve">Lead Prodcut: Wk 52 2010 </w:t>
-      </w:r>
-      <w:r>
-        <w:rPr>
-          <w:rStyle w:val="af"/>
+        <w:t xml:space="preserve">Lead </w:t>
+      </w:r>
+      <w:proofErr w:type="spellStart"/>
+      <w:r>
+        <w:rPr>
+          <w:rStyle w:val="SubtleEmphasis"/>
+          <w:rFonts w:hint="eastAsia"/>
+        </w:rPr>
+        <w:t>Prodcut</w:t>
+      </w:r>
+      <w:proofErr w:type="spellEnd"/>
+      <w:r>
+        <w:rPr>
+          <w:rStyle w:val="SubtleEmphasis"/>
+          <w:rFonts w:hint="eastAsia"/>
+        </w:rPr>
+        <w:t xml:space="preserve">: </w:t>
+      </w:r>
+      <w:proofErr w:type="spellStart"/>
+      <w:r>
+        <w:rPr>
+          <w:rStyle w:val="SubtleEmphasis"/>
+          <w:rFonts w:hint="eastAsia"/>
+        </w:rPr>
+        <w:t>Wk</w:t>
+      </w:r>
+      <w:proofErr w:type="spellEnd"/>
+      <w:r>
+        <w:rPr>
+          <w:rStyle w:val="SubtleEmphasis"/>
+          <w:rFonts w:hint="eastAsia"/>
+        </w:rPr>
+        <w:t xml:space="preserve"> 52 2010 </w:t>
+      </w:r>
+      <w:r>
+        <w:rPr>
+          <w:rStyle w:val="SubtleEmphasis"/>
         </w:rPr>
         <w:t>–</w:t>
       </w:r>
       <w:r>
         <w:rPr>
-          <w:rStyle w:val="af"/>
+          <w:rStyle w:val="SubtleEmphasis"/>
           <w:rFonts w:hint="eastAsia"/>
         </w:rPr>
         <w:t xml:space="preserve"> Design Completed, wk18 2011 </w:t>
       </w:r>
       <w:r>
         <w:rPr>
-          <w:rStyle w:val="af"/>
+          <w:rStyle w:val="SubtleEmphasis"/>
         </w:rPr>
         <w:t>–</w:t>
       </w:r>
       <w:r>
         <w:rPr>
-          <w:rStyle w:val="af"/>
+          <w:rStyle w:val="SubtleEmphasis"/>
           <w:rFonts w:hint="eastAsia"/>
         </w:rPr>
-        <w:t xml:space="preserve"> Coding Completed, wk 36 2011</w:t>
-      </w:r>
-      <w:r>
-        <w:rPr>
-          <w:rStyle w:val="af"/>
+        <w:t xml:space="preserve"> Coding Completed, </w:t>
+      </w:r>
+      <w:proofErr w:type="spellStart"/>
+      <w:r>
+        <w:rPr>
+          <w:rStyle w:val="SubtleEmphasis"/>
+          <w:rFonts w:hint="eastAsia"/>
+        </w:rPr>
+        <w:t>wk</w:t>
+      </w:r>
+      <w:proofErr w:type="spellEnd"/>
+      <w:r>
+        <w:rPr>
+          <w:rStyle w:val="SubtleEmphasis"/>
+          <w:rFonts w:hint="eastAsia"/>
+        </w:rPr>
+        <w:t xml:space="preserve"> 36 2011</w:t>
+      </w:r>
+      <w:r>
+        <w:rPr>
+          <w:rStyle w:val="SubtleEmphasis"/>
         </w:rPr>
         <w:t>–</w:t>
       </w:r>
       <w:r>
         <w:rPr>
-          <w:rStyle w:val="af"/>
+          <w:rStyle w:val="SubtleEmphasis"/>
           <w:rFonts w:hint="eastAsia"/>
         </w:rPr>
-        <w:t xml:space="preserve"> Integration Completed, wk 04 2012 </w:t>
-      </w:r>
-      <w:r>
-        <w:rPr>
-          <w:rStyle w:val="af"/>
+        <w:t xml:space="preserve"> Integration Completed, </w:t>
+      </w:r>
+      <w:proofErr w:type="spellStart"/>
+      <w:r>
+        <w:rPr>
+          <w:rStyle w:val="SubtleEmphasis"/>
+          <w:rFonts w:hint="eastAsia"/>
+        </w:rPr>
+        <w:t>wk</w:t>
+      </w:r>
+      <w:proofErr w:type="spellEnd"/>
+      <w:r>
+        <w:rPr>
+          <w:rStyle w:val="SubtleEmphasis"/>
+          <w:rFonts w:hint="eastAsia"/>
+        </w:rPr>
+        <w:t xml:space="preserve"> 04 2012 </w:t>
+      </w:r>
+      <w:r>
+        <w:rPr>
+          <w:rStyle w:val="SubtleEmphasis"/>
         </w:rPr>
         <w:t>–</w:t>
       </w:r>
       <w:r>
         <w:rPr>
-          <w:rStyle w:val="af"/>
+          <w:rStyle w:val="SubtleEmphasis"/>
           <w:rFonts w:hint="eastAsia"/>
         </w:rPr>
         <w:t xml:space="preserve"> Product released</w:t>
@@ -31285,7 +31854,7 @@
     </w:p>
     <w:p>
       <w:pPr>
-        <w:pStyle w:val="ac"/>
+        <w:pStyle w:val="ListParagraph"/>
         <w:numPr>
           <w:ilvl w:val="0"/>
           <w:numId w:val="26"/>
@@ -31303,26 +31872,42 @@
     </w:p>
     <w:p>
       <w:pPr>
-        <w:pStyle w:val="ac"/>
+        <w:pStyle w:val="ListParagraph"/>
         <w:numPr>
           <w:ilvl w:val="1"/>
           <w:numId w:val="26"/>
         </w:numPr>
         <w:rPr>
-          <w:rStyle w:val="af"/>
-        </w:rPr>
-      </w:pPr>
-      <w:r>
-        <w:rPr>
-          <w:rStyle w:val="af"/>
+          <w:rStyle w:val="SubtleEmphasis"/>
+        </w:rPr>
+      </w:pPr>
+      <w:r>
+        <w:rPr>
+          <w:rStyle w:val="SubtleEmphasis"/>
           <w:rFonts w:hint="eastAsia"/>
         </w:rPr>
-        <w:t>Yes, Neusoft has the link to CMCC and can obtain the latest spec.</w:t>
+        <w:t xml:space="preserve">Yes, </w:t>
+      </w:r>
+      <w:proofErr w:type="spellStart"/>
+      <w:r>
+        <w:rPr>
+          <w:rStyle w:val="SubtleEmphasis"/>
+          <w:rFonts w:hint="eastAsia"/>
+        </w:rPr>
+        <w:t>Neusoft</w:t>
+      </w:r>
+      <w:proofErr w:type="spellEnd"/>
+      <w:r>
+        <w:rPr>
+          <w:rStyle w:val="SubtleEmphasis"/>
+          <w:rFonts w:hint="eastAsia"/>
+        </w:rPr>
+        <w:t xml:space="preserve"> has the link to CMCC and can obtain the latest spec.</w:t>
       </w:r>
     </w:p>
     <w:p>
       <w:pPr>
-        <w:pStyle w:val="ac"/>
+        <w:pStyle w:val="ListParagraph"/>
         <w:numPr>
           <w:ilvl w:val="0"/>
           <w:numId w:val="26"/>
@@ -31340,31 +31925,47 @@
     </w:p>
     <w:p>
       <w:pPr>
-        <w:pStyle w:val="ac"/>
+        <w:pStyle w:val="ListParagraph"/>
         <w:numPr>
           <w:ilvl w:val="1"/>
           <w:numId w:val="26"/>
         </w:numPr>
         <w:rPr>
-          <w:rStyle w:val="af"/>
-        </w:rPr>
-      </w:pPr>
-      <w:r>
-        <w:rPr>
-          <w:rStyle w:val="af"/>
+          <w:rStyle w:val="SubtleEmphasis"/>
+        </w:rPr>
+      </w:pPr>
+      <w:r>
+        <w:rPr>
+          <w:rStyle w:val="SubtleEmphasis"/>
           <w:rFonts w:hint="eastAsia"/>
         </w:rPr>
-        <w:t xml:space="preserve">Yes, Neusoft owns the </w:t>
-      </w:r>
-      <w:r>
-        <w:rPr>
-          <w:rStyle w:val="af"/>
+        <w:t xml:space="preserve">Yes, </w:t>
+      </w:r>
+      <w:proofErr w:type="spellStart"/>
+      <w:r>
+        <w:rPr>
+          <w:rStyle w:val="SubtleEmphasis"/>
+          <w:rFonts w:hint="eastAsia"/>
+        </w:rPr>
+        <w:t>Neusoft</w:t>
+      </w:r>
+      <w:proofErr w:type="spellEnd"/>
+      <w:r>
+        <w:rPr>
+          <w:rStyle w:val="SubtleEmphasis"/>
+          <w:rFonts w:hint="eastAsia"/>
+        </w:rPr>
+        <w:t xml:space="preserve"> owns the </w:t>
+      </w:r>
+      <w:r>
+        <w:rPr>
+          <w:rStyle w:val="SubtleEmphasis"/>
         </w:rPr>
         <w:t>transmitter</w:t>
       </w:r>
       <w:r>
         <w:rPr>
-          <w:rStyle w:val="af"/>
+          <w:rStyle w:val="SubtleEmphasis"/>
           <w:rFonts w:hint="eastAsia"/>
         </w:rPr>
         <w:t xml:space="preserve"> equipment for CMMB. There is no equipment available in the market for testing MBBMS yet as far as we know.</w:t>
@@ -31372,7 +31973,7 @@
     </w:p>
     <w:p>
       <w:pPr>
-        <w:pStyle w:val="ac"/>
+        <w:pStyle w:val="ListParagraph"/>
         <w:numPr>
           <w:ilvl w:val="0"/>
           <w:numId w:val="26"/>
@@ -31390,38 +31991,54 @@
     </w:p>
     <w:p>
       <w:pPr>
-        <w:pStyle w:val="ac"/>
+        <w:pStyle w:val="ListParagraph"/>
         <w:numPr>
           <w:ilvl w:val="1"/>
           <w:numId w:val="26"/>
         </w:numPr>
         <w:rPr>
-          <w:rStyle w:val="af"/>
-        </w:rPr>
-      </w:pPr>
-      <w:r>
-        <w:rPr>
-          <w:rStyle w:val="af"/>
+          <w:rStyle w:val="SubtleEmphasis"/>
+        </w:rPr>
+      </w:pPr>
+      <w:r>
+        <w:rPr>
+          <w:rStyle w:val="SubtleEmphasis"/>
           <w:rFonts w:hint="eastAsia"/>
         </w:rPr>
         <w:t xml:space="preserve">We have </w:t>
       </w:r>
       <w:r>
         <w:rPr>
-          <w:rStyle w:val="af"/>
+          <w:rStyle w:val="SubtleEmphasis"/>
         </w:rPr>
         <w:t>separate</w:t>
       </w:r>
       <w:r>
         <w:rPr>
-          <w:rStyle w:val="af"/>
+          <w:rStyle w:val="SubtleEmphasis"/>
           <w:rFonts w:hint="eastAsia"/>
         </w:rPr>
-        <w:t xml:space="preserve"> server room for Nokia and have dedicate SVN server for configuration management, redmine server for project management, document management and issue tracking.</w:t>
-      </w:r>
-      <w:r>
-        <w:rPr>
-          <w:rStyle w:val="af"/>
+        <w:t xml:space="preserve"> server room for Nokia and have dedicate SVN server for configuration management, </w:t>
+      </w:r>
+      <w:proofErr w:type="spellStart"/>
+      <w:r>
+        <w:rPr>
+          <w:rStyle w:val="SubtleEmphasis"/>
+          <w:rFonts w:hint="eastAsia"/>
+        </w:rPr>
+        <w:t>redmine</w:t>
+      </w:r>
+      <w:proofErr w:type="spellEnd"/>
+      <w:r>
+        <w:rPr>
+          <w:rStyle w:val="SubtleEmphasis"/>
+          <w:rFonts w:hint="eastAsia"/>
+        </w:rPr>
+        <w:t xml:space="preserve"> server for project management, document management and issue tracking.</w:t>
+      </w:r>
+      <w:r>
+        <w:rPr>
+          <w:rStyle w:val="SubtleEmphasis"/>
           <w:rFonts w:hint="eastAsia"/>
           <w:lang w:eastAsia="zh-CN"/>
         </w:rPr>
@@ -31430,12 +32047,12 @@
     </w:p>
     <w:p>
       <w:pPr>
-        <w:pStyle w:val="2"/>
-        <w:rPr>
-          <w:lang w:eastAsia="zh-CN"/>
-        </w:rPr>
-      </w:pPr>
-      <w:bookmarkStart w:id="29" w:name="_Toc275518550"/>
+        <w:pStyle w:val="Heading2"/>
+        <w:rPr>
+          <w:lang w:eastAsia="zh-CN"/>
+        </w:rPr>
+      </w:pPr>
+      <w:bookmarkStart w:id="31" w:name="_Toc275518550"/>
       <w:r>
         <w:rPr>
           <w:rFonts w:hint="eastAsia"/>
@@ -31456,7 +32073,7 @@
         </w:rPr>
         <w:t>s web pages</w:t>
       </w:r>
-      <w:bookmarkEnd w:id="29"/>
+      <w:bookmarkEnd w:id="31"/>
     </w:p>
     <w:p>
       <w:pPr>
@@ -31471,10 +32088,10 @@
         </w:rPr>
         <w:t xml:space="preserve">Company web site: </w:t>
       </w:r>
-      <w:hyperlink r:id="rId9" w:history="1">
-        <w:r>
-          <w:rPr>
-            <w:rStyle w:val="af4"/>
+      <w:hyperlink r:id="rId10" w:history="1">
+        <w:r>
+          <w:rPr>
+            <w:rStyle w:val="Hyperlink"/>
             <w:rFonts w:hint="eastAsia"/>
             <w:lang w:eastAsia="zh-CN"/>
           </w:rPr>
@@ -31504,12 +32121,12 @@
     </w:p>
     <w:p>
       <w:pPr>
-        <w:pStyle w:val="2"/>
-        <w:rPr>
-          <w:lang w:eastAsia="zh-CN"/>
-        </w:rPr>
-      </w:pPr>
-      <w:bookmarkStart w:id="30" w:name="_Toc275518551"/>
+        <w:pStyle w:val="Heading2"/>
+        <w:rPr>
+          <w:lang w:eastAsia="zh-CN"/>
+        </w:rPr>
+      </w:pPr>
+      <w:bookmarkStart w:id="32" w:name="_Toc275518551"/>
       <w:r>
         <w:rPr>
           <w:rFonts w:hint="eastAsia"/>
@@ -31517,7 +32134,7 @@
         </w:rPr>
         <w:t>Link to screenshot to the licensed product</w:t>
       </w:r>
-      <w:bookmarkEnd w:id="30"/>
+      <w:bookmarkEnd w:id="32"/>
     </w:p>
     <w:p>
       <w:pPr>
@@ -31525,10 +32142,10 @@
           <w:lang w:eastAsia="zh-CN"/>
         </w:rPr>
       </w:pPr>
-      <w:hyperlink r:id="rId10" w:history="1">
-        <w:r>
-          <w:rPr>
-            <w:rStyle w:val="af4"/>
+      <w:hyperlink r:id="rId11" w:history="1">
+        <w:r>
+          <w:rPr>
+            <w:rStyle w:val="Hyperlink"/>
             <w:lang w:eastAsia="zh-CN"/>
           </w:rPr>
           <w:t>http://www.neusoft.com/soft_service/product/1399/</w:t>
@@ -31560,48 +32177,6 @@
                 <pic:pic xmlns:pic="http://schemas.openxmlformats.org/drawingml/2006/picture">
                   <pic:nvPicPr>
                     <pic:cNvPr id="0" name="shot(07).png"/>
-                    <pic:cNvPicPr/>
-                  </pic:nvPicPr>
-                  <pic:blipFill>
-                    <a:blip r:embed="rId11"/>
-                    <a:stretch>
-                      <a:fillRect/>
-                    </a:stretch>
-                  </pic:blipFill>
-                  <pic:spPr>
-                    <a:xfrm>
-                      <a:off x="0" y="0"/>
-                      <a:ext cx="2918509" cy="1641661"/>
-                    </a:xfrm>
-                    <a:prstGeom prst="rect">
-                      <a:avLst/>
-                    </a:prstGeom>
-                  </pic:spPr>
-                </pic:pic>
-              </a:graphicData>
-            </a:graphic>
-          </wp:inline>
-        </w:drawing>
-      </w:r>
-      <w:r>
-        <w:rPr>
-          <w:rFonts w:hint="eastAsia"/>
-          <w:noProof/>
-          <w:lang w:eastAsia="zh-CN" w:bidi="ar-SA"/>
-        </w:rPr>
-        <w:drawing>
-          <wp:inline distT="0" distB="0" distL="0" distR="0">
-            <wp:extent cx="2918703" cy="1641770"/>
-            <wp:effectExtent l="19050" t="0" r="0" b="0"/>
-            <wp:docPr id="3" name="图片 2" descr="shot(04).png"/>
-            <wp:cNvGraphicFramePr>
-              <a:graphicFrameLocks xmlns:a="http://schemas.openxmlformats.org/drawingml/2006/main" noChangeAspect="1"/>
-            </wp:cNvGraphicFramePr>
-            <a:graphic xmlns:a="http://schemas.openxmlformats.org/drawingml/2006/main">
-              <a:graphicData uri="http://schemas.openxmlformats.org/drawingml/2006/picture">
-                <pic:pic xmlns:pic="http://schemas.openxmlformats.org/drawingml/2006/picture">
-                  <pic:nvPicPr>
-                    <pic:cNvPr id="0" name="shot(04).png"/>
                     <pic:cNvPicPr/>
                   </pic:nvPicPr>
                   <pic:blipFill>
@@ -31625,26 +32200,68 @@
           </wp:inline>
         </w:drawing>
       </w:r>
+      <w:r>
+        <w:rPr>
+          <w:rFonts w:hint="eastAsia"/>
+          <w:noProof/>
+          <w:lang w:eastAsia="zh-CN" w:bidi="ar-SA"/>
+        </w:rPr>
+        <w:drawing>
+          <wp:inline distT="0" distB="0" distL="0" distR="0">
+            <wp:extent cx="2918703" cy="1641770"/>
+            <wp:effectExtent l="19050" t="0" r="0" b="0"/>
+            <wp:docPr id="3" name="图片 2" descr="shot(04).png"/>
+            <wp:cNvGraphicFramePr>
+              <a:graphicFrameLocks xmlns:a="http://schemas.openxmlformats.org/drawingml/2006/main" noChangeAspect="1"/>
+            </wp:cNvGraphicFramePr>
+            <a:graphic xmlns:a="http://schemas.openxmlformats.org/drawingml/2006/main">
+              <a:graphicData uri="http://schemas.openxmlformats.org/drawingml/2006/picture">
+                <pic:pic xmlns:pic="http://schemas.openxmlformats.org/drawingml/2006/picture">
+                  <pic:nvPicPr>
+                    <pic:cNvPr id="0" name="shot(04).png"/>
+                    <pic:cNvPicPr/>
+                  </pic:nvPicPr>
+                  <pic:blipFill>
+                    <a:blip r:embed="rId13"/>
+                    <a:stretch>
+                      <a:fillRect/>
+                    </a:stretch>
+                  </pic:blipFill>
+                  <pic:spPr>
+                    <a:xfrm>
+                      <a:off x="0" y="0"/>
+                      <a:ext cx="2918509" cy="1641661"/>
+                    </a:xfrm>
+                    <a:prstGeom prst="rect">
+                      <a:avLst/>
+                    </a:prstGeom>
+                  </pic:spPr>
+                </pic:pic>
+              </a:graphicData>
+            </a:graphic>
+          </wp:inline>
+        </w:drawing>
+      </w:r>
     </w:p>
     <w:p>
       <w:pPr>
-        <w:pStyle w:val="2"/>
-        <w:rPr>
-          <w:lang w:eastAsia="zh-CN"/>
-        </w:rPr>
-      </w:pPr>
-      <w:bookmarkStart w:id="31" w:name="_Toc275518552"/>
+        <w:pStyle w:val="Heading2"/>
+        <w:rPr>
+          <w:lang w:eastAsia="zh-CN"/>
+        </w:rPr>
+      </w:pPr>
+      <w:bookmarkStart w:id="33" w:name="_Toc275518552"/>
       <w:r>
         <w:rPr>
           <w:lang w:eastAsia="zh-CN"/>
         </w:rPr>
         <w:t>list of other customers using the Licensed Product</w:t>
       </w:r>
-      <w:bookmarkEnd w:id="31"/>
+      <w:bookmarkEnd w:id="33"/>
     </w:p>
     <w:p>
       <w:pPr>
-        <w:pStyle w:val="ac"/>
+        <w:pStyle w:val="ListParagraph"/>
         <w:numPr>
           <w:ilvl w:val="0"/>
           <w:numId w:val="27"/>
@@ -31661,10 +32278,10 @@
         <w:lastRenderedPageBreak/>
         <w:t xml:space="preserve">Nokia </w:t>
       </w:r>
-      <w:hyperlink r:id="rId13" w:history="1">
-        <w:r>
-          <w:rPr>
-            <w:rStyle w:val="af4"/>
+      <w:hyperlink r:id="rId14" w:history="1">
+        <w:r>
+          <w:rPr>
+            <w:rStyle w:val="Hyperlink"/>
             <w:rFonts w:hint="eastAsia"/>
             <w:lang w:eastAsia="zh-CN"/>
           </w:rPr>
@@ -31674,7 +32291,7 @@
     </w:p>
     <w:p>
       <w:pPr>
-        <w:pStyle w:val="ac"/>
+        <w:pStyle w:val="ListParagraph"/>
         <w:numPr>
           <w:ilvl w:val="0"/>
           <w:numId w:val="27"/>
@@ -31683,17 +32300,26 @@
           <w:lang w:eastAsia="zh-CN"/>
         </w:rPr>
       </w:pPr>
+      <w:proofErr w:type="spellStart"/>
       <w:r>
         <w:rPr>
           <w:rFonts w:hint="eastAsia"/>
           <w:lang w:eastAsia="zh-CN"/>
         </w:rPr>
-        <w:t xml:space="preserve">Semiwell: </w:t>
-      </w:r>
-      <w:hyperlink r:id="rId14" w:history="1">
-        <w:r>
-          <w:rPr>
-            <w:rStyle w:val="af4"/>
+        <w:t>Semiwell</w:t>
+      </w:r>
+      <w:proofErr w:type="spellEnd"/>
+      <w:r>
+        <w:rPr>
+          <w:rFonts w:hint="eastAsia"/>
+          <w:lang w:eastAsia="zh-CN"/>
+        </w:rPr>
+        <w:t xml:space="preserve">: </w:t>
+      </w:r>
+      <w:hyperlink r:id="rId15" w:history="1">
+        <w:r>
+          <w:rPr>
+            <w:rStyle w:val="Hyperlink"/>
             <w:lang w:eastAsia="zh-CN"/>
           </w:rPr>
           <w:t>http://www.semiwell.com.cn</w:t>
@@ -31702,106 +32328,114 @@
     </w:p>
     <w:p>
       <w:pPr>
-        <w:pStyle w:val="2"/>
-        <w:rPr>
-          <w:lang w:eastAsia="zh-CN"/>
-        </w:rPr>
-      </w:pPr>
-      <w:bookmarkStart w:id="32" w:name="_Toc275518553"/>
+        <w:pStyle w:val="Heading2"/>
+        <w:rPr>
+          <w:lang w:eastAsia="zh-CN"/>
+        </w:rPr>
+      </w:pPr>
+      <w:bookmarkStart w:id="34" w:name="_Toc275518553"/>
       <w:r>
         <w:rPr>
           <w:lang w:eastAsia="zh-CN"/>
         </w:rPr>
         <w:t>Open source items included in the Licensed Product</w:t>
-      </w:r>
-      <w:bookmarkEnd w:id="32"/>
-    </w:p>
-    <w:p>
-      <w:pPr>
-        <w:rPr>
-          <w:lang w:eastAsia="zh-CN"/>
-        </w:rPr>
-      </w:pPr>
-      <w:r>
-        <w:rPr>
-          <w:rFonts w:hint="eastAsia"/>
-          <w:lang w:eastAsia="zh-CN"/>
-        </w:rPr>
-        <w:t>N/A</w:t>
-      </w:r>
-    </w:p>
-    <w:p>
-      <w:pPr>
-        <w:pStyle w:val="2"/>
-        <w:rPr>
-          <w:lang w:eastAsia="zh-CN"/>
-        </w:rPr>
-      </w:pPr>
-      <w:bookmarkStart w:id="33" w:name="_Toc275518554"/>
-      <w:r>
-        <w:t>variation between requirement and proposal</w:t>
-      </w:r>
-      <w:bookmarkEnd w:id="33"/>
-    </w:p>
-    <w:p>
-      <w:pPr>
-        <w:rPr>
-          <w:lang w:eastAsia="zh-CN"/>
-        </w:rPr>
-      </w:pPr>
-      <w:r>
-        <w:rPr>
-          <w:rFonts w:hint="eastAsia"/>
-          <w:lang w:eastAsia="zh-CN"/>
-        </w:rPr>
-        <w:t>N/A</w:t>
-      </w:r>
-    </w:p>
-    <w:p>
-      <w:pPr>
-        <w:pStyle w:val="1"/>
-        <w:rPr>
-          <w:rFonts w:ascii="Arial" w:hAnsi="Arial"/>
-        </w:rPr>
-      </w:pPr>
-      <w:bookmarkStart w:id="34" w:name="_Toc275518555"/>
-      <w:r>
-        <w:rPr>
-          <w:rFonts w:ascii="Arial" w:hAnsi="Arial"/>
-        </w:rPr>
-        <w:t>Contract Status &amp; Applicable Price List</w:t>
       </w:r>
       <w:bookmarkEnd w:id="34"/>
     </w:p>
     <w:p>
       <w:pPr>
-        <w:pStyle w:val="2"/>
-        <w:rPr>
-          <w:rFonts w:ascii="Arial" w:hAnsi="Arial"/>
-        </w:rPr>
-      </w:pPr>
-      <w:bookmarkStart w:id="35" w:name="_Toc275518556"/>
-      <w:r>
-        <w:rPr>
-          <w:rFonts w:ascii="Arial" w:hAnsi="Arial"/>
-        </w:rPr>
-        <w:t>Frame Agreement(s)</w:t>
+        <w:rPr>
+          <w:lang w:eastAsia="zh-CN"/>
+        </w:rPr>
+      </w:pPr>
+      <w:r>
+        <w:rPr>
+          <w:rFonts w:hint="eastAsia"/>
+          <w:lang w:eastAsia="zh-CN"/>
+        </w:rPr>
+        <w:t>N/A</w:t>
+      </w:r>
+    </w:p>
+    <w:p>
+      <w:pPr>
+        <w:pStyle w:val="Heading2"/>
+        <w:rPr>
+          <w:lang w:eastAsia="zh-CN"/>
+        </w:rPr>
+      </w:pPr>
+      <w:bookmarkStart w:id="35" w:name="_Toc275518554"/>
+      <w:r>
+        <w:t>variation between requirement and proposal</w:t>
       </w:r>
       <w:bookmarkEnd w:id="35"/>
     </w:p>
     <w:p>
       <w:pPr>
         <w:rPr>
+          <w:lang w:eastAsia="zh-CN"/>
+        </w:rPr>
+      </w:pPr>
+      <w:r>
+        <w:rPr>
+          <w:rFonts w:hint="eastAsia"/>
+          <w:lang w:eastAsia="zh-CN"/>
+        </w:rPr>
+        <w:t>N/A</w:t>
+      </w:r>
+    </w:p>
+    <w:p>
+      <w:pPr>
+        <w:pStyle w:val="Heading1"/>
+        <w:rPr>
+          <w:rFonts w:ascii="Arial" w:hAnsi="Arial"/>
+        </w:rPr>
+      </w:pPr>
+      <w:bookmarkStart w:id="36" w:name="_Toc275518555"/>
+      <w:r>
+        <w:rPr>
+          <w:rFonts w:ascii="Arial" w:hAnsi="Arial"/>
+        </w:rPr>
+        <w:t>Contract Status &amp; Applicable Price List</w:t>
+      </w:r>
+      <w:bookmarkEnd w:id="36"/>
+    </w:p>
+    <w:p>
+      <w:pPr>
+        <w:pStyle w:val="Heading2"/>
+        <w:rPr>
+          <w:rFonts w:ascii="Arial" w:hAnsi="Arial"/>
+        </w:rPr>
+      </w:pPr>
+      <w:bookmarkStart w:id="37" w:name="_Toc275518556"/>
+      <w:r>
+        <w:rPr>
+          <w:rFonts w:ascii="Arial" w:hAnsi="Arial"/>
+        </w:rPr>
+        <w:t>Frame Agreement(s)</w:t>
+      </w:r>
+      <w:bookmarkEnd w:id="37"/>
+    </w:p>
+    <w:p>
+      <w:pPr>
+        <w:rPr>
           <w:rFonts w:ascii="Arial" w:hAnsi="Arial"/>
           <w:b/>
           <w:bCs/>
         </w:rPr>
       </w:pPr>
+      <w:proofErr w:type="spellStart"/>
       <w:r>
         <w:rPr>
           <w:rFonts w:ascii="Arial" w:hAnsi="Arial"/>
         </w:rPr>
-        <w:t xml:space="preserve">Neusoft and Nokia reached </w:t>
+        <w:t>Neusoft</w:t>
+      </w:r>
+      <w:proofErr w:type="spellEnd"/>
+      <w:r>
+        <w:rPr>
+          <w:rFonts w:ascii="Arial" w:hAnsi="Arial"/>
+        </w:rPr>
+        <w:t xml:space="preserve"> and Nokia reached </w:t>
       </w:r>
       <w:r>
         <w:rPr>
@@ -31852,9 +32486,9 @@
             <o:lock v:ext="edit" aspectratio="t"/>
           </v:shapetype>
           <v:shape id="_x0000_i1025" type="#_x0000_t75" style="width:76.35pt;height:48.55pt" o:ole="">
-            <v:imagedata r:id="rId15" o:title=""/>
+            <v:imagedata r:id="rId16" o:title=""/>
           </v:shape>
-          <o:OLEObject Type="Embed" ProgID="Word.Document.8" ShapeID="_x0000_i1025" DrawAspect="Icon" ObjectID="_1349260782" r:id="rId16">
+          <o:OLEObject Type="Embed" ProgID="Word.Document.8" ShapeID="_x0000_i1025" DrawAspect="Icon" ObjectID="_1464771073" r:id="rId17">
             <o:FieldCodes>\s</o:FieldCodes>
           </o:OLEObject>
         </w:object>
@@ -31868,19 +32502,19 @@
     </w:p>
     <w:p>
       <w:pPr>
-        <w:pStyle w:val="2"/>
+        <w:pStyle w:val="Heading2"/>
         <w:rPr>
           <w:rFonts w:ascii="Arial" w:hAnsi="Arial"/>
         </w:rPr>
       </w:pPr>
-      <w:bookmarkStart w:id="36" w:name="_Toc275518557"/>
+      <w:bookmarkStart w:id="38" w:name="_Toc275518557"/>
       <w:r>
         <w:rPr>
           <w:rFonts w:ascii="Arial" w:hAnsi="Arial"/>
         </w:rPr>
         <w:t>Price List</w:t>
       </w:r>
-      <w:bookmarkEnd w:id="36"/>
+      <w:bookmarkEnd w:id="38"/>
     </w:p>
     <w:p>
       <w:pPr>
@@ -31890,11 +32524,19 @@
           <w:bCs/>
         </w:rPr>
       </w:pPr>
+      <w:proofErr w:type="spellStart"/>
       <w:r>
         <w:rPr>
           <w:rFonts w:ascii="Arial" w:hAnsi="Arial"/>
         </w:rPr>
-        <w:t xml:space="preserve">Neusoft and Nokia reached the price list agreement which is under the </w:t>
+        <w:t>Neusoft</w:t>
+      </w:r>
+      <w:proofErr w:type="spellEnd"/>
+      <w:r>
+        <w:rPr>
+          <w:rFonts w:ascii="Arial" w:hAnsi="Arial"/>
+        </w:rPr>
+        <w:t xml:space="preserve"> and Nokia reached the price list agreement which is under the </w:t>
       </w:r>
       <w:r>
         <w:rPr>
@@ -31976,9 +32618,9 @@
         </w:rPr>
         <w:object w:dxaOrig="1550" w:dyaOrig="961">
           <v:shape id="_x0000_i1026" type="#_x0000_t75" style="width:77.45pt;height:48.55pt" o:ole="">
-            <v:imagedata r:id="rId17" o:title=""/>
+            <v:imagedata r:id="rId18" o:title=""/>
           </v:shape>
-          <o:OLEObject Type="Embed" ProgID="AcroExch.Document.7" ShapeID="_x0000_i1026" DrawAspect="Icon" ObjectID="_1349260783" r:id="rId18"/>
+          <o:OLEObject Type="Embed" ProgID="AcroExch.Document.11" ShapeID="_x0000_i1026" DrawAspect="Icon" ObjectID="_1464771074" r:id="rId19"/>
         </w:object>
       </w:r>
       <w:r>
@@ -31990,30 +32632,30 @@
     </w:p>
     <w:p>
       <w:pPr>
-        <w:pStyle w:val="1"/>
+        <w:pStyle w:val="Heading1"/>
         <w:rPr>
           <w:rFonts w:ascii="Arial" w:hAnsi="Arial"/>
           <w:lang w:eastAsia="zh-CN"/>
         </w:rPr>
       </w:pPr>
-      <w:bookmarkStart w:id="37" w:name="_Toc275518558"/>
+      <w:bookmarkStart w:id="39" w:name="_Toc275518558"/>
       <w:r>
         <w:rPr>
           <w:rFonts w:ascii="Arial" w:hAnsi="Arial"/>
         </w:rPr>
         <w:t>Draft Project Plan</w:t>
       </w:r>
-      <w:bookmarkEnd w:id="37"/>
+      <w:bookmarkEnd w:id="39"/>
     </w:p>
     <w:p>
       <w:pPr>
-        <w:pStyle w:val="2"/>
-      </w:pPr>
-      <w:bookmarkStart w:id="38" w:name="_Toc275518559"/>
+        <w:pStyle w:val="Heading2"/>
+      </w:pPr>
+      <w:bookmarkStart w:id="40" w:name="_Toc275518559"/>
       <w:r>
         <w:t>Project Scope</w:t>
       </w:r>
-      <w:bookmarkEnd w:id="38"/>
+      <w:bookmarkEnd w:id="40"/>
     </w:p>
     <w:p>
       <w:pPr>
@@ -32021,11 +32663,19 @@
           <w:rFonts w:ascii="Arial" w:hAnsi="Arial"/>
         </w:rPr>
       </w:pPr>
+      <w:proofErr w:type="spellStart"/>
       <w:r>
         <w:rPr>
           <w:rFonts w:ascii="Arial" w:hAnsi="Arial"/>
         </w:rPr>
-        <w:t xml:space="preserve">Neusoft would propose that the 1st release might </w:t>
+        <w:t>Neusoft</w:t>
+      </w:r>
+      <w:proofErr w:type="spellEnd"/>
+      <w:r>
+        <w:rPr>
+          <w:rFonts w:ascii="Arial" w:hAnsi="Arial"/>
+        </w:rPr>
+        <w:t xml:space="preserve"> would propose that the 1st release might </w:t>
       </w:r>
       <w:r>
         <w:rPr>
@@ -32133,7 +32783,23 @@
           <w:rFonts w:ascii="Arial" w:hAnsi="Arial" w:hint="eastAsia"/>
           <w:lang w:eastAsia="zh-CN"/>
         </w:rPr>
-        <w:t>Lead Product ?? with Full Touch</w:t>
+        <w:t xml:space="preserve">Lead </w:t>
+      </w:r>
+      <w:proofErr w:type="gramStart"/>
+      <w:r>
+        <w:rPr>
+          <w:rFonts w:ascii="Arial" w:hAnsi="Arial" w:hint="eastAsia"/>
+          <w:lang w:eastAsia="zh-CN"/>
+        </w:rPr>
+        <w:t>Product ??</w:t>
+      </w:r>
+      <w:proofErr w:type="gramEnd"/>
+      <w:r>
+        <w:rPr>
+          <w:rFonts w:ascii="Arial" w:hAnsi="Arial" w:hint="eastAsia"/>
+          <w:lang w:eastAsia="zh-CN"/>
+        </w:rPr>
+        <w:t xml:space="preserve"> with Full Touch</w:t>
       </w:r>
     </w:p>
     <w:p>
@@ -32153,6 +32819,7 @@
         </w:rPr>
         <w:t xml:space="preserve">Development Tool: </w:t>
       </w:r>
+      <w:proofErr w:type="spellStart"/>
       <w:r>
         <w:rPr>
           <w:rFonts w:ascii="Arial" w:hAnsi="Arial" w:hint="eastAsia"/>
@@ -32160,6 +32827,7 @@
         </w:rPr>
         <w:t>Slickedit</w:t>
       </w:r>
+      <w:proofErr w:type="spellEnd"/>
     </w:p>
     <w:p>
       <w:pPr>
@@ -32185,7 +32853,7 @@
     </w:p>
     <w:p>
       <w:pPr>
-        <w:pStyle w:val="ac"/>
+        <w:pStyle w:val="ListParagraph"/>
         <w:numPr>
           <w:ilvl w:val="0"/>
           <w:numId w:val="23"/>
@@ -32296,7 +32964,7 @@
     </w:p>
     <w:p>
       <w:pPr>
-        <w:pStyle w:val="ac"/>
+        <w:pStyle w:val="ListParagraph"/>
         <w:numPr>
           <w:ilvl w:val="0"/>
           <w:numId w:val="23"/>
@@ -32342,7 +33010,7 @@
     </w:p>
     <w:p>
       <w:pPr>
-        <w:pStyle w:val="ac"/>
+        <w:pStyle w:val="ListParagraph"/>
         <w:ind w:left="360"/>
         <w:rPr>
           <w:rFonts w:ascii="Arial" w:hAnsi="Arial"/>
@@ -32380,19 +33048,19 @@
     </w:p>
     <w:p>
       <w:pPr>
-        <w:pStyle w:val="2"/>
+        <w:pStyle w:val="Heading2"/>
         <w:rPr>
           <w:rFonts w:ascii="Arial" w:hAnsi="Arial"/>
         </w:rPr>
       </w:pPr>
-      <w:bookmarkStart w:id="39" w:name="_Toc275518560"/>
+      <w:bookmarkStart w:id="41" w:name="_Toc275518560"/>
       <w:r>
         <w:rPr>
           <w:rFonts w:ascii="Arial" w:hAnsi="Arial"/>
         </w:rPr>
         <w:t>Planning Tools</w:t>
       </w:r>
-      <w:bookmarkEnd w:id="39"/>
+      <w:bookmarkEnd w:id="41"/>
     </w:p>
     <w:p>
       <w:pPr>
@@ -32415,7 +33083,21 @@
         <w:rPr>
           <w:rFonts w:ascii="Arial" w:hAnsi="Arial"/>
         </w:rPr>
-        <w:t xml:space="preserve">: Neusoft shall provide the tool while Nokia shall provide the Scrum related templates if required. </w:t>
+        <w:t xml:space="preserve">: </w:t>
+      </w:r>
+      <w:proofErr w:type="spellStart"/>
+      <w:r>
+        <w:rPr>
+          <w:rFonts w:ascii="Arial" w:hAnsi="Arial"/>
+        </w:rPr>
+        <w:t>Neusoft</w:t>
+      </w:r>
+      <w:proofErr w:type="spellEnd"/>
+      <w:r>
+        <w:rPr>
+          <w:rFonts w:ascii="Arial" w:hAnsi="Arial"/>
+        </w:rPr>
+        <w:t xml:space="preserve"> shall provide the tool while Nokia shall provide the Scrum related templates if required. </w:t>
       </w:r>
     </w:p>
     <w:p>
@@ -32439,7 +33121,21 @@
         <w:rPr>
           <w:rFonts w:ascii="Arial" w:hAnsi="Arial"/>
         </w:rPr>
-        <w:t xml:space="preserve">: Neusoft shall provide the tool for internal project related planning and UI designing. </w:t>
+        <w:t xml:space="preserve">: </w:t>
+      </w:r>
+      <w:proofErr w:type="spellStart"/>
+      <w:r>
+        <w:rPr>
+          <w:rFonts w:ascii="Arial" w:hAnsi="Arial"/>
+        </w:rPr>
+        <w:t>Neusoft</w:t>
+      </w:r>
+      <w:proofErr w:type="spellEnd"/>
+      <w:r>
+        <w:rPr>
+          <w:rFonts w:ascii="Arial" w:hAnsi="Arial"/>
+        </w:rPr>
+        <w:t xml:space="preserve"> shall provide the tool for internal project related planning and UI designing. </w:t>
       </w:r>
     </w:p>
     <w:p>
@@ -32527,7 +33223,21 @@
         <w:rPr>
           <w:rFonts w:ascii="Arial" w:hAnsi="Arial"/>
         </w:rPr>
-        <w:t xml:space="preserve">: Neusoft shall provide the tool for internal project planning &amp; scheduling for internal uses. </w:t>
+        <w:t xml:space="preserve">: </w:t>
+      </w:r>
+      <w:proofErr w:type="spellStart"/>
+      <w:r>
+        <w:rPr>
+          <w:rFonts w:ascii="Arial" w:hAnsi="Arial"/>
+        </w:rPr>
+        <w:t>Neusoft</w:t>
+      </w:r>
+      <w:proofErr w:type="spellEnd"/>
+      <w:r>
+        <w:rPr>
+          <w:rFonts w:ascii="Arial" w:hAnsi="Arial"/>
+        </w:rPr>
+        <w:t xml:space="preserve"> shall provide the tool for internal project planning &amp; scheduling for internal uses. </w:t>
       </w:r>
     </w:p>
     <w:p>
@@ -32551,119 +33261,133 @@
         <w:rPr>
           <w:rFonts w:ascii="Arial" w:hAnsi="Arial"/>
         </w:rPr>
-        <w:t>: Neusoft shall provide the tool for delivering the UI spec and design</w:t>
+        <w:t xml:space="preserve">: </w:t>
+      </w:r>
+      <w:proofErr w:type="spellStart"/>
+      <w:r>
+        <w:rPr>
+          <w:rFonts w:ascii="Arial" w:hAnsi="Arial"/>
+        </w:rPr>
+        <w:t>Neusoft</w:t>
+      </w:r>
+      <w:proofErr w:type="spellEnd"/>
+      <w:r>
+        <w:rPr>
+          <w:rFonts w:ascii="Arial" w:hAnsi="Arial"/>
+        </w:rPr>
+        <w:t xml:space="preserve"> shall provide the tool for delivering the UI spec and design</w:t>
       </w:r>
     </w:p>
     <w:p>
       <w:pPr>
-        <w:pStyle w:val="2"/>
+        <w:pStyle w:val="Heading2"/>
         <w:rPr>
           <w:rFonts w:ascii="Arial" w:hAnsi="Arial"/>
         </w:rPr>
       </w:pPr>
-      <w:bookmarkStart w:id="40" w:name="_Toc275518561"/>
+      <w:bookmarkStart w:id="42" w:name="_Toc275518561"/>
       <w:r>
         <w:rPr>
           <w:rFonts w:ascii="Arial" w:hAnsi="Arial"/>
         </w:rPr>
         <w:t>Travelling Plan</w:t>
-      </w:r>
-      <w:bookmarkEnd w:id="40"/>
-    </w:p>
-    <w:p>
-      <w:pPr>
-        <w:rPr>
-          <w:rFonts w:ascii="Arial" w:hAnsi="Arial"/>
-        </w:rPr>
-      </w:pPr>
-      <w:r>
-        <w:rPr>
-          <w:rFonts w:ascii="Arial" w:hAnsi="Arial"/>
-        </w:rPr>
-        <w:t>The travelling is not needed for this specific project unless specific testing/environment setting up/training is required to be carried out.</w:t>
-      </w:r>
-    </w:p>
-    <w:p>
-      <w:pPr>
-        <w:pStyle w:val="2"/>
-        <w:rPr>
-          <w:rFonts w:ascii="Arial" w:hAnsi="Arial"/>
-        </w:rPr>
-      </w:pPr>
-      <w:bookmarkStart w:id="41" w:name="_Toc275518562"/>
-      <w:r>
-        <w:rPr>
-          <w:rFonts w:ascii="Arial" w:hAnsi="Arial"/>
-        </w:rPr>
-        <w:t>Training Plan</w:t>
-      </w:r>
-      <w:bookmarkEnd w:id="41"/>
-    </w:p>
-    <w:p>
-      <w:pPr>
-        <w:rPr>
-          <w:lang w:eastAsia="zh-CN"/>
-        </w:rPr>
-      </w:pPr>
-      <w:r>
-        <w:rPr>
-          <w:rFonts w:hint="eastAsia"/>
-          <w:lang w:eastAsia="zh-CN"/>
-        </w:rPr>
-        <w:t xml:space="preserve">NEED S40 documentation to come up </w:t>
-      </w:r>
-      <w:r>
-        <w:rPr>
-          <w:lang w:eastAsia="zh-CN"/>
-        </w:rPr>
-        <w:t>with a</w:t>
-      </w:r>
-      <w:r>
-        <w:rPr>
-          <w:rFonts w:hint="eastAsia"/>
-          <w:lang w:eastAsia="zh-CN"/>
-        </w:rPr>
-        <w:t xml:space="preserve"> training plan.</w:t>
-      </w:r>
-    </w:p>
-    <w:p>
-      <w:pPr>
-        <w:pStyle w:val="2"/>
-        <w:rPr>
-          <w:rFonts w:ascii="Arial" w:hAnsi="Arial"/>
-        </w:rPr>
-      </w:pPr>
-      <w:bookmarkStart w:id="42" w:name="_Toc275518563"/>
-      <w:r>
-        <w:rPr>
-          <w:rFonts w:ascii="Arial" w:hAnsi="Arial"/>
-        </w:rPr>
-        <w:t>Risk Analysis</w:t>
       </w:r>
       <w:bookmarkEnd w:id="42"/>
     </w:p>
     <w:p>
       <w:pPr>
-        <w:pStyle w:val="3"/>
-        <w:rPr>
-          <w:lang w:eastAsia="zh-CN"/>
-        </w:rPr>
-      </w:pPr>
-      <w:bookmarkStart w:id="43" w:name="_Toc275518564"/>
+        <w:rPr>
+          <w:rFonts w:ascii="Arial" w:hAnsi="Arial"/>
+        </w:rPr>
+      </w:pPr>
+      <w:r>
+        <w:rPr>
+          <w:rFonts w:ascii="Arial" w:hAnsi="Arial"/>
+        </w:rPr>
+        <w:t>The travelling is not needed for this specific project unless specific testing/environment setting up/training is required to be carried out.</w:t>
+      </w:r>
+    </w:p>
+    <w:p>
+      <w:pPr>
+        <w:pStyle w:val="Heading2"/>
+        <w:rPr>
+          <w:rFonts w:ascii="Arial" w:hAnsi="Arial"/>
+        </w:rPr>
+      </w:pPr>
+      <w:bookmarkStart w:id="43" w:name="_Toc275518562"/>
+      <w:r>
+        <w:rPr>
+          <w:rFonts w:ascii="Arial" w:hAnsi="Arial"/>
+        </w:rPr>
+        <w:t>Training Plan</w:t>
+      </w:r>
+      <w:bookmarkEnd w:id="43"/>
+    </w:p>
+    <w:p>
+      <w:pPr>
+        <w:rPr>
+          <w:lang w:eastAsia="zh-CN"/>
+        </w:rPr>
+      </w:pPr>
       <w:r>
         <w:rPr>
           <w:rFonts w:hint="eastAsia"/>
           <w:lang w:eastAsia="zh-CN"/>
         </w:rPr>
+        <w:t xml:space="preserve">NEED S40 documentation to come up </w:t>
+      </w:r>
+      <w:r>
+        <w:rPr>
+          <w:lang w:eastAsia="zh-CN"/>
+        </w:rPr>
+        <w:t>with a</w:t>
+      </w:r>
+      <w:r>
+        <w:rPr>
+          <w:rFonts w:hint="eastAsia"/>
+          <w:lang w:eastAsia="zh-CN"/>
+        </w:rPr>
+        <w:t xml:space="preserve"> training plan.</w:t>
+      </w:r>
+    </w:p>
+    <w:p>
+      <w:pPr>
+        <w:pStyle w:val="Heading2"/>
+        <w:rPr>
+          <w:rFonts w:ascii="Arial" w:hAnsi="Arial"/>
+        </w:rPr>
+      </w:pPr>
+      <w:bookmarkStart w:id="44" w:name="_Toc275518563"/>
+      <w:r>
+        <w:rPr>
+          <w:rFonts w:ascii="Arial" w:hAnsi="Arial"/>
+        </w:rPr>
+        <w:t>Risk Analysis</w:t>
+      </w:r>
+      <w:bookmarkEnd w:id="44"/>
+    </w:p>
+    <w:p>
+      <w:pPr>
+        <w:pStyle w:val="Heading3"/>
+        <w:rPr>
+          <w:lang w:eastAsia="zh-CN"/>
+        </w:rPr>
+      </w:pPr>
+      <w:bookmarkStart w:id="45" w:name="_Toc275518564"/>
+      <w:r>
+        <w:rPr>
+          <w:rFonts w:hint="eastAsia"/>
+          <w:lang w:eastAsia="zh-CN"/>
+        </w:rPr>
         <w:t>Risks</w:t>
       </w:r>
-      <w:bookmarkEnd w:id="43"/>
+      <w:bookmarkEnd w:id="45"/>
     </w:p>
     <w:tbl>
       <w:tblPr>
         <w:tblStyle w:val="-11"/>
         <w:tblW w:w="0" w:type="auto"/>
-        <w:tblLook w:val="04A0"/>
+        <w:tblLook w:val="04A0" w:firstRow="1" w:lastRow="0" w:firstColumn="1" w:lastColumn="0" w:noHBand="0" w:noVBand="1"/>
       </w:tblPr>
       <w:tblGrid>
         <w:gridCol w:w="3508"/>
@@ -32672,11 +33396,11 @@
       </w:tblGrid>
       <w:tr>
         <w:trPr>
-          <w:cnfStyle w:val="100000000000"/>
+          <w:cnfStyle w:val="100000000000" w:firstRow="1" w:lastRow="0" w:firstColumn="0" w:lastColumn="0" w:oddVBand="0" w:evenVBand="0" w:oddHBand="0" w:evenHBand="0" w:firstRowFirstColumn="0" w:firstRowLastColumn="0" w:lastRowFirstColumn="0" w:lastRowLastColumn="0"/>
         </w:trPr>
         <w:tc>
           <w:tcPr>
-            <w:cnfStyle w:val="001000000000"/>
+            <w:cnfStyle w:val="001000000000" w:firstRow="0" w:lastRow="0" w:firstColumn="1" w:lastColumn="0" w:oddVBand="0" w:evenVBand="0" w:oddHBand="0" w:evenHBand="0" w:firstRowFirstColumn="0" w:firstRowLastColumn="0" w:lastRowFirstColumn="0" w:lastRowLastColumn="0"/>
             <w:tcW w:w="3508" w:type="dxa"/>
           </w:tcPr>
           <w:p>
@@ -32700,7 +33424,7 @@
           </w:tcPr>
           <w:p>
             <w:pPr>
-              <w:cnfStyle w:val="100000000000"/>
+              <w:cnfStyle w:val="100000000000" w:firstRow="1" w:lastRow="0" w:firstColumn="0" w:lastColumn="0" w:oddVBand="0" w:evenVBand="0" w:oddHBand="0" w:evenHBand="0" w:firstRowFirstColumn="0" w:firstRowLastColumn="0" w:lastRowFirstColumn="0" w:lastRowLastColumn="0"/>
               <w:rPr>
                 <w:lang w:eastAsia="zh-CN"/>
               </w:rPr>
@@ -32726,7 +33450,7 @@
           </w:tcPr>
           <w:p>
             <w:pPr>
-              <w:cnfStyle w:val="100000000000"/>
+              <w:cnfStyle w:val="100000000000" w:firstRow="1" w:lastRow="0" w:firstColumn="0" w:lastColumn="0" w:oddVBand="0" w:evenVBand="0" w:oddHBand="0" w:evenHBand="0" w:firstRowFirstColumn="0" w:firstRowLastColumn="0" w:lastRowFirstColumn="0" w:lastRowLastColumn="0"/>
               <w:rPr>
                 <w:lang w:eastAsia="zh-CN"/>
               </w:rPr>
@@ -32743,11 +33467,11 @@
       </w:tr>
       <w:tr>
         <w:trPr>
-          <w:cnfStyle w:val="000000100000"/>
+          <w:cnfStyle w:val="000000100000" w:firstRow="0" w:lastRow="0" w:firstColumn="0" w:lastColumn="0" w:oddVBand="0" w:evenVBand="0" w:oddHBand="1" w:evenHBand="0" w:firstRowFirstColumn="0" w:firstRowLastColumn="0" w:lastRowFirstColumn="0" w:lastRowLastColumn="0"/>
         </w:trPr>
         <w:tc>
           <w:tcPr>
-            <w:cnfStyle w:val="001000000000"/>
+            <w:cnfStyle w:val="001000000000" w:firstRow="0" w:lastRow="0" w:firstColumn="1" w:lastColumn="0" w:oddVBand="0" w:evenVBand="0" w:oddHBand="0" w:evenHBand="0" w:firstRowFirstColumn="0" w:firstRowLastColumn="0" w:lastRowFirstColumn="0" w:lastRowLastColumn="0"/>
             <w:tcW w:w="3508" w:type="dxa"/>
           </w:tcPr>
           <w:p>
@@ -32784,7 +33508,7 @@
           </w:tcPr>
           <w:p>
             <w:pPr>
-              <w:cnfStyle w:val="000000100000"/>
+              <w:cnfStyle w:val="000000100000" w:firstRow="0" w:lastRow="0" w:firstColumn="0" w:lastColumn="0" w:oddVBand="0" w:evenVBand="0" w:oddHBand="1" w:evenHBand="0" w:firstRowFirstColumn="0" w:firstRowLastColumn="0" w:lastRowFirstColumn="0" w:lastRowLastColumn="0"/>
               <w:rPr>
                 <w:lang w:eastAsia="zh-CN"/>
               </w:rPr>
@@ -32804,7 +33528,7 @@
           </w:tcPr>
           <w:p>
             <w:pPr>
-              <w:cnfStyle w:val="000000100000"/>
+              <w:cnfStyle w:val="000000100000" w:firstRow="0" w:lastRow="0" w:firstColumn="0" w:lastColumn="0" w:oddVBand="0" w:evenVBand="0" w:oddHBand="1" w:evenHBand="0" w:firstRowFirstColumn="0" w:firstRowLastColumn="0" w:lastRowFirstColumn="0" w:lastRowLastColumn="0"/>
               <w:rPr>
                 <w:lang w:eastAsia="zh-CN"/>
               </w:rPr>
@@ -32814,7 +33538,23 @@
                 <w:rFonts w:hint="eastAsia"/>
                 <w:lang w:eastAsia="zh-CN"/>
               </w:rPr>
-              <w:t>Reserve some resources for unexpected delays, meanwhile a mock implementation needs to be created in order to get the remaining parts aligned with schedule.</w:t>
+              <w:t xml:space="preserve">Reserve some resources for unexpected </w:t>
+            </w:r>
+            <w:proofErr w:type="gramStart"/>
+            <w:r>
+              <w:rPr>
+                <w:rFonts w:hint="eastAsia"/>
+                <w:lang w:eastAsia="zh-CN"/>
+              </w:rPr>
+              <w:t>delays,</w:t>
+            </w:r>
+            <w:proofErr w:type="gramEnd"/>
+            <w:r>
+              <w:rPr>
+                <w:rFonts w:hint="eastAsia"/>
+                <w:lang w:eastAsia="zh-CN"/>
+              </w:rPr>
+              <w:t xml:space="preserve"> meanwhile a mock implementation needs to be created in order to get the remaining parts aligned with schedule.</w:t>
             </w:r>
           </w:p>
         </w:tc>
@@ -32822,7 +33562,7 @@
       <w:tr>
         <w:tc>
           <w:tcPr>
-            <w:cnfStyle w:val="001000000000"/>
+            <w:cnfStyle w:val="001000000000" w:firstRow="0" w:lastRow="0" w:firstColumn="1" w:lastColumn="0" w:oddVBand="0" w:evenVBand="0" w:oddHBand="0" w:evenHBand="0" w:firstRowFirstColumn="0" w:firstRowLastColumn="0" w:lastRowFirstColumn="0" w:lastRowLastColumn="0"/>
             <w:tcW w:w="3508" w:type="dxa"/>
           </w:tcPr>
           <w:p>
@@ -32859,7 +33599,7 @@
           </w:tcPr>
           <w:p>
             <w:pPr>
-              <w:cnfStyle w:val="000000000000"/>
+              <w:cnfStyle w:val="000000000000" w:firstRow="0" w:lastRow="0" w:firstColumn="0" w:lastColumn="0" w:oddVBand="0" w:evenVBand="0" w:oddHBand="0" w:evenHBand="0" w:firstRowFirstColumn="0" w:firstRowLastColumn="0" w:lastRowFirstColumn="0" w:lastRowLastColumn="0"/>
               <w:rPr>
                 <w:lang w:eastAsia="zh-CN"/>
               </w:rPr>
@@ -32879,7 +33619,7 @@
           </w:tcPr>
           <w:p>
             <w:pPr>
-              <w:cnfStyle w:val="000000000000"/>
+              <w:cnfStyle w:val="000000000000" w:firstRow="0" w:lastRow="0" w:firstColumn="0" w:lastColumn="0" w:oddVBand="0" w:evenVBand="0" w:oddHBand="0" w:evenHBand="0" w:firstRowFirstColumn="0" w:firstRowLastColumn="0" w:lastRowFirstColumn="0" w:lastRowLastColumn="0"/>
               <w:rPr>
                 <w:lang w:eastAsia="zh-CN"/>
               </w:rPr>
@@ -32924,35 +33664,35 @@
     </w:p>
     <w:p>
       <w:pPr>
-        <w:pStyle w:val="2"/>
+        <w:pStyle w:val="Heading2"/>
         <w:rPr>
           <w:rFonts w:ascii="Arial" w:hAnsi="Arial"/>
         </w:rPr>
       </w:pPr>
-      <w:bookmarkStart w:id="44" w:name="_Toc275518565"/>
+      <w:bookmarkStart w:id="46" w:name="_Toc275518565"/>
       <w:r>
         <w:rPr>
           <w:rFonts w:ascii="Arial" w:hAnsi="Arial"/>
         </w:rPr>
         <w:t>Quality Plan</w:t>
       </w:r>
-      <w:bookmarkEnd w:id="44"/>
+      <w:bookmarkEnd w:id="46"/>
     </w:p>
     <w:p>
       <w:pPr>
-        <w:pStyle w:val="3"/>
+        <w:pStyle w:val="Heading3"/>
         <w:rPr>
           <w:rFonts w:ascii="Arial" w:hAnsi="Arial"/>
         </w:rPr>
       </w:pPr>
-      <w:bookmarkStart w:id="45" w:name="_Toc275518566"/>
+      <w:bookmarkStart w:id="47" w:name="_Toc275518566"/>
       <w:r>
         <w:rPr>
           <w:rFonts w:ascii="Arial" w:hAnsi="Arial"/>
         </w:rPr>
         <w:t>Quality Requirements</w:t>
       </w:r>
-      <w:bookmarkEnd w:id="45"/>
+      <w:bookmarkEnd w:id="47"/>
     </w:p>
     <w:p>
       <w:pPr>
@@ -32960,11 +33700,19 @@
           <w:rFonts w:ascii="Arial" w:hAnsi="Arial"/>
         </w:rPr>
       </w:pPr>
+      <w:proofErr w:type="spellStart"/>
       <w:r>
         <w:rPr>
           <w:rFonts w:ascii="Arial" w:hAnsi="Arial"/>
         </w:rPr>
-        <w:t xml:space="preserve">Neusoft would like to propose the following quality goals </w:t>
+        <w:t>Neusoft</w:t>
+      </w:r>
+      <w:proofErr w:type="spellEnd"/>
+      <w:r>
+        <w:rPr>
+          <w:rFonts w:ascii="Arial" w:hAnsi="Arial"/>
+        </w:rPr>
+        <w:t xml:space="preserve"> would like to propose the following quality goals </w:t>
       </w:r>
     </w:p>
     <w:p>
@@ -33012,7 +33760,23 @@
           <w:rFonts w:ascii="Arial" w:hAnsi="Arial" w:hint="eastAsia"/>
           <w:lang w:eastAsia="zh-CN"/>
         </w:rPr>
-        <w:t>Passed Nokia Ovi QA criteria</w:t>
+        <w:t xml:space="preserve">Passed Nokia </w:t>
+      </w:r>
+      <w:proofErr w:type="spellStart"/>
+      <w:r>
+        <w:rPr>
+          <w:rFonts w:ascii="Arial" w:hAnsi="Arial" w:hint="eastAsia"/>
+          <w:lang w:eastAsia="zh-CN"/>
+        </w:rPr>
+        <w:t>Ovi</w:t>
+      </w:r>
+      <w:proofErr w:type="spellEnd"/>
+      <w:r>
+        <w:rPr>
+          <w:rFonts w:ascii="Arial" w:hAnsi="Arial" w:hint="eastAsia"/>
+          <w:lang w:eastAsia="zh-CN"/>
+        </w:rPr>
+        <w:t xml:space="preserve"> QA criteria</w:t>
       </w:r>
       <w:r>
         <w:rPr>
@@ -33023,19 +33787,19 @@
     </w:p>
     <w:p>
       <w:pPr>
-        <w:pStyle w:val="3"/>
+        <w:pStyle w:val="Heading3"/>
         <w:rPr>
           <w:rFonts w:ascii="Arial" w:hAnsi="Arial"/>
         </w:rPr>
       </w:pPr>
-      <w:bookmarkStart w:id="46" w:name="_Toc275518567"/>
+      <w:bookmarkStart w:id="48" w:name="_Toc275518567"/>
       <w:r>
         <w:rPr>
           <w:rFonts w:ascii="Arial" w:hAnsi="Arial"/>
         </w:rPr>
         <w:t>Quality Management &amp; Organization</w:t>
       </w:r>
-      <w:bookmarkEnd w:id="46"/>
+      <w:bookmarkEnd w:id="48"/>
     </w:p>
     <w:p>
       <w:pPr>
@@ -33069,7 +33833,7 @@
                     </pic:cNvPicPr>
                   </pic:nvPicPr>
                   <pic:blipFill>
-                    <a:blip r:embed="rId19" cstate="print"/>
+                    <a:blip r:embed="rId20" cstate="print"/>
                     <a:srcRect/>
                     <a:stretch>
                       <a:fillRect/>
@@ -33100,13 +33864,13 @@
     </w:p>
     <w:p>
       <w:pPr>
-        <w:pStyle w:val="a7"/>
+        <w:pStyle w:val="Caption"/>
         <w:jc w:val="center"/>
         <w:rPr>
           <w:rFonts w:ascii="Arial" w:hAnsi="Arial"/>
         </w:rPr>
       </w:pPr>
-      <w:bookmarkStart w:id="47" w:name="_Toc275518584"/>
+      <w:bookmarkStart w:id="49" w:name="_Toc275518584"/>
       <w:r>
         <w:rPr>
           <w:rFonts w:ascii="Arial" w:hAnsi="Arial"/>
@@ -33150,7 +33914,7 @@
         </w:rPr>
         <w:t xml:space="preserve"> Quality Organization</w:t>
       </w:r>
-      <w:bookmarkEnd w:id="47"/>
+      <w:bookmarkEnd w:id="49"/>
     </w:p>
     <w:p>
       <w:pPr>
@@ -33184,7 +33948,7 @@
                     </pic:cNvPicPr>
                   </pic:nvPicPr>
                   <pic:blipFill>
-                    <a:blip r:embed="rId20" cstate="print"/>
+                    <a:blip r:embed="rId21" cstate="print"/>
                     <a:srcRect/>
                     <a:stretch>
                       <a:fillRect/>
@@ -33215,14 +33979,14 @@
     </w:p>
     <w:p>
       <w:pPr>
-        <w:pStyle w:val="a7"/>
+        <w:pStyle w:val="Caption"/>
         <w:jc w:val="center"/>
         <w:rPr>
           <w:rFonts w:ascii="Arial" w:hAnsi="Arial"/>
           <w:lang w:eastAsia="zh-CN"/>
         </w:rPr>
       </w:pPr>
-      <w:bookmarkStart w:id="48" w:name="_Toc275518585"/>
+      <w:bookmarkStart w:id="50" w:name="_Toc275518585"/>
       <w:r>
         <w:rPr>
           <w:rFonts w:ascii="Arial" w:hAnsi="Arial"/>
@@ -33265,52 +34029,60 @@
           <w:rFonts w:ascii="Arial" w:hAnsi="Arial"/>
         </w:rPr>
         <w:t xml:space="preserve"> Quality Management</w:t>
-      </w:r>
-      <w:bookmarkEnd w:id="48"/>
-    </w:p>
-    <w:p>
-      <w:pPr>
-        <w:pStyle w:val="1"/>
-        <w:rPr>
-          <w:rFonts w:ascii="Arial" w:hAnsi="Arial"/>
-        </w:rPr>
-      </w:pPr>
-      <w:bookmarkStart w:id="49" w:name="_Toc275518568"/>
-      <w:r>
-        <w:rPr>
-          <w:rFonts w:ascii="Arial" w:hAnsi="Arial"/>
-        </w:rPr>
-        <w:t>Process and Project Management</w:t>
-      </w:r>
-      <w:bookmarkEnd w:id="49"/>
-    </w:p>
-    <w:p>
-      <w:pPr>
-        <w:pStyle w:val="2"/>
-        <w:rPr>
-          <w:rFonts w:ascii="Arial" w:hAnsi="Arial"/>
-        </w:rPr>
-      </w:pPr>
-      <w:bookmarkStart w:id="50" w:name="_Toc275518569"/>
-      <w:r>
-        <w:rPr>
-          <w:rFonts w:ascii="Arial" w:hAnsi="Arial"/>
-        </w:rPr>
-        <w:t>Agile Scrum Process</w:t>
       </w:r>
       <w:bookmarkEnd w:id="50"/>
     </w:p>
     <w:p>
       <w:pPr>
+        <w:pStyle w:val="Heading1"/>
         <w:rPr>
           <w:rFonts w:ascii="Arial" w:hAnsi="Arial"/>
         </w:rPr>
       </w:pPr>
+      <w:bookmarkStart w:id="51" w:name="_Toc275518568"/>
       <w:r>
         <w:rPr>
           <w:rFonts w:ascii="Arial" w:hAnsi="Arial"/>
         </w:rPr>
-        <w:t>Neusoft has followed the Agil</w:t>
+        <w:t>Process and Project Management</w:t>
+      </w:r>
+      <w:bookmarkEnd w:id="51"/>
+    </w:p>
+    <w:p>
+      <w:pPr>
+        <w:pStyle w:val="Heading2"/>
+        <w:rPr>
+          <w:rFonts w:ascii="Arial" w:hAnsi="Arial"/>
+        </w:rPr>
+      </w:pPr>
+      <w:bookmarkStart w:id="52" w:name="_Toc275518569"/>
+      <w:r>
+        <w:rPr>
+          <w:rFonts w:ascii="Arial" w:hAnsi="Arial"/>
+        </w:rPr>
+        <w:t>Agile Scrum Process</w:t>
+      </w:r>
+      <w:bookmarkEnd w:id="52"/>
+    </w:p>
+    <w:p>
+      <w:pPr>
+        <w:rPr>
+          <w:rFonts w:ascii="Arial" w:hAnsi="Arial"/>
+        </w:rPr>
+      </w:pPr>
+      <w:proofErr w:type="spellStart"/>
+      <w:r>
+        <w:rPr>
+          <w:rFonts w:ascii="Arial" w:hAnsi="Arial"/>
+        </w:rPr>
+        <w:t>Neusoft</w:t>
+      </w:r>
+      <w:proofErr w:type="spellEnd"/>
+      <w:r>
+        <w:rPr>
+          <w:rFonts w:ascii="Arial" w:hAnsi="Arial"/>
+        </w:rPr>
+        <w:t xml:space="preserve"> has followed the Agil</w:t>
       </w:r>
       <w:r>
         <w:rPr>
@@ -33364,10 +34136,10 @@
                     </pic:cNvPicPr>
                   </pic:nvPicPr>
                   <pic:blipFill>
-                    <a:blip r:embed="rId21">
+                    <a:blip r:embed="rId22">
                       <a:extLst>
                         <a:ext uri="{28A0092B-C50C-407E-A947-70E740481C1C}">
-                          <a14:useLocalDpi xmlns="" xmlns:wpc="http://schemas.microsoft.com/office/word/2010/wordprocessingCanvas" xmlns:mc="http://schemas.openxmlformats.org/markup-compatibility/2006" xmlns:o="urn:schemas-microsoft-com:office:office" xmlns:v="urn:schemas-microsoft-com:vml" xmlns:wp14="http://schemas.microsoft.com/office/word/2010/wordprocessingDrawing" xmlns:w10="urn:schemas-microsoft-com:office:word" xmlns:w="http://schemas.openxmlformats.org/wordprocessingml/2006/main" xmlns:w14="http://schemas.microsoft.com/office/word/2010/wordml" xmlns:wpg="http://schemas.microsoft.com/office/word/2010/wordprocessingGroup" xmlns:wpi="http://schemas.microsoft.com/office/word/2010/wordprocessingInk" xmlns:wps="http://schemas.microsoft.com/office/word/2010/wordprocessingShape" xmlns:a14="http://schemas.microsoft.com/office/drawing/2010/main" val="0"/>
+                          <a14:useLocalDpi xmlns:a14="http://schemas.microsoft.com/office/drawing/2010/main" val="0"/>
                         </a:ext>
                       </a:extLst>
                     </a:blip>
@@ -33395,13 +34167,13 @@
     </w:p>
     <w:p>
       <w:pPr>
-        <w:pStyle w:val="a7"/>
+        <w:pStyle w:val="Caption"/>
         <w:jc w:val="center"/>
         <w:rPr>
           <w:rFonts w:ascii="Arial" w:hAnsi="Arial"/>
         </w:rPr>
       </w:pPr>
-      <w:bookmarkStart w:id="51" w:name="_Toc275518586"/>
+      <w:bookmarkStart w:id="53" w:name="_Toc275518586"/>
       <w:r>
         <w:rPr>
           <w:rFonts w:ascii="Arial" w:hAnsi="Arial"/>
@@ -33445,16 +34217,16 @@
         </w:rPr>
         <w:t xml:space="preserve"> Scrum Process</w:t>
       </w:r>
-      <w:bookmarkEnd w:id="51"/>
+      <w:bookmarkEnd w:id="53"/>
     </w:p>
     <w:p>
       <w:pPr>
-        <w:pStyle w:val="2"/>
+        <w:pStyle w:val="Heading2"/>
         <w:rPr>
           <w:rFonts w:ascii="Arial" w:hAnsi="Arial"/>
         </w:rPr>
       </w:pPr>
-      <w:bookmarkStart w:id="52" w:name="_Toc275518570"/>
+      <w:bookmarkStart w:id="54" w:name="_Toc275518570"/>
       <w:r>
         <w:rPr>
           <w:rFonts w:ascii="Arial" w:hAnsi="Arial"/>
@@ -33462,7 +34234,7 @@
         <w:lastRenderedPageBreak/>
         <w:t>Nokia Standard Tools</w:t>
       </w:r>
-      <w:bookmarkEnd w:id="52"/>
+      <w:bookmarkEnd w:id="54"/>
     </w:p>
     <w:p>
       <w:pPr>
@@ -33470,11 +34242,33 @@
           <w:rFonts w:ascii="Arial" w:hAnsi="Arial"/>
         </w:rPr>
       </w:pPr>
+      <w:proofErr w:type="spellStart"/>
       <w:r>
         <w:rPr>
           <w:rFonts w:ascii="Arial" w:hAnsi="Arial"/>
         </w:rPr>
-        <w:t>Neusoft has been working with Nokia since 2005; therefore all the resources are quite familiar with TSW/QC/Synergy/CWiki/LN.</w:t>
+        <w:t>Neusoft</w:t>
+      </w:r>
+      <w:proofErr w:type="spellEnd"/>
+      <w:r>
+        <w:rPr>
+          <w:rFonts w:ascii="Arial" w:hAnsi="Arial"/>
+        </w:rPr>
+        <w:t xml:space="preserve"> has been working with Nokia since 2005; therefore all the resources are quite familiar with TSW/QC/Synergy/</w:t>
+      </w:r>
+      <w:proofErr w:type="spellStart"/>
+      <w:r>
+        <w:rPr>
+          <w:rFonts w:ascii="Arial" w:hAnsi="Arial"/>
+        </w:rPr>
+        <w:t>CWiki</w:t>
+      </w:r>
+      <w:proofErr w:type="spellEnd"/>
+      <w:r>
+        <w:rPr>
+          <w:rFonts w:ascii="Arial" w:hAnsi="Arial"/>
+        </w:rPr>
+        <w:t>/LN.</w:t>
       </w:r>
     </w:p>
     <w:tbl>
@@ -33488,7 +34282,7 @@
           <w:insideH w:val="single" w:sz="4" w:space="0" w:color="auto"/>
           <w:insideV w:val="single" w:sz="4" w:space="0" w:color="auto"/>
         </w:tblBorders>
-        <w:tblLook w:val="04A0"/>
+        <w:tblLook w:val="04A0" w:firstRow="1" w:lastRow="0" w:firstColumn="1" w:lastColumn="0" w:noHBand="0" w:noVBand="1"/>
       </w:tblPr>
       <w:tblGrid>
         <w:gridCol w:w="3306"/>
@@ -33629,12 +34423,14 @@
                 <w:rFonts w:ascii="Arial" w:hAnsi="Arial"/>
               </w:rPr>
             </w:pPr>
+            <w:proofErr w:type="spellStart"/>
             <w:r>
               <w:rPr>
                 <w:rFonts w:ascii="Arial" w:hAnsi="Arial"/>
               </w:rPr>
               <w:t>Neusoft</w:t>
             </w:r>
+            <w:proofErr w:type="spellEnd"/>
           </w:p>
         </w:tc>
       </w:tr>
@@ -34041,13 +34837,23 @@
                 <w:bCs/>
               </w:rPr>
             </w:pPr>
+            <w:proofErr w:type="spellStart"/>
             <w:r>
               <w:rPr>
                 <w:rFonts w:ascii="Arial" w:hAnsi="Arial"/>
                 <w:b/>
                 <w:bCs/>
               </w:rPr>
-              <w:t>Cwiki Access</w:t>
+              <w:t>Cwiki</w:t>
+            </w:r>
+            <w:proofErr w:type="spellEnd"/>
+            <w:r>
+              <w:rPr>
+                <w:rFonts w:ascii="Arial" w:hAnsi="Arial"/>
+                <w:b/>
+                <w:bCs/>
+              </w:rPr>
+              <w:t xml:space="preserve"> Access</w:t>
             </w:r>
           </w:p>
         </w:tc>
@@ -34103,13 +34909,13 @@
     </w:tbl>
     <w:p>
       <w:pPr>
-        <w:pStyle w:val="a7"/>
+        <w:pStyle w:val="Caption"/>
         <w:jc w:val="center"/>
         <w:rPr>
           <w:rFonts w:ascii="Arial" w:hAnsi="Arial"/>
         </w:rPr>
       </w:pPr>
-      <w:bookmarkStart w:id="53" w:name="_Toc275518605"/>
+      <w:bookmarkStart w:id="55" w:name="_Toc275518605"/>
       <w:r>
         <w:rPr>
           <w:rFonts w:ascii="Arial" w:hAnsi="Arial"/>
@@ -34153,23 +34959,23 @@
         </w:rPr>
         <w:t xml:space="preserve"> Tools &amp; SW Status</w:t>
       </w:r>
-      <w:bookmarkEnd w:id="53"/>
+      <w:bookmarkEnd w:id="55"/>
     </w:p>
     <w:p>
       <w:pPr>
-        <w:pStyle w:val="2"/>
+        <w:pStyle w:val="Heading2"/>
         <w:rPr>
           <w:rFonts w:ascii="Arial" w:hAnsi="Arial"/>
         </w:rPr>
       </w:pPr>
-      <w:bookmarkStart w:id="54" w:name="_Toc275518571"/>
+      <w:bookmarkStart w:id="56" w:name="_Toc275518571"/>
       <w:r>
         <w:rPr>
           <w:rFonts w:ascii="Arial" w:hAnsi="Arial"/>
         </w:rPr>
         <w:t>Process and Project Management Practices between Nokia and Neusoft</w:t>
       </w:r>
-      <w:bookmarkEnd w:id="54"/>
+      <w:bookmarkEnd w:id="56"/>
     </w:p>
     <w:p>
       <w:pPr>
@@ -34203,7 +35009,7 @@
                     </pic:cNvPicPr>
                   </pic:nvPicPr>
                   <pic:blipFill>
-                    <a:blip r:embed="rId22" cstate="print"/>
+                    <a:blip r:embed="rId23" cstate="print"/>
                     <a:srcRect/>
                     <a:stretch>
                       <a:fillRect/>
@@ -34234,13 +35040,13 @@
     </w:p>
     <w:p>
       <w:pPr>
-        <w:pStyle w:val="a7"/>
+        <w:pStyle w:val="Caption"/>
         <w:jc w:val="center"/>
         <w:rPr>
           <w:rFonts w:ascii="Arial" w:hAnsi="Arial"/>
         </w:rPr>
       </w:pPr>
-      <w:bookmarkStart w:id="55" w:name="_Toc275518587"/>
+      <w:bookmarkStart w:id="57" w:name="_Toc275518587"/>
       <w:r>
         <w:rPr>
           <w:rFonts w:ascii="Arial" w:hAnsi="Arial"/>
@@ -34283,649 +35089,679 @@
           <w:rFonts w:ascii="Arial" w:hAnsi="Arial"/>
         </w:rPr>
         <w:t xml:space="preserve"> Process and Project Management Practices</w:t>
-      </w:r>
-      <w:bookmarkEnd w:id="55"/>
-    </w:p>
-    <w:p>
-      <w:pPr>
-        <w:pStyle w:val="1"/>
-        <w:rPr>
-          <w:rFonts w:ascii="Arial" w:hAnsi="Arial"/>
-        </w:rPr>
-      </w:pPr>
-      <w:bookmarkStart w:id="56" w:name="_Toc275518572"/>
-      <w:r>
-        <w:rPr>
-          <w:rFonts w:ascii="Arial" w:hAnsi="Arial"/>
-        </w:rPr>
-        <w:lastRenderedPageBreak/>
-        <w:t>Relevant Project References</w:t>
-      </w:r>
-      <w:bookmarkEnd w:id="56"/>
-    </w:p>
-    <w:p>
-      <w:pPr>
-        <w:pStyle w:val="2"/>
-        <w:rPr>
-          <w:lang w:eastAsia="zh-CN"/>
-        </w:rPr>
-      </w:pPr>
-      <w:bookmarkStart w:id="57" w:name="_Toc275518573"/>
-      <w:r>
-        <w:rPr>
-          <w:rFonts w:hint="eastAsia"/>
-          <w:lang w:eastAsia="zh-CN"/>
-        </w:rPr>
-        <w:t>Mobile TV DVB-H</w:t>
       </w:r>
       <w:bookmarkEnd w:id="57"/>
     </w:p>
     <w:p>
       <w:pPr>
-        <w:rPr>
-          <w:lang w:eastAsia="zh-CN"/>
-        </w:rPr>
-      </w:pPr>
-      <w:r>
-        <w:rPr>
-          <w:lang w:eastAsia="zh-CN"/>
-        </w:rPr>
-        <w:t xml:space="preserve">Project name: Mobile TV ( S60 DVB-H) Maintenance </w:t>
-      </w:r>
-    </w:p>
-    <w:p>
-      <w:pPr>
-        <w:rPr>
-          <w:lang w:eastAsia="zh-CN"/>
-        </w:rPr>
-      </w:pPr>
-      <w:r>
-        <w:rPr>
-          <w:lang w:eastAsia="zh-CN"/>
-        </w:rPr>
-        <w:t>Customer: Nokia AE</w:t>
-      </w:r>
-    </w:p>
-    <w:p>
-      <w:pPr>
-        <w:rPr>
-          <w:lang w:eastAsia="zh-CN"/>
-        </w:rPr>
-      </w:pPr>
-      <w:r>
-        <w:rPr>
-          <w:lang w:eastAsia="zh-CN"/>
-        </w:rPr>
-        <w:t xml:space="preserve">PM name: </w:t>
-      </w:r>
-      <w:r>
-        <w:rPr>
-          <w:rFonts w:hint="eastAsia"/>
-          <w:lang w:eastAsia="zh-CN"/>
-        </w:rPr>
-        <w:t>Chuang Yu</w:t>
-      </w:r>
-    </w:p>
-    <w:p>
-      <w:pPr>
-        <w:rPr>
-          <w:lang w:eastAsia="zh-CN"/>
-        </w:rPr>
-      </w:pPr>
-      <w:r>
-        <w:rPr>
-          <w:lang w:eastAsia="zh-CN"/>
-        </w:rPr>
-        <w:t xml:space="preserve">Team size: </w:t>
-      </w:r>
-      <w:r>
-        <w:rPr>
-          <w:rFonts w:hint="eastAsia"/>
-          <w:lang w:eastAsia="zh-CN"/>
-        </w:rPr>
-        <w:t>20</w:t>
-      </w:r>
-      <w:r>
-        <w:rPr>
-          <w:lang w:eastAsia="zh-CN"/>
-        </w:rPr>
-        <w:t xml:space="preserve"> Developers</w:t>
-      </w:r>
-    </w:p>
-    <w:p>
-      <w:pPr>
-        <w:rPr>
-          <w:lang w:eastAsia="zh-CN"/>
-        </w:rPr>
-      </w:pPr>
-      <w:r>
-        <w:rPr>
-          <w:lang w:eastAsia="zh-CN"/>
-        </w:rPr>
-        <w:t xml:space="preserve">Effort:  </w:t>
-      </w:r>
-      <w:r>
-        <w:rPr>
-          <w:lang w:eastAsia="zh-CN"/>
-        </w:rPr>
-        <w:tab/>
-        <w:t>150</w:t>
-      </w:r>
-      <w:r>
-        <w:rPr>
-          <w:lang w:eastAsia="zh-CN"/>
-        </w:rPr>
-        <w:t xml:space="preserve"> Man Months</w:t>
-      </w:r>
-    </w:p>
-    <w:p>
-      <w:pPr>
-        <w:rPr>
-          <w:lang w:eastAsia="zh-CN"/>
-        </w:rPr>
-      </w:pPr>
-      <w:r>
-        <w:rPr>
-          <w:lang w:eastAsia="zh-CN"/>
-        </w:rPr>
-        <w:t xml:space="preserve">Period:  </w:t>
-      </w:r>
-      <w:r>
-        <w:rPr>
-          <w:lang w:eastAsia="zh-CN"/>
-        </w:rPr>
-        <w:tab/>
-        <w:t>1</w:t>
-      </w:r>
-      <w:r>
-        <w:rPr>
-          <w:lang w:eastAsia="zh-CN"/>
-        </w:rPr>
-        <w:t>.1.2009-</w:t>
-      </w:r>
-      <w:r>
-        <w:rPr>
-          <w:rFonts w:hint="eastAsia"/>
-          <w:lang w:eastAsia="zh-CN"/>
-        </w:rPr>
-        <w:t>now</w:t>
-      </w:r>
-      <w:r>
-        <w:rPr>
-          <w:lang w:eastAsia="zh-CN"/>
-        </w:rPr>
-        <w:t xml:space="preserve"> </w:t>
-      </w:r>
-    </w:p>
-    <w:p>
-      <w:pPr>
-        <w:rPr>
-          <w:lang w:eastAsia="zh-CN"/>
-        </w:rPr>
-      </w:pPr>
-      <w:r>
-        <w:rPr>
-          <w:lang w:eastAsia="zh-CN"/>
-        </w:rPr>
-        <w:t>SW dev. model:</w:t>
-      </w:r>
-      <w:r>
-        <w:rPr>
-          <w:lang w:eastAsia="zh-CN"/>
-        </w:rPr>
-        <w:tab/>
-        <w:t xml:space="preserve">Scrum </w:t>
-      </w:r>
-    </w:p>
-    <w:p>
-      <w:pPr>
-        <w:rPr>
-          <w:lang w:eastAsia="zh-CN"/>
-        </w:rPr>
-      </w:pPr>
-      <w:r>
-        <w:rPr>
-          <w:lang w:eastAsia="zh-CN"/>
-        </w:rPr>
-        <w:t xml:space="preserve">Activities: UI &amp; Middleware maintenance  </w:t>
-      </w:r>
-    </w:p>
-    <w:p>
-      <w:pPr>
-        <w:rPr>
-          <w:lang w:eastAsia="zh-CN"/>
-        </w:rPr>
-      </w:pPr>
-      <w:r>
-        <w:rPr>
-          <w:lang w:eastAsia="zh-CN"/>
-        </w:rPr>
-        <w:t>Technologies: S60 UIFW, ECOM, Video/Audio Streaming/Decoding</w:t>
-      </w:r>
-    </w:p>
-    <w:p>
-      <w:pPr>
-        <w:rPr>
-          <w:lang w:eastAsia="zh-CN"/>
-        </w:rPr>
-      </w:pPr>
-      <w:r>
-        <w:rPr>
-          <w:lang w:eastAsia="zh-CN"/>
-        </w:rPr>
-        <w:t>OS / Platform: S60 3.2.x, 5.0</w:t>
-      </w:r>
-    </w:p>
-    <w:p>
-      <w:pPr>
-        <w:rPr>
-          <w:lang w:eastAsia="zh-CN"/>
-        </w:rPr>
-      </w:pPr>
-      <w:r>
-        <w:rPr>
-          <w:lang w:eastAsia="zh-CN"/>
-        </w:rPr>
-        <w:t>Description: Maintaining Mobile TV Application on S60 platform, including both UI layer and Midware / Engine layer (IPDC). Maintaining a DVBH Lab. Implementing some UI layer features.</w:t>
-      </w:r>
-    </w:p>
-    <w:p>
-      <w:pPr>
-        <w:pStyle w:val="2"/>
-        <w:rPr>
-          <w:lang w:eastAsia="zh-CN"/>
-        </w:rPr>
-      </w:pPr>
-      <w:bookmarkStart w:id="58" w:name="_Toc275518574"/>
-      <w:r>
-        <w:rPr>
-          <w:rFonts w:hint="eastAsia"/>
-          <w:lang w:eastAsia="zh-CN"/>
-        </w:rPr>
-        <w:t>CMMB/MBBMS Development</w:t>
+        <w:pStyle w:val="Heading1"/>
+        <w:rPr>
+          <w:rFonts w:ascii="Arial" w:hAnsi="Arial"/>
+        </w:rPr>
+      </w:pPr>
+      <w:bookmarkStart w:id="58" w:name="_Toc275518572"/>
+      <w:r>
+        <w:rPr>
+          <w:rFonts w:ascii="Arial" w:hAnsi="Arial"/>
+        </w:rPr>
+        <w:lastRenderedPageBreak/>
+        <w:t>Relevant Project References</w:t>
       </w:r>
       <w:bookmarkEnd w:id="58"/>
     </w:p>
     <w:p>
       <w:pPr>
-        <w:rPr>
-          <w:lang w:eastAsia="zh-CN"/>
-        </w:rPr>
-      </w:pPr>
-      <w:r>
-        <w:rPr>
-          <w:lang w:eastAsia="zh-CN"/>
-        </w:rPr>
-        <w:t>Project name:</w:t>
-      </w:r>
-      <w:r>
-        <w:rPr>
-          <w:lang w:eastAsia="zh-CN"/>
-        </w:rPr>
-        <w:tab/>
-      </w:r>
+        <w:pStyle w:val="Heading2"/>
+        <w:rPr>
+          <w:lang w:eastAsia="zh-CN"/>
+        </w:rPr>
+      </w:pPr>
+      <w:bookmarkStart w:id="59" w:name="_Toc275518573"/>
       <w:r>
         <w:rPr>
           <w:rFonts w:hint="eastAsia"/>
           <w:lang w:eastAsia="zh-CN"/>
         </w:rPr>
-        <w:t>China TV</w:t>
-      </w:r>
-    </w:p>
-    <w:p>
-      <w:pPr>
-        <w:rPr>
-          <w:lang w:eastAsia="zh-CN"/>
-        </w:rPr>
-      </w:pPr>
-      <w:r>
-        <w:rPr>
-          <w:lang w:eastAsia="zh-CN"/>
-        </w:rPr>
-        <w:t>Customer:</w:t>
-      </w:r>
-      <w:r>
-        <w:rPr>
-          <w:lang w:eastAsia="zh-CN"/>
-        </w:rPr>
-        <w:tab/>
-        <w:t>Nokia DSW</w:t>
-      </w:r>
-    </w:p>
-    <w:p>
-      <w:pPr>
-        <w:rPr>
-          <w:lang w:eastAsia="zh-CN"/>
-        </w:rPr>
-      </w:pPr>
-      <w:r>
-        <w:rPr>
-          <w:lang w:eastAsia="zh-CN"/>
-        </w:rPr>
-        <w:t>PM name:</w:t>
-      </w:r>
-      <w:r>
-        <w:rPr>
-          <w:lang w:eastAsia="zh-CN"/>
-        </w:rPr>
-        <w:tab/>
-        <w:t xml:space="preserve">Huang </w:t>
-      </w:r>
-      <w:r>
-        <w:rPr>
-          <w:rFonts w:hint="eastAsia"/>
-          <w:lang w:eastAsia="zh-CN"/>
-        </w:rPr>
-        <w:t>Guoqing</w:t>
-      </w:r>
-    </w:p>
-    <w:p>
-      <w:pPr>
-        <w:rPr>
-          <w:lang w:eastAsia="zh-CN"/>
-        </w:rPr>
-      </w:pPr>
-      <w:r>
-        <w:rPr>
-          <w:lang w:eastAsia="zh-CN"/>
-        </w:rPr>
-        <w:t>Team size:</w:t>
-      </w:r>
-      <w:r>
-        <w:rPr>
-          <w:lang w:eastAsia="zh-CN"/>
-        </w:rPr>
-        <w:tab/>
-      </w:r>
-      <w:r>
-        <w:rPr>
-          <w:rFonts w:hint="eastAsia"/>
-          <w:lang w:eastAsia="zh-CN"/>
-        </w:rPr>
-        <w:t>20</w:t>
-      </w:r>
-    </w:p>
-    <w:p>
-      <w:pPr>
-        <w:rPr>
-          <w:lang w:eastAsia="zh-CN"/>
-        </w:rPr>
-      </w:pPr>
-      <w:r>
-        <w:rPr>
-          <w:lang w:eastAsia="zh-CN"/>
-        </w:rPr>
-        <w:t>Effort:</w:t>
-      </w:r>
-      <w:r>
-        <w:rPr>
-          <w:lang w:eastAsia="zh-CN"/>
-        </w:rPr>
-        <w:tab/>
-      </w:r>
-      <w:r>
-        <w:rPr>
-          <w:lang w:eastAsia="zh-CN"/>
-        </w:rPr>
-        <w:tab/>
-      </w:r>
-      <w:r>
-        <w:rPr>
-          <w:rFonts w:hint="eastAsia"/>
-          <w:lang w:eastAsia="zh-CN"/>
-        </w:rPr>
-        <w:t>120 Man</w:t>
-      </w:r>
-      <w:r>
-        <w:rPr>
-          <w:lang w:eastAsia="zh-CN"/>
-        </w:rPr>
-        <w:t xml:space="preserve"> Months</w:t>
-      </w:r>
-    </w:p>
-    <w:p>
-      <w:pPr>
-        <w:rPr>
-          <w:lang w:eastAsia="zh-CN"/>
-        </w:rPr>
-      </w:pPr>
-      <w:r>
-        <w:rPr>
-          <w:lang w:eastAsia="zh-CN"/>
-        </w:rPr>
-        <w:t>Period:</w:t>
-      </w:r>
-      <w:r>
-        <w:rPr>
-          <w:lang w:eastAsia="zh-CN"/>
-        </w:rPr>
-        <w:tab/>
-      </w:r>
-      <w:r>
-        <w:rPr>
-          <w:lang w:eastAsia="zh-CN"/>
-        </w:rPr>
-        <w:tab/>
-      </w:r>
-      <w:r>
-        <w:rPr>
-          <w:rFonts w:hint="eastAsia"/>
-          <w:lang w:eastAsia="zh-CN"/>
-        </w:rPr>
-        <w:t>1/10/2009</w:t>
-      </w:r>
-      <w:r>
-        <w:rPr>
-          <w:lang w:eastAsia="zh-CN"/>
-        </w:rPr>
-        <w:t xml:space="preserve"> - </w:t>
-      </w:r>
-      <w:r>
-        <w:rPr>
-          <w:rFonts w:hint="eastAsia"/>
-          <w:lang w:eastAsia="zh-CN"/>
-        </w:rPr>
-        <w:t>now</w:t>
-      </w:r>
-    </w:p>
-    <w:p>
-      <w:pPr>
-        <w:rPr>
-          <w:lang w:eastAsia="zh-CN"/>
-        </w:rPr>
-      </w:pPr>
-      <w:r>
-        <w:rPr>
-          <w:lang w:eastAsia="zh-CN"/>
-        </w:rPr>
-        <w:t>SW dev. model:</w:t>
-      </w:r>
-      <w:r>
-        <w:rPr>
-          <w:lang w:eastAsia="zh-CN"/>
-        </w:rPr>
-        <w:tab/>
-        <w:t xml:space="preserve">Scrum </w:t>
-      </w:r>
-    </w:p>
-    <w:p>
-      <w:pPr>
-        <w:rPr>
-          <w:lang w:eastAsia="zh-CN"/>
-        </w:rPr>
-      </w:pPr>
-      <w:r>
-        <w:rPr>
-          <w:lang w:eastAsia="zh-CN"/>
-        </w:rPr>
-        <w:t>Activities:</w:t>
-      </w:r>
-      <w:r>
-        <w:rPr>
-          <w:lang w:eastAsia="zh-CN"/>
-        </w:rPr>
-        <w:tab/>
-      </w:r>
-      <w:r>
-        <w:rPr>
-          <w:rFonts w:hint="eastAsia"/>
-          <w:lang w:eastAsia="zh-CN"/>
-        </w:rPr>
-        <w:t>Development</w:t>
-      </w:r>
-    </w:p>
-    <w:p>
-      <w:pPr>
-        <w:rPr>
-          <w:lang w:eastAsia="zh-CN"/>
-        </w:rPr>
-      </w:pPr>
-      <w:r>
-        <w:rPr>
-          <w:lang w:eastAsia="zh-CN"/>
-        </w:rPr>
-        <w:t>Technologies:</w:t>
-      </w:r>
-      <w:r>
-        <w:rPr>
-          <w:lang w:eastAsia="zh-CN"/>
-        </w:rPr>
-        <w:tab/>
-        <w:t>S60 3.x,</w:t>
-      </w:r>
-      <w:r>
-        <w:rPr>
-          <w:rFonts w:hint="eastAsia"/>
-          <w:lang w:eastAsia="zh-CN"/>
-        </w:rPr>
-        <w:t xml:space="preserve"> </w:t>
-      </w:r>
-      <w:r>
-        <w:rPr>
-          <w:lang w:eastAsia="zh-CN"/>
-        </w:rPr>
-        <w:t>5.x</w:t>
-      </w:r>
-      <w:r>
-        <w:rPr>
-          <w:lang w:eastAsia="zh-CN"/>
-        </w:rPr>
-        <w:t>,</w:t>
-      </w:r>
-      <w:r>
-        <w:rPr>
-          <w:rFonts w:hint="eastAsia"/>
-          <w:lang w:eastAsia="zh-CN"/>
-        </w:rPr>
-        <w:t xml:space="preserve"> TB </w:t>
-      </w:r>
-      <w:r>
-        <w:rPr>
-          <w:lang w:eastAsia="zh-CN"/>
-        </w:rPr>
-        <w:t>9.2</w:t>
-      </w:r>
-    </w:p>
-    <w:p>
-      <w:pPr>
-        <w:rPr>
-          <w:lang w:eastAsia="zh-CN"/>
-        </w:rPr>
-      </w:pPr>
-      <w:r>
-        <w:rPr>
-          <w:lang w:eastAsia="zh-CN"/>
-        </w:rPr>
-        <w:t>OS / Platform:</w:t>
-      </w:r>
-      <w:r>
-        <w:rPr>
-          <w:lang w:eastAsia="zh-CN"/>
-        </w:rPr>
-        <w:tab/>
-        <w:t>Symbian / S60</w:t>
-      </w:r>
-    </w:p>
-    <w:p>
-      <w:pPr>
-        <w:rPr>
-          <w:lang w:eastAsia="zh-CN"/>
-        </w:rPr>
-      </w:pPr>
-      <w:r>
-        <w:rPr>
-          <w:lang w:eastAsia="zh-CN"/>
-        </w:rPr>
-        <w:t>Description:</w:t>
-      </w:r>
-      <w:r>
-        <w:rPr>
-          <w:lang w:eastAsia="zh-CN"/>
-        </w:rPr>
-        <w:tab/>
-      </w:r>
-      <w:r>
-        <w:rPr>
-          <w:rFonts w:hint="eastAsia"/>
-          <w:lang w:eastAsia="zh-CN"/>
-        </w:rPr>
-        <w:t>Implement CMMB/MBBMS on CMCC</w:t>
-      </w:r>
-      <w:r>
-        <w:rPr>
-          <w:lang w:eastAsia="zh-CN"/>
-        </w:rPr>
-        <w:t>’</w:t>
-      </w:r>
-      <w:r>
-        <w:rPr>
-          <w:rFonts w:hint="eastAsia"/>
-          <w:lang w:eastAsia="zh-CN"/>
-        </w:rPr>
-        <w:t>s TD-SCDMA network.</w:t>
-      </w:r>
-      <w:r>
-        <w:rPr>
-          <w:rFonts w:hint="eastAsia"/>
-          <w:lang w:eastAsia="zh-CN"/>
-        </w:rPr>
-        <w:t xml:space="preserve"> </w:t>
-      </w:r>
-    </w:p>
-    <w:p>
-      <w:pPr>
-        <w:pStyle w:val="1"/>
-        <w:rPr>
-          <w:rFonts w:ascii="Arial" w:hAnsi="Arial"/>
-          <w:lang w:eastAsia="zh-CN"/>
-        </w:rPr>
-      </w:pPr>
-      <w:bookmarkStart w:id="59" w:name="_Toc275518575"/>
-      <w:r>
-        <w:rPr>
-          <w:rFonts w:ascii="Arial" w:hAnsi="Arial"/>
-        </w:rPr>
-        <w:t>U</w:t>
-      </w:r>
-      <w:r>
-        <w:rPr>
-          <w:rFonts w:ascii="Arial" w:hAnsi="Arial" w:hint="eastAsia"/>
-          <w:lang w:eastAsia="zh-CN"/>
-        </w:rPr>
-        <w:t>sage of Open Source</w:t>
+        <w:t>Mobile TV DVB-H</w:t>
       </w:r>
       <w:bookmarkEnd w:id="59"/>
     </w:p>
     <w:p>
       <w:pPr>
         <w:rPr>
+          <w:lang w:eastAsia="zh-CN"/>
+        </w:rPr>
+      </w:pPr>
+      <w:r>
+        <w:rPr>
+          <w:lang w:eastAsia="zh-CN"/>
+        </w:rPr>
+        <w:t xml:space="preserve">Project name: Mobile TV </w:t>
+      </w:r>
+      <w:proofErr w:type="gramStart"/>
+      <w:r>
+        <w:rPr>
+          <w:lang w:eastAsia="zh-CN"/>
+        </w:rPr>
+        <w:t>( S60</w:t>
+      </w:r>
+      <w:proofErr w:type="gramEnd"/>
+      <w:r>
+        <w:rPr>
+          <w:lang w:eastAsia="zh-CN"/>
+        </w:rPr>
+        <w:t xml:space="preserve"> DVB-H) Maintenance </w:t>
+      </w:r>
+    </w:p>
+    <w:p>
+      <w:pPr>
+        <w:rPr>
+          <w:lang w:eastAsia="zh-CN"/>
+        </w:rPr>
+      </w:pPr>
+      <w:r>
+        <w:rPr>
+          <w:lang w:eastAsia="zh-CN"/>
+        </w:rPr>
+        <w:t>Customer: Nokia AE</w:t>
+      </w:r>
+    </w:p>
+    <w:p>
+      <w:pPr>
+        <w:rPr>
+          <w:lang w:eastAsia="zh-CN"/>
+        </w:rPr>
+      </w:pPr>
+      <w:r>
+        <w:rPr>
+          <w:lang w:eastAsia="zh-CN"/>
+        </w:rPr>
+        <w:t xml:space="preserve">PM name: </w:t>
+      </w:r>
+      <w:r>
+        <w:rPr>
+          <w:rFonts w:hint="eastAsia"/>
+          <w:lang w:eastAsia="zh-CN"/>
+        </w:rPr>
+        <w:t>Chuang Yu</w:t>
+      </w:r>
+    </w:p>
+    <w:p>
+      <w:pPr>
+        <w:rPr>
+          <w:lang w:eastAsia="zh-CN"/>
+        </w:rPr>
+      </w:pPr>
+      <w:r>
+        <w:rPr>
+          <w:lang w:eastAsia="zh-CN"/>
+        </w:rPr>
+        <w:t xml:space="preserve">Team size: </w:t>
+      </w:r>
+      <w:r>
+        <w:rPr>
+          <w:rFonts w:hint="eastAsia"/>
+          <w:lang w:eastAsia="zh-CN"/>
+        </w:rPr>
+        <w:t>20</w:t>
+      </w:r>
+      <w:r>
+        <w:rPr>
+          <w:lang w:eastAsia="zh-CN"/>
+        </w:rPr>
+        <w:t xml:space="preserve"> Developers</w:t>
+      </w:r>
+    </w:p>
+    <w:p>
+      <w:pPr>
+        <w:rPr>
+          <w:lang w:eastAsia="zh-CN"/>
+        </w:rPr>
+      </w:pPr>
+      <w:r>
+        <w:rPr>
+          <w:lang w:eastAsia="zh-CN"/>
+        </w:rPr>
+        <w:t xml:space="preserve">Effort:  </w:t>
+      </w:r>
+      <w:r>
+        <w:rPr>
+          <w:lang w:eastAsia="zh-CN"/>
+        </w:rPr>
+        <w:tab/>
+        <w:t>150</w:t>
+      </w:r>
+      <w:r>
+        <w:rPr>
+          <w:lang w:eastAsia="zh-CN"/>
+        </w:rPr>
+        <w:t xml:space="preserve"> Man Months</w:t>
+      </w:r>
+    </w:p>
+    <w:p>
+      <w:pPr>
+        <w:rPr>
+          <w:lang w:eastAsia="zh-CN"/>
+        </w:rPr>
+      </w:pPr>
+      <w:r>
+        <w:rPr>
+          <w:lang w:eastAsia="zh-CN"/>
+        </w:rPr>
+        <w:t xml:space="preserve">Period:  </w:t>
+      </w:r>
+      <w:r>
+        <w:rPr>
+          <w:lang w:eastAsia="zh-CN"/>
+        </w:rPr>
+        <w:tab/>
+        <w:t>1</w:t>
+      </w:r>
+      <w:r>
+        <w:rPr>
+          <w:lang w:eastAsia="zh-CN"/>
+        </w:rPr>
+        <w:t>.1.2009-</w:t>
+      </w:r>
+      <w:r>
+        <w:rPr>
+          <w:rFonts w:hint="eastAsia"/>
+          <w:lang w:eastAsia="zh-CN"/>
+        </w:rPr>
+        <w:t>now</w:t>
+      </w:r>
+      <w:r>
+        <w:rPr>
+          <w:lang w:eastAsia="zh-CN"/>
+        </w:rPr>
+        <w:t xml:space="preserve"> </w:t>
+      </w:r>
+    </w:p>
+    <w:p>
+      <w:pPr>
+        <w:rPr>
+          <w:lang w:eastAsia="zh-CN"/>
+        </w:rPr>
+      </w:pPr>
+      <w:r>
+        <w:rPr>
+          <w:lang w:eastAsia="zh-CN"/>
+        </w:rPr>
+        <w:t>SW dev. model:</w:t>
+      </w:r>
+      <w:r>
+        <w:rPr>
+          <w:lang w:eastAsia="zh-CN"/>
+        </w:rPr>
+        <w:tab/>
+        <w:t xml:space="preserve">Scrum </w:t>
+      </w:r>
+    </w:p>
+    <w:p>
+      <w:pPr>
+        <w:rPr>
+          <w:lang w:eastAsia="zh-CN"/>
+        </w:rPr>
+      </w:pPr>
+      <w:r>
+        <w:rPr>
+          <w:lang w:eastAsia="zh-CN"/>
+        </w:rPr>
+        <w:t xml:space="preserve">Activities: UI &amp; Middleware maintenance  </w:t>
+      </w:r>
+    </w:p>
+    <w:p>
+      <w:pPr>
+        <w:rPr>
+          <w:lang w:eastAsia="zh-CN"/>
+        </w:rPr>
+      </w:pPr>
+      <w:r>
+        <w:rPr>
+          <w:lang w:eastAsia="zh-CN"/>
+        </w:rPr>
+        <w:t>Technologies: S60 UIFW, ECOM, Video/Audio Streaming/Decoding</w:t>
+      </w:r>
+    </w:p>
+    <w:p>
+      <w:pPr>
+        <w:rPr>
+          <w:lang w:eastAsia="zh-CN"/>
+        </w:rPr>
+      </w:pPr>
+      <w:r>
+        <w:rPr>
+          <w:lang w:eastAsia="zh-CN"/>
+        </w:rPr>
+        <w:t>OS / Platform: S60 3.2.x, 5.0</w:t>
+      </w:r>
+    </w:p>
+    <w:p>
+      <w:pPr>
+        <w:rPr>
+          <w:lang w:eastAsia="zh-CN"/>
+        </w:rPr>
+      </w:pPr>
+      <w:r>
+        <w:rPr>
+          <w:lang w:eastAsia="zh-CN"/>
+        </w:rPr>
+        <w:t xml:space="preserve">Description: Maintaining Mobile TV Application on S60 platform, including both UI layer and </w:t>
+      </w:r>
+      <w:proofErr w:type="spellStart"/>
+      <w:r>
+        <w:rPr>
+          <w:lang w:eastAsia="zh-CN"/>
+        </w:rPr>
+        <w:t>Midware</w:t>
+      </w:r>
+      <w:proofErr w:type="spellEnd"/>
+      <w:r>
+        <w:rPr>
+          <w:lang w:eastAsia="zh-CN"/>
+        </w:rPr>
+        <w:t xml:space="preserve"> / Engine layer (IPDC). Maintaining a DVBH Lab. Implementing some UI layer features.</w:t>
+      </w:r>
+    </w:p>
+    <w:p>
+      <w:pPr>
+        <w:pStyle w:val="Heading2"/>
+        <w:rPr>
+          <w:lang w:eastAsia="zh-CN"/>
+        </w:rPr>
+      </w:pPr>
+      <w:bookmarkStart w:id="60" w:name="_Toc275518574"/>
+      <w:r>
+        <w:rPr>
+          <w:rFonts w:hint="eastAsia"/>
+          <w:lang w:eastAsia="zh-CN"/>
+        </w:rPr>
+        <w:t>CMMB/MBBMS Development</w:t>
+      </w:r>
+      <w:bookmarkEnd w:id="60"/>
+    </w:p>
+    <w:p>
+      <w:pPr>
+        <w:rPr>
+          <w:lang w:eastAsia="zh-CN"/>
+        </w:rPr>
+      </w:pPr>
+      <w:r>
+        <w:rPr>
+          <w:lang w:eastAsia="zh-CN"/>
+        </w:rPr>
+        <w:t>Project name:</w:t>
+      </w:r>
+      <w:r>
+        <w:rPr>
+          <w:lang w:eastAsia="zh-CN"/>
+        </w:rPr>
+        <w:tab/>
+      </w:r>
+      <w:r>
+        <w:rPr>
+          <w:rFonts w:hint="eastAsia"/>
+          <w:lang w:eastAsia="zh-CN"/>
+        </w:rPr>
+        <w:t>China TV</w:t>
+      </w:r>
+    </w:p>
+    <w:p>
+      <w:pPr>
+        <w:rPr>
+          <w:lang w:eastAsia="zh-CN"/>
+        </w:rPr>
+      </w:pPr>
+      <w:r>
+        <w:rPr>
+          <w:lang w:eastAsia="zh-CN"/>
+        </w:rPr>
+        <w:t>Customer:</w:t>
+      </w:r>
+      <w:r>
+        <w:rPr>
+          <w:lang w:eastAsia="zh-CN"/>
+        </w:rPr>
+        <w:tab/>
+        <w:t>Nokia DSW</w:t>
+      </w:r>
+    </w:p>
+    <w:p>
+      <w:pPr>
+        <w:rPr>
+          <w:lang w:eastAsia="zh-CN"/>
+        </w:rPr>
+      </w:pPr>
+      <w:r>
+        <w:rPr>
+          <w:lang w:eastAsia="zh-CN"/>
+        </w:rPr>
+        <w:t>PM name:</w:t>
+      </w:r>
+      <w:r>
+        <w:rPr>
+          <w:lang w:eastAsia="zh-CN"/>
+        </w:rPr>
+        <w:tab/>
+        <w:t xml:space="preserve">Huang </w:t>
+      </w:r>
+      <w:proofErr w:type="spellStart"/>
+      <w:r>
+        <w:rPr>
+          <w:rFonts w:hint="eastAsia"/>
+          <w:lang w:eastAsia="zh-CN"/>
+        </w:rPr>
+        <w:t>Guoqing</w:t>
+      </w:r>
+      <w:proofErr w:type="spellEnd"/>
+    </w:p>
+    <w:p>
+      <w:pPr>
+        <w:rPr>
+          <w:lang w:eastAsia="zh-CN"/>
+        </w:rPr>
+      </w:pPr>
+      <w:r>
+        <w:rPr>
+          <w:lang w:eastAsia="zh-CN"/>
+        </w:rPr>
+        <w:t>Team size:</w:t>
+      </w:r>
+      <w:r>
+        <w:rPr>
+          <w:lang w:eastAsia="zh-CN"/>
+        </w:rPr>
+        <w:tab/>
+      </w:r>
+      <w:r>
+        <w:rPr>
+          <w:rFonts w:hint="eastAsia"/>
+          <w:lang w:eastAsia="zh-CN"/>
+        </w:rPr>
+        <w:t>20</w:t>
+      </w:r>
+    </w:p>
+    <w:p>
+      <w:pPr>
+        <w:rPr>
+          <w:lang w:eastAsia="zh-CN"/>
+        </w:rPr>
+      </w:pPr>
+      <w:r>
+        <w:rPr>
+          <w:lang w:eastAsia="zh-CN"/>
+        </w:rPr>
+        <w:t>Effort:</w:t>
+      </w:r>
+      <w:r>
+        <w:rPr>
+          <w:lang w:eastAsia="zh-CN"/>
+        </w:rPr>
+        <w:tab/>
+      </w:r>
+      <w:r>
+        <w:rPr>
+          <w:lang w:eastAsia="zh-CN"/>
+        </w:rPr>
+        <w:tab/>
+      </w:r>
+      <w:r>
+        <w:rPr>
+          <w:rFonts w:hint="eastAsia"/>
+          <w:lang w:eastAsia="zh-CN"/>
+        </w:rPr>
+        <w:t>120 Man</w:t>
+      </w:r>
+      <w:r>
+        <w:rPr>
+          <w:lang w:eastAsia="zh-CN"/>
+        </w:rPr>
+        <w:t xml:space="preserve"> Months</w:t>
+      </w:r>
+    </w:p>
+    <w:p>
+      <w:pPr>
+        <w:rPr>
+          <w:lang w:eastAsia="zh-CN"/>
+        </w:rPr>
+      </w:pPr>
+      <w:r>
+        <w:rPr>
+          <w:lang w:eastAsia="zh-CN"/>
+        </w:rPr>
+        <w:t>Period:</w:t>
+      </w:r>
+      <w:r>
+        <w:rPr>
+          <w:lang w:eastAsia="zh-CN"/>
+        </w:rPr>
+        <w:tab/>
+      </w:r>
+      <w:r>
+        <w:rPr>
+          <w:lang w:eastAsia="zh-CN"/>
+        </w:rPr>
+        <w:tab/>
+      </w:r>
+      <w:r>
+        <w:rPr>
+          <w:rFonts w:hint="eastAsia"/>
+          <w:lang w:eastAsia="zh-CN"/>
+        </w:rPr>
+        <w:t>1/10/2009</w:t>
+      </w:r>
+      <w:r>
+        <w:rPr>
+          <w:lang w:eastAsia="zh-CN"/>
+        </w:rPr>
+        <w:t xml:space="preserve"> - </w:t>
+      </w:r>
+      <w:r>
+        <w:rPr>
+          <w:rFonts w:hint="eastAsia"/>
+          <w:lang w:eastAsia="zh-CN"/>
+        </w:rPr>
+        <w:t>now</w:t>
+      </w:r>
+    </w:p>
+    <w:p>
+      <w:pPr>
+        <w:rPr>
+          <w:lang w:eastAsia="zh-CN"/>
+        </w:rPr>
+      </w:pPr>
+      <w:r>
+        <w:rPr>
+          <w:lang w:eastAsia="zh-CN"/>
+        </w:rPr>
+        <w:t>SW dev. model:</w:t>
+      </w:r>
+      <w:r>
+        <w:rPr>
+          <w:lang w:eastAsia="zh-CN"/>
+        </w:rPr>
+        <w:tab/>
+        <w:t xml:space="preserve">Scrum </w:t>
+      </w:r>
+    </w:p>
+    <w:p>
+      <w:pPr>
+        <w:rPr>
+          <w:lang w:eastAsia="zh-CN"/>
+        </w:rPr>
+      </w:pPr>
+      <w:r>
+        <w:rPr>
+          <w:lang w:eastAsia="zh-CN"/>
+        </w:rPr>
+        <w:t>Activities:</w:t>
+      </w:r>
+      <w:r>
+        <w:rPr>
+          <w:lang w:eastAsia="zh-CN"/>
+        </w:rPr>
+        <w:tab/>
+      </w:r>
+      <w:r>
+        <w:rPr>
+          <w:rFonts w:hint="eastAsia"/>
+          <w:lang w:eastAsia="zh-CN"/>
+        </w:rPr>
+        <w:t>Development</w:t>
+      </w:r>
+    </w:p>
+    <w:p>
+      <w:pPr>
+        <w:rPr>
+          <w:lang w:eastAsia="zh-CN"/>
+        </w:rPr>
+      </w:pPr>
+      <w:r>
+        <w:rPr>
+          <w:lang w:eastAsia="zh-CN"/>
+        </w:rPr>
+        <w:t>Technologies:</w:t>
+      </w:r>
+      <w:r>
+        <w:rPr>
+          <w:lang w:eastAsia="zh-CN"/>
+        </w:rPr>
+        <w:tab/>
+        <w:t>S60 3.x,</w:t>
+      </w:r>
+      <w:r>
+        <w:rPr>
+          <w:rFonts w:hint="eastAsia"/>
+          <w:lang w:eastAsia="zh-CN"/>
+        </w:rPr>
+        <w:t xml:space="preserve"> </w:t>
+      </w:r>
+      <w:r>
+        <w:rPr>
+          <w:lang w:eastAsia="zh-CN"/>
+        </w:rPr>
+        <w:t>5.x</w:t>
+      </w:r>
+      <w:r>
+        <w:rPr>
+          <w:lang w:eastAsia="zh-CN"/>
+        </w:rPr>
+        <w:t>,</w:t>
+      </w:r>
+      <w:r>
+        <w:rPr>
+          <w:rFonts w:hint="eastAsia"/>
+          <w:lang w:eastAsia="zh-CN"/>
+        </w:rPr>
+        <w:t xml:space="preserve"> TB </w:t>
+      </w:r>
+      <w:r>
+        <w:rPr>
+          <w:lang w:eastAsia="zh-CN"/>
+        </w:rPr>
+        <w:t>9.2</w:t>
+      </w:r>
+    </w:p>
+    <w:p>
+      <w:pPr>
+        <w:rPr>
+          <w:lang w:eastAsia="zh-CN"/>
+        </w:rPr>
+      </w:pPr>
+      <w:r>
+        <w:rPr>
+          <w:lang w:eastAsia="zh-CN"/>
+        </w:rPr>
+        <w:t>OS / Platform:</w:t>
+      </w:r>
+      <w:r>
+        <w:rPr>
+          <w:lang w:eastAsia="zh-CN"/>
+        </w:rPr>
+        <w:tab/>
+        <w:t>Symbian / S60</w:t>
+      </w:r>
+    </w:p>
+    <w:p>
+      <w:pPr>
+        <w:rPr>
+          <w:lang w:eastAsia="zh-CN"/>
+        </w:rPr>
+      </w:pPr>
+      <w:r>
+        <w:rPr>
+          <w:lang w:eastAsia="zh-CN"/>
+        </w:rPr>
+        <w:t>Description:</w:t>
+      </w:r>
+      <w:r>
+        <w:rPr>
+          <w:lang w:eastAsia="zh-CN"/>
+        </w:rPr>
+        <w:tab/>
+      </w:r>
+      <w:r>
+        <w:rPr>
+          <w:rFonts w:hint="eastAsia"/>
+          <w:lang w:eastAsia="zh-CN"/>
+        </w:rPr>
+        <w:t>Implement CMMB/MBBMS on CMCC</w:t>
+      </w:r>
+      <w:r>
+        <w:rPr>
+          <w:lang w:eastAsia="zh-CN"/>
+        </w:rPr>
+        <w:t>’</w:t>
+      </w:r>
+      <w:r>
+        <w:rPr>
+          <w:rFonts w:hint="eastAsia"/>
+          <w:lang w:eastAsia="zh-CN"/>
+        </w:rPr>
+        <w:t>s TD-SCDMA network.</w:t>
+      </w:r>
+      <w:r>
+        <w:rPr>
+          <w:rFonts w:hint="eastAsia"/>
+          <w:lang w:eastAsia="zh-CN"/>
+        </w:rPr>
+        <w:t xml:space="preserve"> </w:t>
+      </w:r>
+    </w:p>
+    <w:p>
+      <w:pPr>
+        <w:pStyle w:val="Heading1"/>
+        <w:rPr>
           <w:rFonts w:ascii="Arial" w:hAnsi="Arial"/>
-        </w:rPr>
-      </w:pPr>
+          <w:lang w:eastAsia="zh-CN"/>
+        </w:rPr>
+      </w:pPr>
+      <w:bookmarkStart w:id="61" w:name="_Toc275518575"/>
       <w:r>
         <w:rPr>
           <w:rFonts w:ascii="Arial" w:hAnsi="Arial"/>
         </w:rPr>
+        <w:t>U</w:t>
+      </w:r>
+      <w:r>
+        <w:rPr>
+          <w:rFonts w:ascii="Arial" w:hAnsi="Arial" w:hint="eastAsia"/>
+          <w:lang w:eastAsia="zh-CN"/>
+        </w:rPr>
+        <w:t>sage of Open Source</w:t>
+      </w:r>
+      <w:bookmarkEnd w:id="61"/>
+    </w:p>
+    <w:p>
+      <w:pPr>
+        <w:rPr>
+          <w:rFonts w:ascii="Arial" w:hAnsi="Arial"/>
+        </w:rPr>
+      </w:pPr>
+      <w:r>
+        <w:rPr>
+          <w:rFonts w:ascii="Arial" w:hAnsi="Arial"/>
+        </w:rPr>
         <w:t xml:space="preserve">Open source code </w:t>
       </w:r>
       <w:r>
@@ -34946,7 +35782,23 @@
           <w:rFonts w:ascii="Arial" w:hAnsi="Arial" w:hint="eastAsia"/>
           <w:lang w:eastAsia="zh-CN"/>
         </w:rPr>
-        <w:t xml:space="preserve"> on the condition that Nokia and Neusoft agree</w:t>
+        <w:t xml:space="preserve"> on the condition that Nokia and </w:t>
+      </w:r>
+      <w:proofErr w:type="spellStart"/>
+      <w:r>
+        <w:rPr>
+          <w:rFonts w:ascii="Arial" w:hAnsi="Arial" w:hint="eastAsia"/>
+          <w:lang w:eastAsia="zh-CN"/>
+        </w:rPr>
+        <w:t>Neusoft</w:t>
+      </w:r>
+      <w:proofErr w:type="spellEnd"/>
+      <w:r>
+        <w:rPr>
+          <w:rFonts w:ascii="Arial" w:hAnsi="Arial" w:hint="eastAsia"/>
+          <w:lang w:eastAsia="zh-CN"/>
+        </w:rPr>
+        <w:t xml:space="preserve"> agree</w:t>
       </w:r>
       <w:r>
         <w:rPr>
@@ -34956,8 +35808,8 @@
       </w:r>
     </w:p>
     <w:sectPr>
-      <w:headerReference w:type="default" r:id="rId23"/>
-      <w:footerReference w:type="default" r:id="rId24"/>
+      <w:headerReference w:type="default" r:id="rId24"/>
+      <w:footerReference w:type="default" r:id="rId25"/>
       <w:pgSz w:w="12240" w:h="16340"/>
       <w:pgMar w:top="1240" w:right="1224" w:bottom="836" w:left="1312" w:header="720" w:footer="720" w:gutter="0"/>
       <w:cols w:space="720"/>
@@ -34970,7 +35822,7 @@
 </file>
 
 <file path=word/endnotes.xml><?xml version="1.0" encoding="utf-8"?>
-<w:endnotes xmlns:ve="http://schemas.openxmlformats.org/markup-compatibility/2006" xmlns:o="urn:schemas-microsoft-com:office:office" xmlns:r="http://schemas.openxmlformats.org/officeDocument/2006/relationships" xmlns:m="http://schemas.openxmlformats.org/officeDocument/2006/math" xmlns:v="urn:schemas-microsoft-com:vml" xmlns:wp="http://schemas.openxmlformats.org/drawingml/2006/wordprocessingDrawing" xmlns:w10="urn:schemas-microsoft-com:office:word" xmlns:w="http://schemas.openxmlformats.org/wordprocessingml/2006/main" xmlns:wne="http://schemas.microsoft.com/office/word/2006/wordml">
+<w:endnotes xmlns:wpc="http://schemas.microsoft.com/office/word/2010/wordprocessingCanvas" xmlns:mc="http://schemas.openxmlformats.org/markup-compatibility/2006" xmlns:o="urn:schemas-microsoft-com:office:office" xmlns:r="http://schemas.openxmlformats.org/officeDocument/2006/relationships" xmlns:m="http://schemas.openxmlformats.org/officeDocument/2006/math" xmlns:v="urn:schemas-microsoft-com:vml" xmlns:wp14="http://schemas.microsoft.com/office/word/2010/wordprocessingDrawing" xmlns:wp="http://schemas.openxmlformats.org/drawingml/2006/wordprocessingDrawing" xmlns:w10="urn:schemas-microsoft-com:office:word" xmlns:w="http://schemas.openxmlformats.org/wordprocessingml/2006/main" xmlns:w14="http://schemas.microsoft.com/office/word/2010/wordml" xmlns:wpg="http://schemas.microsoft.com/office/word/2010/wordprocessingGroup" xmlns:wpi="http://schemas.microsoft.com/office/word/2010/wordprocessingInk" xmlns:wne="http://schemas.microsoft.com/office/word/2006/wordml" xmlns:wps="http://schemas.microsoft.com/office/word/2010/wordprocessingShape" mc:Ignorable="w14 wp14">
   <w:endnote w:type="separator" w:id="-1">
     <w:p>
       <w:r>
@@ -34989,10 +35841,10 @@
 </file>
 
 <file path=word/footer1.xml><?xml version="1.0" encoding="utf-8"?>
-<w:ftr xmlns:ve="http://schemas.openxmlformats.org/markup-compatibility/2006" xmlns:o="urn:schemas-microsoft-com:office:office" xmlns:r="http://schemas.openxmlformats.org/officeDocument/2006/relationships" xmlns:m="http://schemas.openxmlformats.org/officeDocument/2006/math" xmlns:v="urn:schemas-microsoft-com:vml" xmlns:wp="http://schemas.openxmlformats.org/drawingml/2006/wordprocessingDrawing" xmlns:w10="urn:schemas-microsoft-com:office:word" xmlns:w="http://schemas.openxmlformats.org/wordprocessingml/2006/main" xmlns:wne="http://schemas.microsoft.com/office/word/2006/wordml">
+<w:ftr xmlns:wpc="http://schemas.microsoft.com/office/word/2010/wordprocessingCanvas" xmlns:mc="http://schemas.openxmlformats.org/markup-compatibility/2006" xmlns:o="urn:schemas-microsoft-com:office:office" xmlns:r="http://schemas.openxmlformats.org/officeDocument/2006/relationships" xmlns:m="http://schemas.openxmlformats.org/officeDocument/2006/math" xmlns:v="urn:schemas-microsoft-com:vml" xmlns:wp14="http://schemas.microsoft.com/office/word/2010/wordprocessingDrawing" xmlns:wp="http://schemas.openxmlformats.org/drawingml/2006/wordprocessingDrawing" xmlns:w10="urn:schemas-microsoft-com:office:word" xmlns:w="http://schemas.openxmlformats.org/wordprocessingml/2006/main" xmlns:w14="http://schemas.microsoft.com/office/word/2010/wordml" xmlns:wpg="http://schemas.microsoft.com/office/word/2010/wordprocessingGroup" xmlns:wpi="http://schemas.microsoft.com/office/word/2010/wordprocessingInk" xmlns:wne="http://schemas.microsoft.com/office/word/2006/wordml" xmlns:wps="http://schemas.microsoft.com/office/word/2010/wordprocessingShape" mc:Ignorable="w14 wp14">
   <w:p>
     <w:pPr>
-      <w:pStyle w:val="a4"/>
+      <w:pStyle w:val="Footer"/>
       <w:rPr>
         <w:rFonts w:ascii="Arial" w:hAnsi="Arial" w:cs="Arial"/>
         <w:b/>
@@ -35004,6 +35856,7 @@
         <w:lang w:eastAsia="zh-CN"/>
       </w:rPr>
     </w:pPr>
+    <w:proofErr w:type="spellStart"/>
     <w:r>
       <w:rPr>
         <w:rFonts w:ascii="Arial" w:hAnsi="Arial" w:cs="Arial"/>
@@ -35012,7 +35865,18 @@
         <w:sz w:val="15"/>
         <w:szCs w:val="15"/>
       </w:rPr>
-      <w:t xml:space="preserve">Neusoft Corporation, </w:t>
+      <w:t>Neusoft</w:t>
+    </w:r>
+    <w:proofErr w:type="spellEnd"/>
+    <w:r>
+      <w:rPr>
+        <w:rFonts w:ascii="Arial" w:hAnsi="Arial" w:cs="Arial"/>
+        <w:b/>
+        <w:color w:val="000000"/>
+        <w:sz w:val="15"/>
+        <w:szCs w:val="15"/>
+      </w:rPr>
+      <w:t xml:space="preserve"> Corporation, </w:t>
     </w:r>
     <w:r>
       <w:rPr>
@@ -35022,7 +35886,29 @@
         <w:sz w:val="15"/>
         <w:szCs w:val="15"/>
       </w:rPr>
-      <w:t>No.2 Xin Xiu Street, Hun Nan New District, Shenyang 110179, China</w:t>
+      <w:t xml:space="preserve">No.2 Xin </w:t>
+    </w:r>
+    <w:proofErr w:type="spellStart"/>
+    <w:r>
+      <w:rPr>
+        <w:rFonts w:ascii="Arial" w:hAnsi="Arial" w:cs="Arial"/>
+        <w:b/>
+        <w:color w:val="000000"/>
+        <w:sz w:val="15"/>
+        <w:szCs w:val="15"/>
+      </w:rPr>
+      <w:t>Xiu</w:t>
+    </w:r>
+    <w:proofErr w:type="spellEnd"/>
+    <w:r>
+      <w:rPr>
+        <w:rFonts w:ascii="Arial" w:hAnsi="Arial" w:cs="Arial"/>
+        <w:b/>
+        <w:color w:val="000000"/>
+        <w:sz w:val="15"/>
+        <w:szCs w:val="15"/>
+      </w:rPr>
+      <w:t xml:space="preserve"> Street, Hun Nan New District, Shenyang 110179, China</w:t>
     </w:r>
     <w:r>
       <w:rPr>
@@ -35111,7 +35997,7 @@
         <w:sz w:val="15"/>
         <w:szCs w:val="15"/>
       </w:rPr>
-      <w:t>10</w:t>
+      <w:t>5</w:t>
     </w:r>
     <w:r>
       <w:rPr>
@@ -35130,7 +36016,7 @@
 </file>
 
 <file path=word/footnotes.xml><?xml version="1.0" encoding="utf-8"?>
-<w:footnotes xmlns:ve="http://schemas.openxmlformats.org/markup-compatibility/2006" xmlns:o="urn:schemas-microsoft-com:office:office" xmlns:r="http://schemas.openxmlformats.org/officeDocument/2006/relationships" xmlns:m="http://schemas.openxmlformats.org/officeDocument/2006/math" xmlns:v="urn:schemas-microsoft-com:vml" xmlns:wp="http://schemas.openxmlformats.org/drawingml/2006/wordprocessingDrawing" xmlns:w10="urn:schemas-microsoft-com:office:word" xmlns:w="http://schemas.openxmlformats.org/wordprocessingml/2006/main" xmlns:wne="http://schemas.microsoft.com/office/word/2006/wordml">
+<w:footnotes xmlns:wpc="http://schemas.microsoft.com/office/word/2010/wordprocessingCanvas" xmlns:mc="http://schemas.openxmlformats.org/markup-compatibility/2006" xmlns:o="urn:schemas-microsoft-com:office:office" xmlns:r="http://schemas.openxmlformats.org/officeDocument/2006/relationships" xmlns:m="http://schemas.openxmlformats.org/officeDocument/2006/math" xmlns:v="urn:schemas-microsoft-com:vml" xmlns:wp14="http://schemas.microsoft.com/office/word/2010/wordprocessingDrawing" xmlns:wp="http://schemas.openxmlformats.org/drawingml/2006/wordprocessingDrawing" xmlns:w10="urn:schemas-microsoft-com:office:word" xmlns:w="http://schemas.openxmlformats.org/wordprocessingml/2006/main" xmlns:w14="http://schemas.microsoft.com/office/word/2010/wordml" xmlns:wpg="http://schemas.microsoft.com/office/word/2010/wordprocessingGroup" xmlns:wpi="http://schemas.microsoft.com/office/word/2010/wordprocessingInk" xmlns:wne="http://schemas.microsoft.com/office/word/2006/wordml" xmlns:wps="http://schemas.microsoft.com/office/word/2010/wordprocessingShape" mc:Ignorable="w14 wp14">
   <w:footnote w:type="separator" w:id="-1">
     <w:p>
       <w:r>
@@ -35149,10 +36035,10 @@
 </file>
 
 <file path=word/header1.xml><?xml version="1.0" encoding="utf-8"?>
-<w:hdr xmlns:ve="http://schemas.openxmlformats.org/markup-compatibility/2006" xmlns:o="urn:schemas-microsoft-com:office:office" xmlns:r="http://schemas.openxmlformats.org/officeDocument/2006/relationships" xmlns:m="http://schemas.openxmlformats.org/officeDocument/2006/math" xmlns:v="urn:schemas-microsoft-com:vml" xmlns:wp="http://schemas.openxmlformats.org/drawingml/2006/wordprocessingDrawing" xmlns:w10="urn:schemas-microsoft-com:office:word" xmlns:w="http://schemas.openxmlformats.org/wordprocessingml/2006/main" xmlns:wne="http://schemas.microsoft.com/office/word/2006/wordml">
+<w:hdr xmlns:wpc="http://schemas.microsoft.com/office/word/2010/wordprocessingCanvas" xmlns:mc="http://schemas.openxmlformats.org/markup-compatibility/2006" xmlns:o="urn:schemas-microsoft-com:office:office" xmlns:r="http://schemas.openxmlformats.org/officeDocument/2006/relationships" xmlns:m="http://schemas.openxmlformats.org/officeDocument/2006/math" xmlns:v="urn:schemas-microsoft-com:vml" xmlns:wp14="http://schemas.microsoft.com/office/word/2010/wordprocessingDrawing" xmlns:wp="http://schemas.openxmlformats.org/drawingml/2006/wordprocessingDrawing" xmlns:w10="urn:schemas-microsoft-com:office:word" xmlns:w="http://schemas.openxmlformats.org/wordprocessingml/2006/main" xmlns:w14="http://schemas.microsoft.com/office/word/2010/wordml" xmlns:wpg="http://schemas.microsoft.com/office/word/2010/wordprocessingGroup" xmlns:wpi="http://schemas.microsoft.com/office/word/2010/wordprocessingInk" xmlns:wne="http://schemas.microsoft.com/office/word/2006/wordml" xmlns:wps="http://schemas.microsoft.com/office/word/2010/wordprocessingShape" mc:Ignorable="w14 wp14">
   <w:p>
     <w:pPr>
-      <w:pStyle w:val="a3"/>
+      <w:pStyle w:val="Header"/>
     </w:pPr>
     <w:r>
       <w:t xml:space="preserve">Confidential                                                                                       </w:t>
@@ -35222,7 +36108,7 @@
 </file>
 
 <file path=word/numbering.xml><?xml version="1.0" encoding="utf-8"?>
-<w:numbering xmlns:ve="http://schemas.openxmlformats.org/markup-compatibility/2006" xmlns:o="urn:schemas-microsoft-com:office:office" xmlns:r="http://schemas.openxmlformats.org/officeDocument/2006/relationships" xmlns:m="http://schemas.openxmlformats.org/officeDocument/2006/math" xmlns:v="urn:schemas-microsoft-com:vml" xmlns:wp="http://schemas.openxmlformats.org/drawingml/2006/wordprocessingDrawing" xmlns:w10="urn:schemas-microsoft-com:office:word" xmlns:w="http://schemas.openxmlformats.org/wordprocessingml/2006/main" xmlns:wne="http://schemas.microsoft.com/office/word/2006/wordml">
+<w:numbering xmlns:wpc="http://schemas.microsoft.com/office/word/2010/wordprocessingCanvas" xmlns:mc="http://schemas.openxmlformats.org/markup-compatibility/2006" xmlns:o="urn:schemas-microsoft-com:office:office" xmlns:r="http://schemas.openxmlformats.org/officeDocument/2006/relationships" xmlns:m="http://schemas.openxmlformats.org/officeDocument/2006/math" xmlns:v="urn:schemas-microsoft-com:vml" xmlns:wp14="http://schemas.microsoft.com/office/word/2010/wordprocessingDrawing" xmlns:wp="http://schemas.openxmlformats.org/drawingml/2006/wordprocessingDrawing" xmlns:w10="urn:schemas-microsoft-com:office:word" xmlns:w="http://schemas.openxmlformats.org/wordprocessingml/2006/main" xmlns:w14="http://schemas.microsoft.com/office/word/2010/wordml" xmlns:wpg="http://schemas.microsoft.com/office/word/2010/wordprocessingGroup" xmlns:wpi="http://schemas.microsoft.com/office/word/2010/wordprocessingInk" xmlns:wne="http://schemas.microsoft.com/office/word/2006/wordml" xmlns:wps="http://schemas.microsoft.com/office/word/2010/wordprocessingShape" mc:Ignorable="w14 wp14">
   <w:abstractNum w:abstractNumId="0">
     <w:nsid w:val="FFFFFF1D"/>
     <w:multiLevelType w:val="multilevel"/>
@@ -37909,7 +38795,7 @@
 </file>
 
 <file path=word/styles.xml><?xml version="1.0" encoding="utf-8"?>
-<w:styles xmlns:r="http://schemas.openxmlformats.org/officeDocument/2006/relationships" xmlns:w="http://schemas.openxmlformats.org/wordprocessingml/2006/main">
+<w:styles xmlns:mc="http://schemas.openxmlformats.org/markup-compatibility/2006" xmlns:r="http://schemas.openxmlformats.org/officeDocument/2006/relationships" xmlns:w="http://schemas.openxmlformats.org/wordprocessingml/2006/main" xmlns:w14="http://schemas.microsoft.com/office/word/2010/wordml" mc:Ignorable="w14">
   <w:docDefaults>
     <w:rPrDefault>
       <w:rPr>
@@ -37935,7 +38821,7 @@
     <w:lsdException w:name="Hyperlink" w:uiPriority="99"/>
     <w:lsdException w:name="Normal (Web)" w:uiPriority="99"/>
   </w:latentStyles>
-  <w:style w:type="paragraph" w:default="1" w:styleId="a">
+  <w:style w:type="paragraph" w:default="1" w:styleId="Normal">
     <w:name w:val="Normal"/>
     <w:qFormat/>
     <w:rsid w:val="00834ABA"/>
@@ -37946,11 +38832,11 @@
       <w:lang w:eastAsia="en-US" w:bidi="en-US"/>
     </w:rPr>
   </w:style>
-  <w:style w:type="paragraph" w:styleId="1">
+  <w:style w:type="paragraph" w:styleId="Heading1">
     <w:name w:val="heading 1"/>
-    <w:basedOn w:val="a"/>
-    <w:next w:val="a"/>
-    <w:link w:val="1Char"/>
+    <w:basedOn w:val="Normal"/>
+    <w:next w:val="Normal"/>
+    <w:link w:val="Heading1Char"/>
     <w:uiPriority w:val="9"/>
     <w:qFormat/>
     <w:rsid w:val="00834ABA"/>
@@ -37975,11 +38861,11 @@
       <w:szCs w:val="22"/>
     </w:rPr>
   </w:style>
-  <w:style w:type="paragraph" w:styleId="2">
+  <w:style w:type="paragraph" w:styleId="Heading2">
     <w:name w:val="heading 2"/>
-    <w:basedOn w:val="a"/>
-    <w:next w:val="a"/>
-    <w:link w:val="2Char"/>
+    <w:basedOn w:val="Normal"/>
+    <w:next w:val="Normal"/>
+    <w:link w:val="Heading2Char"/>
     <w:uiPriority w:val="9"/>
     <w:unhideWhenUsed/>
     <w:qFormat/>
@@ -38002,11 +38888,11 @@
       <w:szCs w:val="22"/>
     </w:rPr>
   </w:style>
-  <w:style w:type="paragraph" w:styleId="3">
+  <w:style w:type="paragraph" w:styleId="Heading3">
     <w:name w:val="heading 3"/>
-    <w:basedOn w:val="a"/>
-    <w:next w:val="a"/>
-    <w:link w:val="3Char"/>
+    <w:basedOn w:val="Normal"/>
+    <w:next w:val="Normal"/>
+    <w:link w:val="Heading3Char"/>
     <w:uiPriority w:val="9"/>
     <w:unhideWhenUsed/>
     <w:qFormat/>
@@ -38027,11 +38913,11 @@
       <w:szCs w:val="22"/>
     </w:rPr>
   </w:style>
-  <w:style w:type="paragraph" w:styleId="4">
+  <w:style w:type="paragraph" w:styleId="Heading4">
     <w:name w:val="heading 4"/>
-    <w:basedOn w:val="a"/>
-    <w:next w:val="a"/>
-    <w:link w:val="4Char"/>
+    <w:basedOn w:val="Normal"/>
+    <w:next w:val="Normal"/>
+    <w:link w:val="Heading4Char"/>
     <w:uiPriority w:val="9"/>
     <w:unhideWhenUsed/>
     <w:qFormat/>
@@ -38052,11 +38938,11 @@
       <w:szCs w:val="22"/>
     </w:rPr>
   </w:style>
-  <w:style w:type="paragraph" w:styleId="5">
+  <w:style w:type="paragraph" w:styleId="Heading5">
     <w:name w:val="heading 5"/>
-    <w:basedOn w:val="a"/>
-    <w:next w:val="a"/>
-    <w:link w:val="5Char"/>
+    <w:basedOn w:val="Normal"/>
+    <w:next w:val="Normal"/>
+    <w:link w:val="Heading5Char"/>
     <w:uiPriority w:val="9"/>
     <w:unhideWhenUsed/>
     <w:qFormat/>
@@ -38076,11 +38962,11 @@
       <w:szCs w:val="22"/>
     </w:rPr>
   </w:style>
-  <w:style w:type="paragraph" w:styleId="6">
+  <w:style w:type="paragraph" w:styleId="Heading6">
     <w:name w:val="heading 6"/>
-    <w:basedOn w:val="a"/>
-    <w:next w:val="a"/>
-    <w:link w:val="6Char"/>
+    <w:basedOn w:val="Normal"/>
+    <w:next w:val="Normal"/>
+    <w:link w:val="Heading6Char"/>
     <w:uiPriority w:val="9"/>
     <w:semiHidden/>
     <w:unhideWhenUsed/>
@@ -38101,11 +38987,11 @@
       <w:szCs w:val="22"/>
     </w:rPr>
   </w:style>
-  <w:style w:type="paragraph" w:styleId="7">
+  <w:style w:type="paragraph" w:styleId="Heading7">
     <w:name w:val="heading 7"/>
-    <w:basedOn w:val="a"/>
-    <w:next w:val="a"/>
-    <w:link w:val="7Char"/>
+    <w:basedOn w:val="Normal"/>
+    <w:next w:val="Normal"/>
+    <w:link w:val="Heading7Char"/>
     <w:uiPriority w:val="9"/>
     <w:semiHidden/>
     <w:unhideWhenUsed/>
@@ -38123,11 +39009,11 @@
       <w:szCs w:val="22"/>
     </w:rPr>
   </w:style>
-  <w:style w:type="paragraph" w:styleId="8">
+  <w:style w:type="paragraph" w:styleId="Heading8">
     <w:name w:val="heading 8"/>
-    <w:basedOn w:val="a"/>
-    <w:next w:val="a"/>
-    <w:link w:val="8Char"/>
+    <w:basedOn w:val="Normal"/>
+    <w:next w:val="Normal"/>
+    <w:link w:val="Heading8Char"/>
     <w:uiPriority w:val="9"/>
     <w:semiHidden/>
     <w:unhideWhenUsed/>
@@ -38144,11 +39030,11 @@
       <w:szCs w:val="18"/>
     </w:rPr>
   </w:style>
-  <w:style w:type="paragraph" w:styleId="9">
+  <w:style w:type="paragraph" w:styleId="Heading9">
     <w:name w:val="heading 9"/>
-    <w:basedOn w:val="a"/>
-    <w:next w:val="a"/>
-    <w:link w:val="9Char"/>
+    <w:basedOn w:val="Normal"/>
+    <w:next w:val="Normal"/>
+    <w:link w:val="Heading9Char"/>
     <w:uiPriority w:val="9"/>
     <w:semiHidden/>
     <w:unhideWhenUsed/>
@@ -38166,18 +39052,17 @@
       <w:szCs w:val="18"/>
     </w:rPr>
   </w:style>
-  <w:style w:type="character" w:default="1" w:styleId="a0">
+  <w:style w:type="character" w:default="1" w:styleId="DefaultParagraphFont">
     <w:name w:val="Default Paragraph Font"/>
     <w:uiPriority w:val="1"/>
     <w:semiHidden/>
     <w:unhideWhenUsed/>
   </w:style>
-  <w:style w:type="table" w:default="1" w:styleId="a1">
+  <w:style w:type="table" w:default="1" w:styleId="TableNormal">
     <w:name w:val="Normal Table"/>
     <w:uiPriority w:val="99"/>
     <w:semiHidden/>
     <w:unhideWhenUsed/>
-    <w:qFormat/>
     <w:tblPr>
       <w:tblInd w:w="0" w:type="dxa"/>
       <w:tblCellMar>
@@ -38188,16 +39073,16 @@
       </w:tblCellMar>
     </w:tblPr>
   </w:style>
-  <w:style w:type="numbering" w:default="1" w:styleId="a2">
+  <w:style w:type="numbering" w:default="1" w:styleId="NoList">
     <w:name w:val="No List"/>
     <w:uiPriority w:val="99"/>
     <w:semiHidden/>
     <w:unhideWhenUsed/>
   </w:style>
-  <w:style w:type="character" w:customStyle="1" w:styleId="1Char">
-    <w:name w:val="标题 1 Char"/>
-    <w:basedOn w:val="a0"/>
-    <w:link w:val="1"/>
+  <w:style w:type="character" w:customStyle="1" w:styleId="Heading1Char">
+    <w:name w:val="Heading 1 Char"/>
+    <w:basedOn w:val="DefaultParagraphFont"/>
+    <w:link w:val="Heading1"/>
     <w:uiPriority w:val="9"/>
     <w:locked/>
     <w:rsid w:val="00834ABA"/>
@@ -38210,10 +39095,10 @@
       <w:shd w:val="clear" w:color="auto" w:fill="4F81BD"/>
     </w:rPr>
   </w:style>
-  <w:style w:type="character" w:customStyle="1" w:styleId="2Char">
-    <w:name w:val="标题 2 Char"/>
-    <w:basedOn w:val="a0"/>
-    <w:link w:val="2"/>
+  <w:style w:type="character" w:customStyle="1" w:styleId="Heading2Char">
+    <w:name w:val="Heading 2 Char"/>
+    <w:basedOn w:val="DefaultParagraphFont"/>
+    <w:link w:val="Heading2"/>
     <w:uiPriority w:val="9"/>
     <w:locked/>
     <w:rsid w:val="00834ABA"/>
@@ -38223,10 +39108,10 @@
       <w:shd w:val="clear" w:color="auto" w:fill="DBE5F1"/>
     </w:rPr>
   </w:style>
-  <w:style w:type="character" w:customStyle="1" w:styleId="3Char">
-    <w:name w:val="标题 3 Char"/>
-    <w:basedOn w:val="a0"/>
-    <w:link w:val="3"/>
+  <w:style w:type="character" w:customStyle="1" w:styleId="Heading3Char">
+    <w:name w:val="Heading 3 Char"/>
+    <w:basedOn w:val="DefaultParagraphFont"/>
+    <w:link w:val="Heading3"/>
     <w:uiPriority w:val="9"/>
     <w:locked/>
     <w:rsid w:val="00834ABA"/>
@@ -38236,10 +39121,10 @@
       <w:spacing w:val="15"/>
     </w:rPr>
   </w:style>
-  <w:style w:type="character" w:customStyle="1" w:styleId="4Char">
-    <w:name w:val="标题 4 Char"/>
-    <w:basedOn w:val="a0"/>
-    <w:link w:val="4"/>
+  <w:style w:type="character" w:customStyle="1" w:styleId="Heading4Char">
+    <w:name w:val="Heading 4 Char"/>
+    <w:basedOn w:val="DefaultParagraphFont"/>
+    <w:link w:val="Heading4"/>
     <w:uiPriority w:val="9"/>
     <w:locked/>
     <w:rsid w:val="00834ABA"/>
@@ -38249,10 +39134,10 @@
       <w:spacing w:val="10"/>
     </w:rPr>
   </w:style>
-  <w:style w:type="character" w:customStyle="1" w:styleId="5Char">
-    <w:name w:val="标题 5 Char"/>
-    <w:basedOn w:val="a0"/>
-    <w:link w:val="5"/>
+  <w:style w:type="character" w:customStyle="1" w:styleId="Heading5Char">
+    <w:name w:val="Heading 5 Char"/>
+    <w:basedOn w:val="DefaultParagraphFont"/>
+    <w:link w:val="Heading5"/>
     <w:uiPriority w:val="9"/>
     <w:locked/>
     <w:rsid w:val="00834ABA"/>
@@ -38262,10 +39147,10 @@
       <w:spacing w:val="10"/>
     </w:rPr>
   </w:style>
-  <w:style w:type="character" w:customStyle="1" w:styleId="6Char">
-    <w:name w:val="标题 6 Char"/>
-    <w:basedOn w:val="a0"/>
-    <w:link w:val="6"/>
+  <w:style w:type="character" w:customStyle="1" w:styleId="Heading6Char">
+    <w:name w:val="Heading 6 Char"/>
+    <w:basedOn w:val="DefaultParagraphFont"/>
+    <w:link w:val="Heading6"/>
     <w:uiPriority w:val="9"/>
     <w:semiHidden/>
     <w:locked/>
@@ -38276,10 +39161,10 @@
       <w:spacing w:val="10"/>
     </w:rPr>
   </w:style>
-  <w:style w:type="character" w:customStyle="1" w:styleId="7Char">
-    <w:name w:val="标题 7 Char"/>
-    <w:basedOn w:val="a0"/>
-    <w:link w:val="7"/>
+  <w:style w:type="character" w:customStyle="1" w:styleId="Heading7Char">
+    <w:name w:val="Heading 7 Char"/>
+    <w:basedOn w:val="DefaultParagraphFont"/>
+    <w:link w:val="Heading7"/>
     <w:uiPriority w:val="9"/>
     <w:semiHidden/>
     <w:locked/>
@@ -38290,10 +39175,10 @@
       <w:spacing w:val="10"/>
     </w:rPr>
   </w:style>
-  <w:style w:type="character" w:customStyle="1" w:styleId="8Char">
-    <w:name w:val="标题 8 Char"/>
-    <w:basedOn w:val="a0"/>
-    <w:link w:val="8"/>
+  <w:style w:type="character" w:customStyle="1" w:styleId="Heading8Char">
+    <w:name w:val="Heading 8 Char"/>
+    <w:basedOn w:val="DefaultParagraphFont"/>
+    <w:link w:val="Heading8"/>
     <w:uiPriority w:val="9"/>
     <w:semiHidden/>
     <w:locked/>
@@ -38305,10 +39190,10 @@
       <w:szCs w:val="18"/>
     </w:rPr>
   </w:style>
-  <w:style w:type="character" w:customStyle="1" w:styleId="9Char">
-    <w:name w:val="标题 9 Char"/>
-    <w:basedOn w:val="a0"/>
-    <w:link w:val="9"/>
+  <w:style w:type="character" w:customStyle="1" w:styleId="Heading9Char">
+    <w:name w:val="Heading 9 Char"/>
+    <w:basedOn w:val="DefaultParagraphFont"/>
+    <w:link w:val="Heading9"/>
     <w:uiPriority w:val="9"/>
     <w:semiHidden/>
     <w:locked/>
@@ -38500,10 +39385,10 @@
       <w:color w:val="auto"/>
     </w:rPr>
   </w:style>
-  <w:style w:type="paragraph" w:styleId="a3">
+  <w:style w:type="paragraph" w:styleId="Header">
     <w:name w:val="header"/>
-    <w:basedOn w:val="a"/>
-    <w:link w:val="Char"/>
+    <w:basedOn w:val="Normal"/>
+    <w:link w:val="HeaderChar"/>
     <w:uiPriority w:val="99"/>
     <w:unhideWhenUsed/>
     <w:rsid w:val="00700A51"/>
@@ -38523,10 +39408,10 @@
       <w:szCs w:val="18"/>
     </w:rPr>
   </w:style>
-  <w:style w:type="character" w:customStyle="1" w:styleId="Char">
-    <w:name w:val="页眉 Char"/>
-    <w:basedOn w:val="a0"/>
-    <w:link w:val="a3"/>
+  <w:style w:type="character" w:customStyle="1" w:styleId="HeaderChar">
+    <w:name w:val="Header Char"/>
+    <w:basedOn w:val="DefaultParagraphFont"/>
+    <w:link w:val="Header"/>
     <w:uiPriority w:val="99"/>
     <w:locked/>
     <w:rsid w:val="00700A51"/>
@@ -38536,10 +39421,10 @@
       <w:szCs w:val="18"/>
     </w:rPr>
   </w:style>
-  <w:style w:type="paragraph" w:styleId="a4">
+  <w:style w:type="paragraph" w:styleId="Footer">
     <w:name w:val="footer"/>
-    <w:basedOn w:val="a"/>
-    <w:link w:val="Char0"/>
+    <w:basedOn w:val="Normal"/>
+    <w:link w:val="FooterChar"/>
     <w:uiPriority w:val="99"/>
     <w:unhideWhenUsed/>
     <w:rsid w:val="00700A51"/>
@@ -38555,10 +39440,10 @@
       <w:szCs w:val="18"/>
     </w:rPr>
   </w:style>
-  <w:style w:type="character" w:customStyle="1" w:styleId="Char0">
-    <w:name w:val="页脚 Char"/>
-    <w:basedOn w:val="a0"/>
-    <w:link w:val="a4"/>
+  <w:style w:type="character" w:customStyle="1" w:styleId="FooterChar">
+    <w:name w:val="Footer Char"/>
+    <w:basedOn w:val="DefaultParagraphFont"/>
+    <w:link w:val="Footer"/>
     <w:uiPriority w:val="99"/>
     <w:locked/>
     <w:rsid w:val="00700A51"/>
@@ -38568,10 +39453,10 @@
       <w:szCs w:val="18"/>
     </w:rPr>
   </w:style>
-  <w:style w:type="paragraph" w:styleId="a5">
+  <w:style w:type="paragraph" w:styleId="BalloonText">
     <w:name w:val="Balloon Text"/>
-    <w:basedOn w:val="a"/>
-    <w:link w:val="Char1"/>
+    <w:basedOn w:val="Normal"/>
+    <w:link w:val="BalloonTextChar"/>
     <w:uiPriority w:val="99"/>
     <w:semiHidden/>
     <w:unhideWhenUsed/>
@@ -38581,10 +39466,10 @@
       <w:szCs w:val="18"/>
     </w:rPr>
   </w:style>
-  <w:style w:type="character" w:customStyle="1" w:styleId="Char1">
-    <w:name w:val="批注框文本 Char"/>
-    <w:basedOn w:val="a0"/>
-    <w:link w:val="a5"/>
+  <w:style w:type="character" w:customStyle="1" w:styleId="BalloonTextChar">
+    <w:name w:val="Balloon Text Char"/>
+    <w:basedOn w:val="DefaultParagraphFont"/>
+    <w:link w:val="BalloonText"/>
     <w:uiPriority w:val="99"/>
     <w:semiHidden/>
     <w:locked/>
@@ -38595,10 +39480,10 @@
       <w:szCs w:val="18"/>
     </w:rPr>
   </w:style>
-  <w:style w:type="paragraph" w:styleId="a6">
+  <w:style w:type="paragraph" w:styleId="NoSpacing">
     <w:name w:val="No Spacing"/>
-    <w:basedOn w:val="a"/>
-    <w:link w:val="Char2"/>
+    <w:basedOn w:val="Normal"/>
+    <w:link w:val="NoSpacingChar"/>
     <w:uiPriority w:val="1"/>
     <w:qFormat/>
     <w:rsid w:val="00834ABA"/>
@@ -38606,10 +39491,10 @@
       <w:spacing w:before="0" w:after="0" w:line="240" w:lineRule="auto"/>
     </w:pPr>
   </w:style>
-  <w:style w:type="character" w:customStyle="1" w:styleId="Char2">
-    <w:name w:val="无间隔 Char"/>
-    <w:basedOn w:val="a0"/>
-    <w:link w:val="a6"/>
+  <w:style w:type="character" w:customStyle="1" w:styleId="NoSpacingChar">
+    <w:name w:val="No Spacing Char"/>
+    <w:basedOn w:val="DefaultParagraphFont"/>
+    <w:link w:val="NoSpacing"/>
     <w:uiPriority w:val="1"/>
     <w:locked/>
     <w:rsid w:val="00834ABA"/>
@@ -38618,10 +39503,10 @@
       <w:szCs w:val="20"/>
     </w:rPr>
   </w:style>
-  <w:style w:type="paragraph" w:styleId="TOC">
+  <w:style w:type="paragraph" w:styleId="TOCHeading">
     <w:name w:val="TOC Heading"/>
-    <w:basedOn w:val="1"/>
-    <w:next w:val="a"/>
+    <w:basedOn w:val="Heading1"/>
+    <w:next w:val="Normal"/>
     <w:uiPriority w:val="39"/>
     <w:semiHidden/>
     <w:unhideWhenUsed/>
@@ -38631,10 +39516,10 @@
       <w:outlineLvl w:val="9"/>
     </w:pPr>
   </w:style>
-  <w:style w:type="paragraph" w:styleId="a7">
+  <w:style w:type="paragraph" w:styleId="Caption">
     <w:name w:val="caption"/>
-    <w:basedOn w:val="a"/>
-    <w:next w:val="a"/>
+    <w:basedOn w:val="Normal"/>
+    <w:next w:val="Normal"/>
     <w:uiPriority w:val="35"/>
     <w:unhideWhenUsed/>
     <w:qFormat/>
@@ -38647,11 +39532,11 @@
       <w:szCs w:val="16"/>
     </w:rPr>
   </w:style>
-  <w:style w:type="paragraph" w:styleId="a8">
+  <w:style w:type="paragraph" w:styleId="Title">
     <w:name w:val="Title"/>
-    <w:basedOn w:val="a"/>
-    <w:next w:val="a"/>
-    <w:link w:val="Char3"/>
+    <w:basedOn w:val="Normal"/>
+    <w:next w:val="Normal"/>
+    <w:link w:val="TitleChar"/>
     <w:uiPriority w:val="10"/>
     <w:qFormat/>
     <w:rsid w:val="00834ABA"/>
@@ -38667,10 +39552,10 @@
       <w:szCs w:val="52"/>
     </w:rPr>
   </w:style>
-  <w:style w:type="character" w:customStyle="1" w:styleId="Char3">
-    <w:name w:val="标题 Char"/>
-    <w:basedOn w:val="a0"/>
-    <w:link w:val="a8"/>
+  <w:style w:type="character" w:customStyle="1" w:styleId="TitleChar">
+    <w:name w:val="Title Char"/>
+    <w:basedOn w:val="DefaultParagraphFont"/>
+    <w:link w:val="Title"/>
     <w:uiPriority w:val="10"/>
     <w:locked/>
     <w:rsid w:val="00834ABA"/>
@@ -38683,11 +39568,11 @@
       <w:szCs w:val="52"/>
     </w:rPr>
   </w:style>
-  <w:style w:type="paragraph" w:styleId="a9">
+  <w:style w:type="paragraph" w:styleId="Subtitle">
     <w:name w:val="Subtitle"/>
-    <w:basedOn w:val="a"/>
-    <w:next w:val="a"/>
-    <w:link w:val="Char4"/>
+    <w:basedOn w:val="Normal"/>
+    <w:next w:val="Normal"/>
+    <w:link w:val="SubtitleChar"/>
     <w:uiPriority w:val="11"/>
     <w:qFormat/>
     <w:rsid w:val="00834ABA"/>
@@ -38702,10 +39587,10 @@
       <w:szCs w:val="24"/>
     </w:rPr>
   </w:style>
-  <w:style w:type="character" w:customStyle="1" w:styleId="Char4">
-    <w:name w:val="副标题 Char"/>
-    <w:basedOn w:val="a0"/>
-    <w:link w:val="a9"/>
+  <w:style w:type="character" w:customStyle="1" w:styleId="SubtitleChar">
+    <w:name w:val="Subtitle Char"/>
+    <w:basedOn w:val="DefaultParagraphFont"/>
+    <w:link w:val="Subtitle"/>
     <w:uiPriority w:val="11"/>
     <w:locked/>
     <w:rsid w:val="00834ABA"/>
@@ -38717,7 +39602,7 @@
       <w:szCs w:val="24"/>
     </w:rPr>
   </w:style>
-  <w:style w:type="character" w:styleId="aa">
+  <w:style w:type="character" w:styleId="Strong">
     <w:name w:val="Strong"/>
     <w:uiPriority w:val="22"/>
     <w:qFormat/>
@@ -38727,7 +39612,7 @@
       <w:bCs/>
     </w:rPr>
   </w:style>
-  <w:style w:type="character" w:styleId="ab">
+  <w:style w:type="character" w:styleId="Emphasis">
     <w:name w:val="Emphasis"/>
     <w:uiPriority w:val="20"/>
     <w:qFormat/>
@@ -38738,9 +39623,9 @@
       <w:spacing w:val="5"/>
     </w:rPr>
   </w:style>
-  <w:style w:type="paragraph" w:styleId="ac">
+  <w:style w:type="paragraph" w:styleId="ListParagraph">
     <w:name w:val="List Paragraph"/>
-    <w:basedOn w:val="a"/>
+    <w:basedOn w:val="Normal"/>
     <w:uiPriority w:val="34"/>
     <w:qFormat/>
     <w:rsid w:val="00834ABA"/>
@@ -38749,11 +39634,11 @@
       <w:contextualSpacing/>
     </w:pPr>
   </w:style>
-  <w:style w:type="paragraph" w:styleId="ad">
+  <w:style w:type="paragraph" w:styleId="Quote">
     <w:name w:val="Quote"/>
-    <w:basedOn w:val="a"/>
-    <w:next w:val="a"/>
-    <w:link w:val="Char5"/>
+    <w:basedOn w:val="Normal"/>
+    <w:next w:val="Normal"/>
+    <w:link w:val="QuoteChar"/>
     <w:uiPriority w:val="29"/>
     <w:qFormat/>
     <w:rsid w:val="00834ABA"/>
@@ -38762,10 +39647,10 @@
       <w:iCs/>
     </w:rPr>
   </w:style>
-  <w:style w:type="character" w:customStyle="1" w:styleId="Char5">
-    <w:name w:val="引用 Char"/>
-    <w:basedOn w:val="a0"/>
-    <w:link w:val="ad"/>
+  <w:style w:type="character" w:customStyle="1" w:styleId="QuoteChar">
+    <w:name w:val="Quote Char"/>
+    <w:basedOn w:val="DefaultParagraphFont"/>
+    <w:link w:val="Quote"/>
     <w:uiPriority w:val="29"/>
     <w:locked/>
     <w:rsid w:val="00834ABA"/>
@@ -38776,11 +39661,11 @@
       <w:szCs w:val="20"/>
     </w:rPr>
   </w:style>
-  <w:style w:type="paragraph" w:styleId="ae">
+  <w:style w:type="paragraph" w:styleId="IntenseQuote">
     <w:name w:val="Intense Quote"/>
-    <w:basedOn w:val="a"/>
-    <w:next w:val="a"/>
-    <w:link w:val="Char6"/>
+    <w:basedOn w:val="Normal"/>
+    <w:next w:val="Normal"/>
+    <w:link w:val="IntenseQuoteChar"/>
     <w:uiPriority w:val="30"/>
     <w:qFormat/>
     <w:rsid w:val="00834ABA"/>
@@ -38799,10 +39684,10 @@
       <w:color w:val="4F81BD"/>
     </w:rPr>
   </w:style>
-  <w:style w:type="character" w:customStyle="1" w:styleId="Char6">
-    <w:name w:val="明显引用 Char"/>
-    <w:basedOn w:val="a0"/>
-    <w:link w:val="ae"/>
+  <w:style w:type="character" w:customStyle="1" w:styleId="IntenseQuoteChar">
+    <w:name w:val="Intense Quote Char"/>
+    <w:basedOn w:val="DefaultParagraphFont"/>
+    <w:link w:val="IntenseQuote"/>
     <w:uiPriority w:val="30"/>
     <w:locked/>
     <w:rsid w:val="00834ABA"/>
@@ -38814,7 +39699,7 @@
       <w:szCs w:val="20"/>
     </w:rPr>
   </w:style>
-  <w:style w:type="character" w:styleId="af">
+  <w:style w:type="character" w:styleId="SubtleEmphasis">
     <w:name w:val="Subtle Emphasis"/>
     <w:uiPriority w:val="19"/>
     <w:qFormat/>
@@ -38825,7 +39710,7 @@
       <w:color w:val="243F60"/>
     </w:rPr>
   </w:style>
-  <w:style w:type="character" w:styleId="af0">
+  <w:style w:type="character" w:styleId="IntenseEmphasis">
     <w:name w:val="Intense Emphasis"/>
     <w:uiPriority w:val="21"/>
     <w:qFormat/>
@@ -38838,7 +39723,7 @@
       <w:spacing w:val="10"/>
     </w:rPr>
   </w:style>
-  <w:style w:type="character" w:styleId="af1">
+  <w:style w:type="character" w:styleId="SubtleReference">
     <w:name w:val="Subtle Reference"/>
     <w:uiPriority w:val="31"/>
     <w:qFormat/>
@@ -38849,7 +39734,7 @@
       <w:color w:val="4F81BD"/>
     </w:rPr>
   </w:style>
-  <w:style w:type="character" w:styleId="af2">
+  <w:style w:type="character" w:styleId="IntenseReference">
     <w:name w:val="Intense Reference"/>
     <w:uiPriority w:val="32"/>
     <w:qFormat/>
@@ -38863,7 +39748,7 @@
       <w:color w:val="4F81BD"/>
     </w:rPr>
   </w:style>
-  <w:style w:type="character" w:styleId="af3">
+  <w:style w:type="character" w:styleId="BookTitle">
     <w:name w:val="Book Title"/>
     <w:uiPriority w:val="33"/>
     <w:qFormat/>
@@ -38876,19 +39761,19 @@
       <w:spacing w:val="9"/>
     </w:rPr>
   </w:style>
-  <w:style w:type="paragraph" w:styleId="10">
+  <w:style w:type="paragraph" w:styleId="TOC1">
     <w:name w:val="toc 1"/>
-    <w:basedOn w:val="a"/>
-    <w:next w:val="a"/>
+    <w:basedOn w:val="Normal"/>
+    <w:next w:val="Normal"/>
     <w:autoRedefine/>
     <w:uiPriority w:val="39"/>
     <w:unhideWhenUsed/>
     <w:rsid w:val="00DF75D4"/>
   </w:style>
-  <w:style w:type="paragraph" w:styleId="20">
+  <w:style w:type="paragraph" w:styleId="TOC2">
     <w:name w:val="toc 2"/>
-    <w:basedOn w:val="a"/>
-    <w:next w:val="a"/>
+    <w:basedOn w:val="Normal"/>
+    <w:next w:val="Normal"/>
     <w:autoRedefine/>
     <w:uiPriority w:val="39"/>
     <w:unhideWhenUsed/>
@@ -38897,9 +39782,9 @@
       <w:ind w:leftChars="200" w:left="420"/>
     </w:pPr>
   </w:style>
-  <w:style w:type="character" w:styleId="af4">
+  <w:style w:type="character" w:styleId="Hyperlink">
     <w:name w:val="Hyperlink"/>
-    <w:basedOn w:val="a0"/>
+    <w:basedOn w:val="DefaultParagraphFont"/>
     <w:uiPriority w:val="99"/>
     <w:unhideWhenUsed/>
     <w:rsid w:val="00DF75D4"/>
@@ -38909,10 +39794,10 @@
       <w:u w:val="single"/>
     </w:rPr>
   </w:style>
-  <w:style w:type="paragraph" w:styleId="30">
+  <w:style w:type="paragraph" w:styleId="TOC3">
     <w:name w:val="toc 3"/>
-    <w:basedOn w:val="a"/>
-    <w:next w:val="a"/>
+    <w:basedOn w:val="Normal"/>
+    <w:next w:val="Normal"/>
     <w:autoRedefine/>
     <w:uiPriority w:val="39"/>
     <w:unhideWhenUsed/>
@@ -38921,13 +39806,12 @@
       <w:ind w:leftChars="400" w:left="840"/>
     </w:pPr>
   </w:style>
-  <w:style w:type="table" w:styleId="af5">
+  <w:style w:type="table" w:styleId="TableGrid">
     <w:name w:val="Table Grid"/>
-    <w:basedOn w:val="a1"/>
+    <w:basedOn w:val="TableNormal"/>
     <w:uiPriority w:val="59"/>
     <w:rsid w:val="000D4513"/>
     <w:tblPr>
-      <w:tblInd w:w="0" w:type="dxa"/>
       <w:tblBorders>
         <w:top w:val="single" w:sz="4" w:space="0" w:color="000000"/>
         <w:left w:val="single" w:sz="4" w:space="0" w:color="000000"/>
@@ -38936,35 +39820,22 @@
         <w:insideH w:val="single" w:sz="4" w:space="0" w:color="000000"/>
         <w:insideV w:val="single" w:sz="4" w:space="0" w:color="000000"/>
       </w:tblBorders>
-      <w:tblCellMar>
-        <w:top w:w="0" w:type="dxa"/>
-        <w:left w:w="108" w:type="dxa"/>
-        <w:bottom w:w="0" w:type="dxa"/>
-        <w:right w:w="108" w:type="dxa"/>
-      </w:tblCellMar>
     </w:tblPr>
   </w:style>
   <w:style w:type="table" w:customStyle="1" w:styleId="-11">
     <w:name w:val="浅色列表 - 强调文字颜色 11"/>
-    <w:basedOn w:val="a1"/>
+    <w:basedOn w:val="TableNormal"/>
     <w:uiPriority w:val="61"/>
     <w:rsid w:val="000D4513"/>
     <w:tblPr>
       <w:tblStyleRowBandSize w:val="1"/>
       <w:tblStyleColBandSize w:val="1"/>
-      <w:tblInd w:w="0" w:type="dxa"/>
       <w:tblBorders>
         <w:top w:val="single" w:sz="8" w:space="0" w:color="4F81BD"/>
         <w:left w:val="single" w:sz="8" w:space="0" w:color="4F81BD"/>
         <w:bottom w:val="single" w:sz="8" w:space="0" w:color="4F81BD"/>
         <w:right w:val="single" w:sz="8" w:space="0" w:color="4F81BD"/>
       </w:tblBorders>
-      <w:tblCellMar>
-        <w:top w:w="0" w:type="dxa"/>
-        <w:left w:w="108" w:type="dxa"/>
-        <w:bottom w:w="0" w:type="dxa"/>
-        <w:right w:w="108" w:type="dxa"/>
-      </w:tblCellMar>
     </w:tblPr>
     <w:tblStylePr w:type="firstRow">
       <w:pPr>
@@ -39033,10 +39904,10 @@
       </w:tcPr>
     </w:tblStylePr>
   </w:style>
-  <w:style w:type="paragraph" w:styleId="af6">
+  <w:style w:type="paragraph" w:styleId="TableofFigures">
     <w:name w:val="table of figures"/>
-    <w:basedOn w:val="a"/>
-    <w:next w:val="a"/>
+    <w:basedOn w:val="Normal"/>
+    <w:next w:val="Normal"/>
     <w:uiPriority w:val="99"/>
     <w:unhideWhenUsed/>
     <w:rsid w:val="0012175E"/>
@@ -39048,10 +39919,10 @@
       <w:smallCaps/>
     </w:rPr>
   </w:style>
-  <w:style w:type="paragraph" w:styleId="40">
+  <w:style w:type="paragraph" w:styleId="TOC4">
     <w:name w:val="toc 4"/>
-    <w:basedOn w:val="a"/>
-    <w:next w:val="a"/>
+    <w:basedOn w:val="Normal"/>
+    <w:next w:val="Normal"/>
     <w:autoRedefine/>
     <w:uiPriority w:val="39"/>
     <w:unhideWhenUsed/>
@@ -39067,10 +39938,10 @@
       <w:lang w:eastAsia="zh-CN" w:bidi="ar-SA"/>
     </w:rPr>
   </w:style>
-  <w:style w:type="paragraph" w:styleId="50">
+  <w:style w:type="paragraph" w:styleId="TOC5">
     <w:name w:val="toc 5"/>
-    <w:basedOn w:val="a"/>
-    <w:next w:val="a"/>
+    <w:basedOn w:val="Normal"/>
+    <w:next w:val="Normal"/>
     <w:autoRedefine/>
     <w:uiPriority w:val="39"/>
     <w:unhideWhenUsed/>
@@ -39086,10 +39957,10 @@
       <w:lang w:eastAsia="zh-CN" w:bidi="ar-SA"/>
     </w:rPr>
   </w:style>
-  <w:style w:type="paragraph" w:styleId="60">
+  <w:style w:type="paragraph" w:styleId="TOC6">
     <w:name w:val="toc 6"/>
-    <w:basedOn w:val="a"/>
-    <w:next w:val="a"/>
+    <w:basedOn w:val="Normal"/>
+    <w:next w:val="Normal"/>
     <w:autoRedefine/>
     <w:uiPriority w:val="39"/>
     <w:unhideWhenUsed/>
@@ -39105,10 +39976,10 @@
       <w:lang w:eastAsia="zh-CN" w:bidi="ar-SA"/>
     </w:rPr>
   </w:style>
-  <w:style w:type="paragraph" w:styleId="70">
+  <w:style w:type="paragraph" w:styleId="TOC7">
     <w:name w:val="toc 7"/>
-    <w:basedOn w:val="a"/>
-    <w:next w:val="a"/>
+    <w:basedOn w:val="Normal"/>
+    <w:next w:val="Normal"/>
     <w:autoRedefine/>
     <w:uiPriority w:val="39"/>
     <w:unhideWhenUsed/>
@@ -39124,10 +39995,10 @@
       <w:lang w:eastAsia="zh-CN" w:bidi="ar-SA"/>
     </w:rPr>
   </w:style>
-  <w:style w:type="paragraph" w:styleId="80">
+  <w:style w:type="paragraph" w:styleId="TOC8">
     <w:name w:val="toc 8"/>
-    <w:basedOn w:val="a"/>
-    <w:next w:val="a"/>
+    <w:basedOn w:val="Normal"/>
+    <w:next w:val="Normal"/>
     <w:autoRedefine/>
     <w:uiPriority w:val="39"/>
     <w:unhideWhenUsed/>
@@ -39143,10 +40014,10 @@
       <w:lang w:eastAsia="zh-CN" w:bidi="ar-SA"/>
     </w:rPr>
   </w:style>
-  <w:style w:type="paragraph" w:styleId="90">
+  <w:style w:type="paragraph" w:styleId="TOC9">
     <w:name w:val="toc 9"/>
-    <w:basedOn w:val="a"/>
-    <w:next w:val="a"/>
+    <w:basedOn w:val="Normal"/>
+    <w:next w:val="Normal"/>
     <w:autoRedefine/>
     <w:uiPriority w:val="39"/>
     <w:unhideWhenUsed/>
@@ -39162,9 +40033,9 @@
       <w:lang w:eastAsia="zh-CN" w:bidi="ar-SA"/>
     </w:rPr>
   </w:style>
-  <w:style w:type="paragraph" w:styleId="af7">
+  <w:style w:type="paragraph" w:styleId="NormalWeb">
     <w:name w:val="Normal (Web)"/>
-    <w:basedOn w:val="a"/>
+    <w:basedOn w:val="Normal"/>
     <w:uiPriority w:val="99"/>
     <w:unhideWhenUsed/>
     <w:rsid w:val="009B5A78"/>
@@ -39178,9 +40049,9 @@
       <w:lang w:eastAsia="zh-CN" w:bidi="ar-SA"/>
     </w:rPr>
   </w:style>
-  <w:style w:type="table" w:styleId="-1">
+  <w:style w:type="table" w:styleId="ColorfulShading-Accent1">
     <w:name w:val="Colorful Shading Accent 1"/>
-    <w:basedOn w:val="a1"/>
+    <w:basedOn w:val="TableNormal"/>
     <w:rsid w:val="00F80392"/>
     <w:rPr>
       <w:color w:val="000000" w:themeColor="text1"/>
@@ -39188,7 +40059,6 @@
     <w:tblPr>
       <w:tblStyleRowBandSize w:val="1"/>
       <w:tblStyleColBandSize w:val="1"/>
-      <w:tblInd w:w="0" w:type="dxa"/>
       <w:tblBorders>
         <w:top w:val="single" w:sz="24" w:space="0" w:color="C0504D" w:themeColor="accent2"/>
         <w:left w:val="single" w:sz="4" w:space="0" w:color="4F81BD" w:themeColor="accent1"/>
@@ -39197,12 +40067,6 @@
         <w:insideH w:val="single" w:sz="4" w:space="0" w:color="FFFFFF" w:themeColor="background1"/>
         <w:insideV w:val="single" w:sz="4" w:space="0" w:color="FFFFFF" w:themeColor="background1"/>
       </w:tblBorders>
-      <w:tblCellMar>
-        <w:top w:w="0" w:type="dxa"/>
-        <w:left w:w="108" w:type="dxa"/>
-        <w:bottom w:w="0" w:type="dxa"/>
-        <w:right w:w="108" w:type="dxa"/>
-      </w:tblCellMar>
     </w:tblPr>
     <w:tcPr>
       <w:shd w:val="clear" w:color="auto" w:fill="EDF2F8" w:themeFill="accent1" w:themeFillTint="19"/>
@@ -39326,7 +40190,7 @@
     <w:lsdException w:name="Hyperlink" w:uiPriority="99"/>
     <w:lsdException w:name="Normal (Web)" w:uiPriority="99"/>
   </w:latentStyles>
-  <w:style w:type="paragraph" w:default="1" w:styleId="a">
+  <w:style w:type="paragraph" w:default="1" w:styleId="Normal">
     <w:name w:val="Normal"/>
     <w:qFormat/>
     <w:rsid w:val="00834ABA"/>
@@ -39337,11 +40201,11 @@
       <w:lang w:eastAsia="en-US" w:bidi="en-US"/>
     </w:rPr>
   </w:style>
-  <w:style w:type="paragraph" w:styleId="1">
+  <w:style w:type="paragraph" w:styleId="Heading1">
     <w:name w:val="heading 1"/>
-    <w:basedOn w:val="a"/>
-    <w:next w:val="a"/>
-    <w:link w:val="1Char"/>
+    <w:basedOn w:val="Normal"/>
+    <w:next w:val="Normal"/>
+    <w:link w:val="Heading1Char"/>
     <w:uiPriority w:val="9"/>
     <w:qFormat/>
     <w:rsid w:val="00834ABA"/>
@@ -39366,11 +40230,11 @@
       <w:szCs w:val="22"/>
     </w:rPr>
   </w:style>
-  <w:style w:type="paragraph" w:styleId="2">
+  <w:style w:type="paragraph" w:styleId="Heading2">
     <w:name w:val="heading 2"/>
-    <w:basedOn w:val="a"/>
-    <w:next w:val="a"/>
-    <w:link w:val="2Char"/>
+    <w:basedOn w:val="Normal"/>
+    <w:next w:val="Normal"/>
+    <w:link w:val="Heading2Char"/>
     <w:uiPriority w:val="9"/>
     <w:unhideWhenUsed/>
     <w:qFormat/>
@@ -39393,11 +40257,11 @@
       <w:szCs w:val="22"/>
     </w:rPr>
   </w:style>
-  <w:style w:type="paragraph" w:styleId="3">
+  <w:style w:type="paragraph" w:styleId="Heading3">
     <w:name w:val="heading 3"/>
-    <w:basedOn w:val="a"/>
-    <w:next w:val="a"/>
-    <w:link w:val="3Char"/>
+    <w:basedOn w:val="Normal"/>
+    <w:next w:val="Normal"/>
+    <w:link w:val="Heading3Char"/>
     <w:uiPriority w:val="9"/>
     <w:unhideWhenUsed/>
     <w:qFormat/>
@@ -39418,11 +40282,11 @@
       <w:szCs w:val="22"/>
     </w:rPr>
   </w:style>
-  <w:style w:type="paragraph" w:styleId="4">
+  <w:style w:type="paragraph" w:styleId="Heading4">
     <w:name w:val="heading 4"/>
-    <w:basedOn w:val="a"/>
-    <w:next w:val="a"/>
-    <w:link w:val="4Char"/>
+    <w:basedOn w:val="Normal"/>
+    <w:next w:val="Normal"/>
+    <w:link w:val="Heading4Char"/>
     <w:uiPriority w:val="9"/>
     <w:unhideWhenUsed/>
     <w:qFormat/>
@@ -39443,11 +40307,11 @@
       <w:szCs w:val="22"/>
     </w:rPr>
   </w:style>
-  <w:style w:type="paragraph" w:styleId="5">
+  <w:style w:type="paragraph" w:styleId="Heading5">
     <w:name w:val="heading 5"/>
-    <w:basedOn w:val="a"/>
-    <w:next w:val="a"/>
-    <w:link w:val="5Char"/>
+    <w:basedOn w:val="Normal"/>
+    <w:next w:val="Normal"/>
+    <w:link w:val="Heading5Char"/>
     <w:uiPriority w:val="9"/>
     <w:semiHidden/>
     <w:unhideWhenUsed/>
@@ -39468,11 +40332,11 @@
       <w:szCs w:val="22"/>
     </w:rPr>
   </w:style>
-  <w:style w:type="paragraph" w:styleId="6">
+  <w:style w:type="paragraph" w:styleId="Heading6">
     <w:name w:val="heading 6"/>
-    <w:basedOn w:val="a"/>
-    <w:next w:val="a"/>
-    <w:link w:val="6Char"/>
+    <w:basedOn w:val="Normal"/>
+    <w:next w:val="Normal"/>
+    <w:link w:val="Heading6Char"/>
     <w:uiPriority w:val="9"/>
     <w:semiHidden/>
     <w:unhideWhenUsed/>
@@ -39493,11 +40357,11 @@
       <w:szCs w:val="22"/>
     </w:rPr>
   </w:style>
-  <w:style w:type="paragraph" w:styleId="7">
+  <w:style w:type="paragraph" w:styleId="Heading7">
     <w:name w:val="heading 7"/>
-    <w:basedOn w:val="a"/>
-    <w:next w:val="a"/>
-    <w:link w:val="7Char"/>
+    <w:basedOn w:val="Normal"/>
+    <w:next w:val="Normal"/>
+    <w:link w:val="Heading7Char"/>
     <w:uiPriority w:val="9"/>
     <w:semiHidden/>
     <w:unhideWhenUsed/>
@@ -39515,11 +40379,11 @@
       <w:szCs w:val="22"/>
     </w:rPr>
   </w:style>
-  <w:style w:type="paragraph" w:styleId="8">
+  <w:style w:type="paragraph" w:styleId="Heading8">
     <w:name w:val="heading 8"/>
-    <w:basedOn w:val="a"/>
-    <w:next w:val="a"/>
-    <w:link w:val="8Char"/>
+    <w:basedOn w:val="Normal"/>
+    <w:next w:val="Normal"/>
+    <w:link w:val="Heading8Char"/>
     <w:uiPriority w:val="9"/>
     <w:semiHidden/>
     <w:unhideWhenUsed/>
@@ -39536,11 +40400,11 @@
       <w:szCs w:val="18"/>
     </w:rPr>
   </w:style>
-  <w:style w:type="paragraph" w:styleId="9">
+  <w:style w:type="paragraph" w:styleId="Heading9">
     <w:name w:val="heading 9"/>
-    <w:basedOn w:val="a"/>
-    <w:next w:val="a"/>
-    <w:link w:val="9Char"/>
+    <w:basedOn w:val="Normal"/>
+    <w:next w:val="Normal"/>
+    <w:link w:val="Heading9Char"/>
     <w:uiPriority w:val="9"/>
     <w:semiHidden/>
     <w:unhideWhenUsed/>
@@ -39558,13 +40422,13 @@
       <w:szCs w:val="18"/>
     </w:rPr>
   </w:style>
-  <w:style w:type="character" w:default="1" w:styleId="a0">
+  <w:style w:type="character" w:default="1" w:styleId="DefaultParagraphFont">
     <w:name w:val="Default Paragraph Font"/>
     <w:uiPriority w:val="1"/>
     <w:semiHidden/>
     <w:unhideWhenUsed/>
   </w:style>
-  <w:style w:type="table" w:default="1" w:styleId="a1">
+  <w:style w:type="table" w:default="1" w:styleId="TableNormal">
     <w:name w:val="Normal Table"/>
     <w:uiPriority w:val="99"/>
     <w:semiHidden/>
@@ -39579,16 +40443,16 @@
       </w:tblCellMar>
     </w:tblPr>
   </w:style>
-  <w:style w:type="numbering" w:default="1" w:styleId="a2">
+  <w:style w:type="numbering" w:default="1" w:styleId="NoList">
     <w:name w:val="No List"/>
     <w:uiPriority w:val="99"/>
     <w:semiHidden/>
     <w:unhideWhenUsed/>
   </w:style>
-  <w:style w:type="character" w:customStyle="1" w:styleId="1Char">
+  <w:style w:type="character" w:customStyle="1" w:styleId="Heading1Char">
     <w:name w:val="标题 1 Char"/>
-    <w:basedOn w:val="a0"/>
-    <w:link w:val="1"/>
+    <w:basedOn w:val="DefaultParagraphFont"/>
+    <w:link w:val="Heading1"/>
     <w:uiPriority w:val="9"/>
     <w:locked/>
     <w:rsid w:val="00834ABA"/>
@@ -39601,10 +40465,10 @@
       <w:shd w:val="clear" w:color="auto" w:fill="4F81BD"/>
     </w:rPr>
   </w:style>
-  <w:style w:type="character" w:customStyle="1" w:styleId="2Char">
+  <w:style w:type="character" w:customStyle="1" w:styleId="Heading2Char">
     <w:name w:val="标题 2 Char"/>
-    <w:basedOn w:val="a0"/>
-    <w:link w:val="2"/>
+    <w:basedOn w:val="DefaultParagraphFont"/>
+    <w:link w:val="Heading2"/>
     <w:uiPriority w:val="9"/>
     <w:locked/>
     <w:rsid w:val="00834ABA"/>
@@ -39614,10 +40478,10 @@
       <w:shd w:val="clear" w:color="auto" w:fill="DBE5F1"/>
     </w:rPr>
   </w:style>
-  <w:style w:type="character" w:customStyle="1" w:styleId="3Char">
+  <w:style w:type="character" w:customStyle="1" w:styleId="Heading3Char">
     <w:name w:val="标题 3 Char"/>
-    <w:basedOn w:val="a0"/>
-    <w:link w:val="3"/>
+    <w:basedOn w:val="DefaultParagraphFont"/>
+    <w:link w:val="Heading3"/>
     <w:uiPriority w:val="9"/>
     <w:locked/>
     <w:rsid w:val="00834ABA"/>
@@ -39627,10 +40491,10 @@
       <w:spacing w:val="15"/>
     </w:rPr>
   </w:style>
-  <w:style w:type="character" w:customStyle="1" w:styleId="4Char">
+  <w:style w:type="character" w:customStyle="1" w:styleId="Heading4Char">
     <w:name w:val="标题 4 Char"/>
-    <w:basedOn w:val="a0"/>
-    <w:link w:val="4"/>
+    <w:basedOn w:val="DefaultParagraphFont"/>
+    <w:link w:val="Heading4"/>
     <w:uiPriority w:val="9"/>
     <w:locked/>
     <w:rsid w:val="00834ABA"/>
@@ -39640,10 +40504,10 @@
       <w:spacing w:val="10"/>
     </w:rPr>
   </w:style>
-  <w:style w:type="character" w:customStyle="1" w:styleId="5Char">
+  <w:style w:type="character" w:customStyle="1" w:styleId="Heading5Char">
     <w:name w:val="标题 5 Char"/>
-    <w:basedOn w:val="a0"/>
-    <w:link w:val="5"/>
+    <w:basedOn w:val="DefaultParagraphFont"/>
+    <w:link w:val="Heading5"/>
     <w:uiPriority w:val="9"/>
     <w:semiHidden/>
     <w:locked/>
@@ -39654,10 +40518,10 @@
       <w:spacing w:val="10"/>
     </w:rPr>
   </w:style>
-  <w:style w:type="character" w:customStyle="1" w:styleId="6Char">
+  <w:style w:type="character" w:customStyle="1" w:styleId="Heading6Char">
     <w:name w:val="标题 6 Char"/>
-    <w:basedOn w:val="a0"/>
-    <w:link w:val="6"/>
+    <w:basedOn w:val="DefaultParagraphFont"/>
+    <w:link w:val="Heading6"/>
     <w:uiPriority w:val="9"/>
     <w:semiHidden/>
     <w:locked/>
@@ -39668,10 +40532,10 @@
       <w:spacing w:val="10"/>
     </w:rPr>
   </w:style>
-  <w:style w:type="character" w:customStyle="1" w:styleId="7Char">
+  <w:style w:type="character" w:customStyle="1" w:styleId="Heading7Char">
     <w:name w:val="标题 7 Char"/>
-    <w:basedOn w:val="a0"/>
-    <w:link w:val="7"/>
+    <w:basedOn w:val="DefaultParagraphFont"/>
+    <w:link w:val="Heading7"/>
     <w:uiPriority w:val="9"/>
     <w:semiHidden/>
     <w:locked/>
@@ -39682,10 +40546,10 @@
       <w:spacing w:val="10"/>
     </w:rPr>
   </w:style>
-  <w:style w:type="character" w:customStyle="1" w:styleId="8Char">
+  <w:style w:type="character" w:customStyle="1" w:styleId="Heading8Char">
     <w:name w:val="标题 8 Char"/>
-    <w:basedOn w:val="a0"/>
-    <w:link w:val="8"/>
+    <w:basedOn w:val="DefaultParagraphFont"/>
+    <w:link w:val="Heading8"/>
     <w:uiPriority w:val="9"/>
     <w:semiHidden/>
     <w:locked/>
@@ -39697,10 +40561,10 @@
       <w:szCs w:val="18"/>
     </w:rPr>
   </w:style>
-  <w:style w:type="character" w:customStyle="1" w:styleId="9Char">
+  <w:style w:type="character" w:customStyle="1" w:styleId="Heading9Char">
     <w:name w:val="标题 9 Char"/>
-    <w:basedOn w:val="a0"/>
-    <w:link w:val="9"/>
+    <w:basedOn w:val="DefaultParagraphFont"/>
+    <w:link w:val="Heading9"/>
     <w:uiPriority w:val="9"/>
     <w:semiHidden/>
     <w:locked/>
@@ -39892,10 +40756,10 @@
       <w:color w:val="auto"/>
     </w:rPr>
   </w:style>
-  <w:style w:type="paragraph" w:styleId="a3">
+  <w:style w:type="paragraph" w:styleId="Header">
     <w:name w:val="header"/>
-    <w:basedOn w:val="a"/>
-    <w:link w:val="Char"/>
+    <w:basedOn w:val="Normal"/>
+    <w:link w:val="HeaderChar"/>
     <w:uiPriority w:val="99"/>
     <w:unhideWhenUsed/>
     <w:rsid w:val="00700A51"/>
@@ -39915,10 +40779,10 @@
       <w:szCs w:val="18"/>
     </w:rPr>
   </w:style>
-  <w:style w:type="character" w:customStyle="1" w:styleId="Char">
+  <w:style w:type="character" w:customStyle="1" w:styleId="HeaderChar">
     <w:name w:val="页眉 Char"/>
-    <w:basedOn w:val="a0"/>
-    <w:link w:val="a3"/>
+    <w:basedOn w:val="DefaultParagraphFont"/>
+    <w:link w:val="Header"/>
     <w:uiPriority w:val="99"/>
     <w:locked/>
     <w:rsid w:val="00700A51"/>
@@ -39928,10 +40792,10 @@
       <w:szCs w:val="18"/>
     </w:rPr>
   </w:style>
-  <w:style w:type="paragraph" w:styleId="a4">
+  <w:style w:type="paragraph" w:styleId="Footer">
     <w:name w:val="footer"/>
-    <w:basedOn w:val="a"/>
-    <w:link w:val="Char0"/>
+    <w:basedOn w:val="Normal"/>
+    <w:link w:val="FooterChar"/>
     <w:uiPriority w:val="99"/>
     <w:unhideWhenUsed/>
     <w:rsid w:val="00700A51"/>
@@ -39947,10 +40811,10 @@
       <w:szCs w:val="18"/>
     </w:rPr>
   </w:style>
-  <w:style w:type="character" w:customStyle="1" w:styleId="Char0">
+  <w:style w:type="character" w:customStyle="1" w:styleId="FooterChar">
     <w:name w:val="页脚 Char"/>
-    <w:basedOn w:val="a0"/>
-    <w:link w:val="a4"/>
+    <w:basedOn w:val="DefaultParagraphFont"/>
+    <w:link w:val="Footer"/>
     <w:uiPriority w:val="99"/>
     <w:locked/>
     <w:rsid w:val="00700A51"/>
@@ -39960,10 +40824,10 @@
       <w:szCs w:val="18"/>
     </w:rPr>
   </w:style>
-  <w:style w:type="paragraph" w:styleId="a5">
+  <w:style w:type="paragraph" w:styleId="BalloonText">
     <w:name w:val="Balloon Text"/>
-    <w:basedOn w:val="a"/>
-    <w:link w:val="Char1"/>
+    <w:basedOn w:val="Normal"/>
+    <w:link w:val="BalloonTextChar"/>
     <w:uiPriority w:val="99"/>
     <w:semiHidden/>
     <w:unhideWhenUsed/>
@@ -39973,10 +40837,10 @@
       <w:szCs w:val="18"/>
     </w:rPr>
   </w:style>
-  <w:style w:type="character" w:customStyle="1" w:styleId="Char1">
+  <w:style w:type="character" w:customStyle="1" w:styleId="BalloonTextChar">
     <w:name w:val="批注框文本 Char"/>
-    <w:basedOn w:val="a0"/>
-    <w:link w:val="a5"/>
+    <w:basedOn w:val="DefaultParagraphFont"/>
+    <w:link w:val="BalloonText"/>
     <w:uiPriority w:val="99"/>
     <w:semiHidden/>
     <w:locked/>
@@ -39987,10 +40851,10 @@
       <w:szCs w:val="18"/>
     </w:rPr>
   </w:style>
-  <w:style w:type="paragraph" w:styleId="a6">
+  <w:style w:type="paragraph" w:styleId="NoSpacing">
     <w:name w:val="No Spacing"/>
-    <w:basedOn w:val="a"/>
-    <w:link w:val="Char2"/>
+    <w:basedOn w:val="Normal"/>
+    <w:link w:val="NoSpacingChar"/>
     <w:uiPriority w:val="1"/>
     <w:qFormat/>
     <w:rsid w:val="00834ABA"/>
@@ -39998,10 +40862,10 @@
       <w:spacing w:before="0" w:after="0" w:line="240" w:lineRule="auto"/>
     </w:pPr>
   </w:style>
-  <w:style w:type="character" w:customStyle="1" w:styleId="Char2">
+  <w:style w:type="character" w:customStyle="1" w:styleId="NoSpacingChar">
     <w:name w:val="无间隔 Char"/>
-    <w:basedOn w:val="a0"/>
-    <w:link w:val="a6"/>
+    <w:basedOn w:val="DefaultParagraphFont"/>
+    <w:link w:val="NoSpacing"/>
     <w:uiPriority w:val="1"/>
     <w:locked/>
     <w:rsid w:val="00834ABA"/>
@@ -40010,10 +40874,10 @@
       <w:szCs w:val="20"/>
     </w:rPr>
   </w:style>
-  <w:style w:type="paragraph" w:styleId="TOC">
+  <w:style w:type="paragraph" w:styleId="TOCHeading">
     <w:name w:val="TOC Heading"/>
-    <w:basedOn w:val="1"/>
-    <w:next w:val="a"/>
+    <w:basedOn w:val="Heading1"/>
+    <w:next w:val="Normal"/>
     <w:uiPriority w:val="39"/>
     <w:semiHidden/>
     <w:unhideWhenUsed/>
@@ -40023,10 +40887,10 @@
       <w:outlineLvl w:val="9"/>
     </w:pPr>
   </w:style>
-  <w:style w:type="paragraph" w:styleId="a7">
+  <w:style w:type="paragraph" w:styleId="Caption">
     <w:name w:val="caption"/>
-    <w:basedOn w:val="a"/>
-    <w:next w:val="a"/>
+    <w:basedOn w:val="Normal"/>
+    <w:next w:val="Normal"/>
     <w:uiPriority w:val="35"/>
     <w:unhideWhenUsed/>
     <w:qFormat/>
@@ -40039,11 +40903,11 @@
       <w:szCs w:val="16"/>
     </w:rPr>
   </w:style>
-  <w:style w:type="paragraph" w:styleId="a8">
+  <w:style w:type="paragraph" w:styleId="Title">
     <w:name w:val="Title"/>
-    <w:basedOn w:val="a"/>
-    <w:next w:val="a"/>
-    <w:link w:val="Char3"/>
+    <w:basedOn w:val="Normal"/>
+    <w:next w:val="Normal"/>
+    <w:link w:val="TitleChar"/>
     <w:uiPriority w:val="10"/>
     <w:qFormat/>
     <w:rsid w:val="00834ABA"/>
@@ -40059,10 +40923,10 @@
       <w:szCs w:val="52"/>
     </w:rPr>
   </w:style>
-  <w:style w:type="character" w:customStyle="1" w:styleId="Char3">
+  <w:style w:type="character" w:customStyle="1" w:styleId="TitleChar">
     <w:name w:val="标题 Char"/>
-    <w:basedOn w:val="a0"/>
-    <w:link w:val="a8"/>
+    <w:basedOn w:val="DefaultParagraphFont"/>
+    <w:link w:val="Title"/>
     <w:uiPriority w:val="10"/>
     <w:locked/>
     <w:rsid w:val="00834ABA"/>
@@ -40075,11 +40939,11 @@
       <w:szCs w:val="52"/>
     </w:rPr>
   </w:style>
-  <w:style w:type="paragraph" w:styleId="a9">
+  <w:style w:type="paragraph" w:styleId="Subtitle">
     <w:name w:val="Subtitle"/>
-    <w:basedOn w:val="a"/>
-    <w:next w:val="a"/>
-    <w:link w:val="Char4"/>
+    <w:basedOn w:val="Normal"/>
+    <w:next w:val="Normal"/>
+    <w:link w:val="SubtitleChar"/>
     <w:uiPriority w:val="11"/>
     <w:qFormat/>
     <w:rsid w:val="00834ABA"/>
@@ -40094,10 +40958,10 @@
       <w:szCs w:val="24"/>
     </w:rPr>
   </w:style>
-  <w:style w:type="character" w:customStyle="1" w:styleId="Char4">
+  <w:style w:type="character" w:customStyle="1" w:styleId="SubtitleChar">
     <w:name w:val="副标题 Char"/>
-    <w:basedOn w:val="a0"/>
-    <w:link w:val="a9"/>
+    <w:basedOn w:val="DefaultParagraphFont"/>
+    <w:link w:val="Subtitle"/>
     <w:uiPriority w:val="11"/>
     <w:locked/>
     <w:rsid w:val="00834ABA"/>
@@ -40109,7 +40973,7 @@
       <w:szCs w:val="24"/>
     </w:rPr>
   </w:style>
-  <w:style w:type="character" w:styleId="aa">
+  <w:style w:type="character" w:styleId="Strong">
     <w:name w:val="Strong"/>
     <w:uiPriority w:val="22"/>
     <w:qFormat/>
@@ -40119,7 +40983,7 @@
       <w:bCs/>
     </w:rPr>
   </w:style>
-  <w:style w:type="character" w:styleId="ab">
+  <w:style w:type="character" w:styleId="Emphasis">
     <w:name w:val="Emphasis"/>
     <w:uiPriority w:val="20"/>
     <w:qFormat/>
@@ -40130,9 +40994,9 @@
       <w:spacing w:val="5"/>
     </w:rPr>
   </w:style>
-  <w:style w:type="paragraph" w:styleId="ac">
+  <w:style w:type="paragraph" w:styleId="ListParagraph">
     <w:name w:val="List Paragraph"/>
-    <w:basedOn w:val="a"/>
+    <w:basedOn w:val="Normal"/>
     <w:uiPriority w:val="34"/>
     <w:qFormat/>
     <w:rsid w:val="00834ABA"/>
@@ -40141,11 +41005,11 @@
       <w:contextualSpacing/>
     </w:pPr>
   </w:style>
-  <w:style w:type="paragraph" w:styleId="ad">
+  <w:style w:type="paragraph" w:styleId="Quote">
     <w:name w:val="Quote"/>
-    <w:basedOn w:val="a"/>
-    <w:next w:val="a"/>
-    <w:link w:val="Char5"/>
+    <w:basedOn w:val="Normal"/>
+    <w:next w:val="Normal"/>
+    <w:link w:val="QuoteChar"/>
     <w:uiPriority w:val="29"/>
     <w:qFormat/>
     <w:rsid w:val="00834ABA"/>
@@ -40154,10 +41018,10 @@
       <w:iCs/>
     </w:rPr>
   </w:style>
-  <w:style w:type="character" w:customStyle="1" w:styleId="Char5">
+  <w:style w:type="character" w:customStyle="1" w:styleId="QuoteChar">
     <w:name w:val="引用 Char"/>
-    <w:basedOn w:val="a0"/>
-    <w:link w:val="ad"/>
+    <w:basedOn w:val="DefaultParagraphFont"/>
+    <w:link w:val="Quote"/>
     <w:uiPriority w:val="29"/>
     <w:locked/>
     <w:rsid w:val="00834ABA"/>
@@ -40168,11 +41032,11 @@
       <w:szCs w:val="20"/>
     </w:rPr>
   </w:style>
-  <w:style w:type="paragraph" w:styleId="ae">
+  <w:style w:type="paragraph" w:styleId="IntenseQuote">
     <w:name w:val="Intense Quote"/>
-    <w:basedOn w:val="a"/>
-    <w:next w:val="a"/>
-    <w:link w:val="Char6"/>
+    <w:basedOn w:val="Normal"/>
+    <w:next w:val="Normal"/>
+    <w:link w:val="IntenseQuoteChar"/>
     <w:uiPriority w:val="30"/>
     <w:qFormat/>
     <w:rsid w:val="00834ABA"/>
@@ -40191,10 +41055,10 @@
       <w:color w:val="4F81BD"/>
     </w:rPr>
   </w:style>
-  <w:style w:type="character" w:customStyle="1" w:styleId="Char6">
+  <w:style w:type="character" w:customStyle="1" w:styleId="IntenseQuoteChar">
     <w:name w:val="明显引用 Char"/>
-    <w:basedOn w:val="a0"/>
-    <w:link w:val="ae"/>
+    <w:basedOn w:val="DefaultParagraphFont"/>
+    <w:link w:val="IntenseQuote"/>
     <w:uiPriority w:val="30"/>
     <w:locked/>
     <w:rsid w:val="00834ABA"/>
@@ -40206,7 +41070,7 @@
       <w:szCs w:val="20"/>
     </w:rPr>
   </w:style>
-  <w:style w:type="character" w:styleId="af">
+  <w:style w:type="character" w:styleId="SubtleEmphasis">
     <w:name w:val="Subtle Emphasis"/>
     <w:uiPriority w:val="19"/>
     <w:qFormat/>
@@ -40217,7 +41081,7 @@
       <w:color w:val="243F60"/>
     </w:rPr>
   </w:style>
-  <w:style w:type="character" w:styleId="af0">
+  <w:style w:type="character" w:styleId="IntenseEmphasis">
     <w:name w:val="Intense Emphasis"/>
     <w:uiPriority w:val="21"/>
     <w:qFormat/>
@@ -40230,7 +41094,7 @@
       <w:spacing w:val="10"/>
     </w:rPr>
   </w:style>
-  <w:style w:type="character" w:styleId="af1">
+  <w:style w:type="character" w:styleId="SubtleReference">
     <w:name w:val="Subtle Reference"/>
     <w:uiPriority w:val="31"/>
     <w:qFormat/>
@@ -40241,7 +41105,7 @@
       <w:color w:val="4F81BD"/>
     </w:rPr>
   </w:style>
-  <w:style w:type="character" w:styleId="af2">
+  <w:style w:type="character" w:styleId="IntenseReference">
     <w:name w:val="Intense Reference"/>
     <w:uiPriority w:val="32"/>
     <w:qFormat/>
@@ -40255,7 +41119,7 @@
       <w:color w:val="4F81BD"/>
     </w:rPr>
   </w:style>
-  <w:style w:type="character" w:styleId="af3">
+  <w:style w:type="character" w:styleId="BookTitle">
     <w:name w:val="Book Title"/>
     <w:uiPriority w:val="33"/>
     <w:qFormat/>
@@ -40268,19 +41132,19 @@
       <w:spacing w:val="9"/>
     </w:rPr>
   </w:style>
-  <w:style w:type="paragraph" w:styleId="10">
+  <w:style w:type="paragraph" w:styleId="TOC1">
     <w:name w:val="toc 1"/>
-    <w:basedOn w:val="a"/>
-    <w:next w:val="a"/>
+    <w:basedOn w:val="Normal"/>
+    <w:next w:val="Normal"/>
     <w:autoRedefine/>
     <w:uiPriority w:val="39"/>
     <w:unhideWhenUsed/>
     <w:rsid w:val="00DF75D4"/>
   </w:style>
-  <w:style w:type="paragraph" w:styleId="20">
+  <w:style w:type="paragraph" w:styleId="TOC2">
     <w:name w:val="toc 2"/>
-    <w:basedOn w:val="a"/>
-    <w:next w:val="a"/>
+    <w:basedOn w:val="Normal"/>
+    <w:next w:val="Normal"/>
     <w:autoRedefine/>
     <w:uiPriority w:val="39"/>
     <w:unhideWhenUsed/>
@@ -40289,9 +41153,9 @@
       <w:ind w:leftChars="200" w:left="420"/>
     </w:pPr>
   </w:style>
-  <w:style w:type="character" w:styleId="af4">
+  <w:style w:type="character" w:styleId="Hyperlink">
     <w:name w:val="Hyperlink"/>
-    <w:basedOn w:val="a0"/>
+    <w:basedOn w:val="DefaultParagraphFont"/>
     <w:uiPriority w:val="99"/>
     <w:unhideWhenUsed/>
     <w:rsid w:val="00DF75D4"/>
@@ -40301,10 +41165,10 @@
       <w:u w:val="single"/>
     </w:rPr>
   </w:style>
-  <w:style w:type="paragraph" w:styleId="30">
+  <w:style w:type="paragraph" w:styleId="TOC3">
     <w:name w:val="toc 3"/>
-    <w:basedOn w:val="a"/>
-    <w:next w:val="a"/>
+    <w:basedOn w:val="Normal"/>
+    <w:next w:val="Normal"/>
     <w:autoRedefine/>
     <w:uiPriority w:val="39"/>
     <w:unhideWhenUsed/>
@@ -40313,13 +41177,12 @@
       <w:ind w:leftChars="400" w:left="840"/>
     </w:pPr>
   </w:style>
-  <w:style w:type="table" w:styleId="af5">
+  <w:style w:type="table" w:styleId="TableGrid">
     <w:name w:val="Table Grid"/>
-    <w:basedOn w:val="a1"/>
+    <w:basedOn w:val="TableNormal"/>
     <w:uiPriority w:val="59"/>
     <w:rsid w:val="000D4513"/>
     <w:tblPr>
-      <w:tblInd w:w="0" w:type="dxa"/>
       <w:tblBorders>
         <w:top w:val="single" w:sz="4" w:space="0" w:color="000000"/>
         <w:left w:val="single" w:sz="4" w:space="0" w:color="000000"/>
@@ -40328,35 +41191,22 @@
         <w:insideH w:val="single" w:sz="4" w:space="0" w:color="000000"/>
         <w:insideV w:val="single" w:sz="4" w:space="0" w:color="000000"/>
       </w:tblBorders>
-      <w:tblCellMar>
-        <w:top w:w="0" w:type="dxa"/>
-        <w:left w:w="108" w:type="dxa"/>
-        <w:bottom w:w="0" w:type="dxa"/>
-        <w:right w:w="108" w:type="dxa"/>
-      </w:tblCellMar>
     </w:tblPr>
   </w:style>
   <w:style w:type="table" w:customStyle="1" w:styleId="-11">
     <w:name w:val="浅色列表 - 强调文字颜色 11"/>
-    <w:basedOn w:val="a1"/>
+    <w:basedOn w:val="TableNormal"/>
     <w:uiPriority w:val="61"/>
     <w:rsid w:val="000D4513"/>
     <w:tblPr>
       <w:tblStyleRowBandSize w:val="1"/>
       <w:tblStyleColBandSize w:val="1"/>
-      <w:tblInd w:w="0" w:type="dxa"/>
       <w:tblBorders>
         <w:top w:val="single" w:sz="8" w:space="0" w:color="4F81BD"/>
         <w:left w:val="single" w:sz="8" w:space="0" w:color="4F81BD"/>
         <w:bottom w:val="single" w:sz="8" w:space="0" w:color="4F81BD"/>
         <w:right w:val="single" w:sz="8" w:space="0" w:color="4F81BD"/>
       </w:tblBorders>
-      <w:tblCellMar>
-        <w:top w:w="0" w:type="dxa"/>
-        <w:left w:w="108" w:type="dxa"/>
-        <w:bottom w:w="0" w:type="dxa"/>
-        <w:right w:w="108" w:type="dxa"/>
-      </w:tblCellMar>
     </w:tblPr>
     <w:tblStylePr w:type="firstRow">
       <w:pPr>
@@ -40425,10 +41275,10 @@
       </w:tcPr>
     </w:tblStylePr>
   </w:style>
-  <w:style w:type="paragraph" w:styleId="af6">
+  <w:style w:type="paragraph" w:styleId="TableofFigures">
     <w:name w:val="table of figures"/>
-    <w:basedOn w:val="a"/>
-    <w:next w:val="a"/>
+    <w:basedOn w:val="Normal"/>
+    <w:next w:val="Normal"/>
     <w:uiPriority w:val="99"/>
     <w:unhideWhenUsed/>
     <w:rsid w:val="0012175E"/>
@@ -40440,10 +41290,10 @@
       <w:smallCaps/>
     </w:rPr>
   </w:style>
-  <w:style w:type="paragraph" w:styleId="40">
+  <w:style w:type="paragraph" w:styleId="TOC4">
     <w:name w:val="toc 4"/>
-    <w:basedOn w:val="a"/>
-    <w:next w:val="a"/>
+    <w:basedOn w:val="Normal"/>
+    <w:next w:val="Normal"/>
     <w:autoRedefine/>
     <w:uiPriority w:val="39"/>
     <w:unhideWhenUsed/>
@@ -40459,10 +41309,10 @@
       <w:lang w:eastAsia="zh-CN" w:bidi="ar-SA"/>
     </w:rPr>
   </w:style>
-  <w:style w:type="paragraph" w:styleId="50">
+  <w:style w:type="paragraph" w:styleId="TOC5">
     <w:name w:val="toc 5"/>
-    <w:basedOn w:val="a"/>
-    <w:next w:val="a"/>
+    <w:basedOn w:val="Normal"/>
+    <w:next w:val="Normal"/>
     <w:autoRedefine/>
     <w:uiPriority w:val="39"/>
     <w:unhideWhenUsed/>
@@ -40478,10 +41328,10 @@
       <w:lang w:eastAsia="zh-CN" w:bidi="ar-SA"/>
     </w:rPr>
   </w:style>
-  <w:style w:type="paragraph" w:styleId="60">
+  <w:style w:type="paragraph" w:styleId="TOC6">
     <w:name w:val="toc 6"/>
-    <w:basedOn w:val="a"/>
-    <w:next w:val="a"/>
+    <w:basedOn w:val="Normal"/>
+    <w:next w:val="Normal"/>
     <w:autoRedefine/>
     <w:uiPriority w:val="39"/>
     <w:unhideWhenUsed/>
@@ -40497,10 +41347,10 @@
       <w:lang w:eastAsia="zh-CN" w:bidi="ar-SA"/>
     </w:rPr>
   </w:style>
-  <w:style w:type="paragraph" w:styleId="70">
+  <w:style w:type="paragraph" w:styleId="TOC7">
     <w:name w:val="toc 7"/>
-    <w:basedOn w:val="a"/>
-    <w:next w:val="a"/>
+    <w:basedOn w:val="Normal"/>
+    <w:next w:val="Normal"/>
     <w:autoRedefine/>
     <w:uiPriority w:val="39"/>
     <w:unhideWhenUsed/>
@@ -40516,10 +41366,10 @@
       <w:lang w:eastAsia="zh-CN" w:bidi="ar-SA"/>
     </w:rPr>
   </w:style>
-  <w:style w:type="paragraph" w:styleId="80">
+  <w:style w:type="paragraph" w:styleId="TOC8">
     <w:name w:val="toc 8"/>
-    <w:basedOn w:val="a"/>
-    <w:next w:val="a"/>
+    <w:basedOn w:val="Normal"/>
+    <w:next w:val="Normal"/>
     <w:autoRedefine/>
     <w:uiPriority w:val="39"/>
     <w:unhideWhenUsed/>
@@ -40535,10 +41385,10 @@
       <w:lang w:eastAsia="zh-CN" w:bidi="ar-SA"/>
     </w:rPr>
   </w:style>
-  <w:style w:type="paragraph" w:styleId="90">
+  <w:style w:type="paragraph" w:styleId="TOC9">
     <w:name w:val="toc 9"/>
-    <w:basedOn w:val="a"/>
-    <w:next w:val="a"/>
+    <w:basedOn w:val="Normal"/>
+    <w:next w:val="Normal"/>
     <w:autoRedefine/>
     <w:uiPriority w:val="39"/>
     <w:unhideWhenUsed/>
@@ -40554,9 +41404,9 @@
       <w:lang w:eastAsia="zh-CN" w:bidi="ar-SA"/>
     </w:rPr>
   </w:style>
-  <w:style w:type="paragraph" w:styleId="af7">
+  <w:style w:type="paragraph" w:styleId="NormalWeb">
     <w:name w:val="Normal (Web)"/>
-    <w:basedOn w:val="a"/>
+    <w:basedOn w:val="Normal"/>
     <w:uiPriority w:val="99"/>
     <w:unhideWhenUsed/>
     <w:rsid w:val="009B5A78"/>
@@ -40896,7 +41746,7 @@
 </file>
 
 <file path=customXml/itemProps1.xml><?xml version="1.0" encoding="utf-8"?>
-<ds:datastoreItem xmlns:ds="http://schemas.openxmlformats.org/officeDocument/2006/customXml" ds:itemID="{AD2A2207-7907-4BAC-8C9B-2AF0FDCD9F7E}">
+<ds:datastoreItem xmlns:ds="http://schemas.openxmlformats.org/officeDocument/2006/customXml" ds:itemID="{90608332-52F3-48C0-B8D5-6E480B18717B}">
   <ds:schemaRefs>
     <ds:schemaRef ds:uri="http://schemas.openxmlformats.org/officeDocument/2006/bibliography"/>
   </ds:schemaRefs>
